--- a/Zadaća 3/Kemal Mesic/Zadaca3.docx
+++ b/Zadaća 3/Kemal Mesic/Zadaca3.docx
@@ -851,6 +851,17 @@
     </w:sdt>
     <w:sdt>
       <w:sdtPr>
+        <w:rPr>
+          <w:rFonts w:asciiTheme="minorHAnsi" w:eastAsiaTheme="minorHAnsi" w:hAnsiTheme="minorHAnsi" w:cstheme="minorBidi"/>
+          <w:b w:val="0"/>
+          <w:bCs w:val="0"/>
+          <w:color w:val="auto"/>
+          <w:kern w:val="2"/>
+          <w:sz w:val="24"/>
+          <w:szCs w:val="24"/>
+          <w:lang w:val="en-BA"/>
+          <w14:ligatures w14:val="standardContextual"/>
+        </w:rPr>
         <w:id w:val="770515187"/>
         <w:docPartObj>
           <w:docPartGallery w:val="Table of Contents"/>
@@ -859,14 +870,7 @@
       </w:sdtPr>
       <w:sdtEndPr>
         <w:rPr>
-          <w:rFonts w:asciiTheme="minorHAnsi" w:eastAsiaTheme="minorHAnsi" w:hAnsiTheme="minorHAnsi" w:cstheme="minorBidi"/>
           <w:noProof/>
-          <w:color w:val="auto"/>
-          <w:kern w:val="2"/>
-          <w:sz w:val="24"/>
-          <w:szCs w:val="24"/>
-          <w:lang w:val="en-BA"/>
-          <w14:ligatures w14:val="standardContextual"/>
         </w:rPr>
       </w:sdtEndPr>
       <w:sdtContent>
@@ -915,7 +919,7 @@
             </w:rPr>
             <w:fldChar w:fldCharType="separate"/>
           </w:r>
-          <w:hyperlink w:anchor="_Toc217421699" w:history="1">
+          <w:hyperlink w:anchor="_Toc217575367" w:history="1">
             <w:r>
               <w:rPr>
                 <w:rStyle w:val="Hyperlink"/>
@@ -944,7 +948,7 @@
                 <w:noProof/>
                 <w:webHidden/>
               </w:rPr>
-              <w:instrText xml:space="preserve"> PAGEREF _Toc217421699 \h </w:instrText>
+              <w:instrText xml:space="preserve"> PAGEREF _Toc217575367 \h </w:instrText>
             </w:r>
             <w:r>
               <w:rPr>
@@ -993,7 +997,7 @@
               <w:lang w:eastAsia="en-GB"/>
             </w:rPr>
           </w:pPr>
-          <w:hyperlink w:anchor="_Toc217421700" w:history="1">
+          <w:hyperlink w:anchor="_Toc217575368" w:history="1">
             <w:r>
               <w:rPr>
                 <w:rStyle w:val="Hyperlink"/>
@@ -1020,7 +1024,7 @@
                 <w:noProof/>
                 <w:webHidden/>
               </w:rPr>
-              <w:instrText xml:space="preserve"> PAGEREF _Toc217421700 \h </w:instrText>
+              <w:instrText xml:space="preserve"> PAGEREF _Toc217575368 \h </w:instrText>
             </w:r>
             <w:r>
               <w:rPr>
@@ -1068,7 +1072,7 @@
               <w:lang w:eastAsia="en-GB"/>
             </w:rPr>
           </w:pPr>
-          <w:hyperlink w:anchor="_Toc217421701" w:history="1">
+          <w:hyperlink w:anchor="_Toc217575369" w:history="1">
             <w:r>
               <w:rPr>
                 <w:rStyle w:val="Hyperlink"/>
@@ -1095,7 +1099,7 @@
                 <w:noProof/>
                 <w:webHidden/>
               </w:rPr>
-              <w:instrText xml:space="preserve"> PAGEREF _Toc217421701 \h </w:instrText>
+              <w:instrText xml:space="preserve"> PAGEREF _Toc217575369 \h </w:instrText>
             </w:r>
             <w:r>
               <w:rPr>
@@ -1143,7 +1147,7 @@
               <w:lang w:eastAsia="en-GB"/>
             </w:rPr>
           </w:pPr>
-          <w:hyperlink w:anchor="_Toc217421702" w:history="1">
+          <w:hyperlink w:anchor="_Toc217575370" w:history="1">
             <w:r>
               <w:rPr>
                 <w:rStyle w:val="Hyperlink"/>
@@ -1170,7 +1174,7 @@
                 <w:noProof/>
                 <w:webHidden/>
               </w:rPr>
-              <w:instrText xml:space="preserve"> PAGEREF _Toc217421702 \h </w:instrText>
+              <w:instrText xml:space="preserve"> PAGEREF _Toc217575370 \h </w:instrText>
             </w:r>
             <w:r>
               <w:rPr>
@@ -1218,7 +1222,7 @@
               <w:lang w:eastAsia="en-GB"/>
             </w:rPr>
           </w:pPr>
-          <w:hyperlink w:anchor="_Toc217421703" w:history="1">
+          <w:hyperlink w:anchor="_Toc217575371" w:history="1">
             <w:r>
               <w:rPr>
                 <w:rStyle w:val="Hyperlink"/>
@@ -1245,7 +1249,7 @@
                 <w:noProof/>
                 <w:webHidden/>
               </w:rPr>
-              <w:instrText xml:space="preserve"> PAGEREF _Toc217421703 \h </w:instrText>
+              <w:instrText xml:space="preserve"> PAGEREF _Toc217575371 \h </w:instrText>
             </w:r>
             <w:r>
               <w:rPr>
@@ -1293,7 +1297,7 @@
               <w:lang w:eastAsia="en-GB"/>
             </w:rPr>
           </w:pPr>
-          <w:hyperlink w:anchor="_Toc217421704" w:history="1">
+          <w:hyperlink w:anchor="_Toc217575372" w:history="1">
             <w:r>
               <w:rPr>
                 <w:rStyle w:val="Hyperlink"/>
@@ -1320,7 +1324,7 @@
                 <w:noProof/>
                 <w:webHidden/>
               </w:rPr>
-              <w:instrText xml:space="preserve"> PAGEREF _Toc217421704 \h </w:instrText>
+              <w:instrText xml:space="preserve"> PAGEREF _Toc217575372 \h </w:instrText>
             </w:r>
             <w:r>
               <w:rPr>
@@ -1369,7 +1373,7 @@
               <w:lang w:eastAsia="en-GB"/>
             </w:rPr>
           </w:pPr>
-          <w:hyperlink w:anchor="_Toc217421705" w:history="1">
+          <w:hyperlink w:anchor="_Toc217575373" w:history="1">
             <w:r>
               <w:rPr>
                 <w:rStyle w:val="Hyperlink"/>
@@ -1396,7 +1400,7 @@
                 <w:noProof/>
                 <w:webHidden/>
               </w:rPr>
-              <w:instrText xml:space="preserve"> PAGEREF _Toc217421705 \h </w:instrText>
+              <w:instrText xml:space="preserve"> PAGEREF _Toc217575373 \h </w:instrText>
             </w:r>
             <w:r>
               <w:rPr>
@@ -1444,7 +1448,7 @@
               <w:lang w:eastAsia="en-GB"/>
             </w:rPr>
           </w:pPr>
-          <w:hyperlink w:anchor="_Toc217421706" w:history="1">
+          <w:hyperlink w:anchor="_Toc217575374" w:history="1">
             <w:r>
               <w:rPr>
                 <w:rStyle w:val="Hyperlink"/>
@@ -1473,7 +1477,7 @@
                 <w:noProof/>
                 <w:webHidden/>
               </w:rPr>
-              <w:instrText xml:space="preserve"> PAGEREF _Toc217421706 \h </w:instrText>
+              <w:instrText xml:space="preserve"> PAGEREF _Toc217575374 \h </w:instrText>
             </w:r>
             <w:r>
               <w:rPr>
@@ -1521,7 +1525,7 @@
               <w:lang w:eastAsia="en-GB"/>
             </w:rPr>
           </w:pPr>
-          <w:hyperlink w:anchor="_Toc217421707" w:history="1">
+          <w:hyperlink w:anchor="_Toc217575375" w:history="1">
             <w:r>
               <w:rPr>
                 <w:rStyle w:val="Hyperlink"/>
@@ -1550,7 +1554,7 @@
                 <w:noProof/>
                 <w:webHidden/>
               </w:rPr>
-              <w:instrText xml:space="preserve"> PAGEREF _Toc217421707 \h </w:instrText>
+              <w:instrText xml:space="preserve"> PAGEREF _Toc217575375 \h </w:instrText>
             </w:r>
             <w:r>
               <w:rPr>
@@ -1598,7 +1602,7 @@
               <w:lang w:eastAsia="en-GB"/>
             </w:rPr>
           </w:pPr>
-          <w:hyperlink w:anchor="_Toc217421708" w:history="1">
+          <w:hyperlink w:anchor="_Toc217575376" w:history="1">
             <w:r>
               <w:rPr>
                 <w:rStyle w:val="Hyperlink"/>
@@ -1627,7 +1631,7 @@
                 <w:noProof/>
                 <w:webHidden/>
               </w:rPr>
-              <w:instrText xml:space="preserve"> PAGEREF _Toc217421708 \h </w:instrText>
+              <w:instrText xml:space="preserve"> PAGEREF _Toc217575376 \h </w:instrText>
             </w:r>
             <w:r>
               <w:rPr>
@@ -1675,7 +1679,7 @@
               <w:lang w:eastAsia="en-GB"/>
             </w:rPr>
           </w:pPr>
-          <w:hyperlink w:anchor="_Toc217421709" w:history="1">
+          <w:hyperlink w:anchor="_Toc217575377" w:history="1">
             <w:r>
               <w:rPr>
                 <w:rStyle w:val="Hyperlink"/>
@@ -1704,7 +1708,7 @@
                 <w:noProof/>
                 <w:webHidden/>
               </w:rPr>
-              <w:instrText xml:space="preserve"> PAGEREF _Toc217421709 \h </w:instrText>
+              <w:instrText xml:space="preserve"> PAGEREF _Toc217575377 \h </w:instrText>
             </w:r>
             <w:r>
               <w:rPr>
@@ -1753,7 +1757,7 @@
               <w:lang w:eastAsia="en-GB"/>
             </w:rPr>
           </w:pPr>
-          <w:hyperlink w:anchor="_Toc217421710" w:history="1">
+          <w:hyperlink w:anchor="_Toc217575378" w:history="1">
             <w:r>
               <w:rPr>
                 <w:rStyle w:val="Hyperlink"/>
@@ -1780,7 +1784,7 @@
                 <w:noProof/>
                 <w:webHidden/>
               </w:rPr>
-              <w:instrText xml:space="preserve"> PAGEREF _Toc217421710 \h </w:instrText>
+              <w:instrText xml:space="preserve"> PAGEREF _Toc217575378 \h </w:instrText>
             </w:r>
             <w:r>
               <w:rPr>
@@ -1828,7 +1832,7 @@
               <w:lang w:eastAsia="en-GB"/>
             </w:rPr>
           </w:pPr>
-          <w:hyperlink w:anchor="_Toc217421711" w:history="1">
+          <w:hyperlink w:anchor="_Toc217575379" w:history="1">
             <w:r>
               <w:rPr>
                 <w:rStyle w:val="Hyperlink"/>
@@ -1855,7 +1859,7 @@
                 <w:noProof/>
                 <w:webHidden/>
               </w:rPr>
-              <w:instrText xml:space="preserve"> PAGEREF _Toc217421711 \h </w:instrText>
+              <w:instrText xml:space="preserve"> PAGEREF _Toc217575379 \h </w:instrText>
             </w:r>
             <w:r>
               <w:rPr>
@@ -1903,7 +1907,7 @@
               <w:lang w:eastAsia="en-GB"/>
             </w:rPr>
           </w:pPr>
-          <w:hyperlink w:anchor="_Toc217421712" w:history="1">
+          <w:hyperlink w:anchor="_Toc217575380" w:history="1">
             <w:r>
               <w:rPr>
                 <w:rStyle w:val="Hyperlink"/>
@@ -1930,7 +1934,7 @@
                 <w:noProof/>
                 <w:webHidden/>
               </w:rPr>
-              <w:instrText xml:space="preserve"> PAGEREF _Toc217421712 \h </w:instrText>
+              <w:instrText xml:space="preserve"> PAGEREF _Toc217575380 \h </w:instrText>
             </w:r>
             <w:r>
               <w:rPr>
@@ -1978,7 +1982,7 @@
               <w:lang w:eastAsia="en-GB"/>
             </w:rPr>
           </w:pPr>
-          <w:hyperlink w:anchor="_Toc217421713" w:history="1">
+          <w:hyperlink w:anchor="_Toc217575381" w:history="1">
             <w:r>
               <w:rPr>
                 <w:rStyle w:val="Hyperlink"/>
@@ -2005,7 +2009,7 @@
                 <w:noProof/>
                 <w:webHidden/>
               </w:rPr>
-              <w:instrText xml:space="preserve"> PAGEREF _Toc217421713 \h </w:instrText>
+              <w:instrText xml:space="preserve"> PAGEREF _Toc217575381 \h </w:instrText>
             </w:r>
             <w:r>
               <w:rPr>
@@ -2053,7 +2057,7 @@
               <w:lang w:eastAsia="en-GB"/>
             </w:rPr>
           </w:pPr>
-          <w:hyperlink w:anchor="_Toc217421714" w:history="1">
+          <w:hyperlink w:anchor="_Toc217575382" w:history="1">
             <w:r>
               <w:rPr>
                 <w:rStyle w:val="Hyperlink"/>
@@ -2080,7 +2084,7 @@
                 <w:noProof/>
                 <w:webHidden/>
               </w:rPr>
-              <w:instrText xml:space="preserve"> PAGEREF _Toc217421714 \h </w:instrText>
+              <w:instrText xml:space="preserve"> PAGEREF _Toc217575382 \h </w:instrText>
             </w:r>
             <w:r>
               <w:rPr>
@@ -2101,6 +2105,381 @@
                 <w:webHidden/>
               </w:rPr>
               <w:t>9</w:t>
+            </w:r>
+            <w:r>
+              <w:rPr>
+                <w:noProof/>
+                <w:webHidden/>
+              </w:rPr>
+              <w:fldChar w:fldCharType="end"/>
+            </w:r>
+          </w:hyperlink>
+        </w:p>
+        <w:p>
+          <w:pPr>
+            <w:pStyle w:val="TOC2"/>
+            <w:tabs>
+              <w:tab w:val="right" w:leader="dot" w:pos="9350"/>
+            </w:tabs>
+            <w:rPr>
+              <w:rFonts w:eastAsiaTheme="minorEastAsia" w:cstheme="minorBidi"/>
+              <w:b w:val="0"/>
+              <w:bCs w:val="0"/>
+              <w:smallCaps w:val="0"/>
+              <w:noProof/>
+              <w:sz w:val="24"/>
+              <w:szCs w:val="24"/>
+              <w:lang w:eastAsia="en-GB"/>
+            </w:rPr>
+          </w:pPr>
+          <w:hyperlink w:anchor="_Toc217575383" w:history="1">
+            <w:r>
+              <w:rPr>
+                <w:rStyle w:val="Hyperlink"/>
+                <w:noProof/>
+              </w:rPr>
+              <w:t>ZADATAK 2: Testiranje interfejsa korištenjem Pairwise testiranja</w:t>
+            </w:r>
+            <w:r>
+              <w:rPr>
+                <w:noProof/>
+                <w:webHidden/>
+              </w:rPr>
+              <w:tab/>
+            </w:r>
+            <w:r>
+              <w:rPr>
+                <w:noProof/>
+                <w:webHidden/>
+              </w:rPr>
+              <w:fldChar w:fldCharType="begin"/>
+            </w:r>
+            <w:r>
+              <w:rPr>
+                <w:noProof/>
+                <w:webHidden/>
+              </w:rPr>
+              <w:instrText xml:space="preserve"> PAGEREF _Toc217575383 \h </w:instrText>
+            </w:r>
+            <w:r>
+              <w:rPr>
+                <w:noProof/>
+                <w:webHidden/>
+              </w:rPr>
+            </w:r>
+            <w:r>
+              <w:rPr>
+                <w:noProof/>
+                <w:webHidden/>
+              </w:rPr>
+              <w:fldChar w:fldCharType="separate"/>
+            </w:r>
+            <w:r>
+              <w:rPr>
+                <w:noProof/>
+                <w:webHidden/>
+              </w:rPr>
+              <w:t>10</w:t>
+            </w:r>
+            <w:r>
+              <w:rPr>
+                <w:noProof/>
+                <w:webHidden/>
+              </w:rPr>
+              <w:fldChar w:fldCharType="end"/>
+            </w:r>
+          </w:hyperlink>
+        </w:p>
+        <w:p>
+          <w:pPr>
+            <w:pStyle w:val="TOC2"/>
+            <w:tabs>
+              <w:tab w:val="right" w:leader="dot" w:pos="9350"/>
+            </w:tabs>
+            <w:rPr>
+              <w:rFonts w:eastAsiaTheme="minorEastAsia" w:cstheme="minorBidi"/>
+              <w:b w:val="0"/>
+              <w:bCs w:val="0"/>
+              <w:smallCaps w:val="0"/>
+              <w:noProof/>
+              <w:sz w:val="24"/>
+              <w:szCs w:val="24"/>
+              <w:lang w:eastAsia="en-GB"/>
+            </w:rPr>
+          </w:pPr>
+          <w:hyperlink w:anchor="_Toc217575384" w:history="1">
+            <w:r>
+              <w:rPr>
+                <w:rStyle w:val="Hyperlink"/>
+                <w:noProof/>
+              </w:rPr>
+              <w:t>Opis zadatka</w:t>
+            </w:r>
+            <w:r>
+              <w:rPr>
+                <w:noProof/>
+                <w:webHidden/>
+              </w:rPr>
+              <w:tab/>
+            </w:r>
+            <w:r>
+              <w:rPr>
+                <w:noProof/>
+                <w:webHidden/>
+              </w:rPr>
+              <w:fldChar w:fldCharType="begin"/>
+            </w:r>
+            <w:r>
+              <w:rPr>
+                <w:noProof/>
+                <w:webHidden/>
+              </w:rPr>
+              <w:instrText xml:space="preserve"> PAGEREF _Toc217575384 \h </w:instrText>
+            </w:r>
+            <w:r>
+              <w:rPr>
+                <w:noProof/>
+                <w:webHidden/>
+              </w:rPr>
+            </w:r>
+            <w:r>
+              <w:rPr>
+                <w:noProof/>
+                <w:webHidden/>
+              </w:rPr>
+              <w:fldChar w:fldCharType="separate"/>
+            </w:r>
+            <w:r>
+              <w:rPr>
+                <w:noProof/>
+                <w:webHidden/>
+              </w:rPr>
+              <w:t>10</w:t>
+            </w:r>
+            <w:r>
+              <w:rPr>
+                <w:noProof/>
+                <w:webHidden/>
+              </w:rPr>
+              <w:fldChar w:fldCharType="end"/>
+            </w:r>
+          </w:hyperlink>
+        </w:p>
+        <w:p>
+          <w:pPr>
+            <w:pStyle w:val="TOC2"/>
+            <w:tabs>
+              <w:tab w:val="right" w:leader="dot" w:pos="9350"/>
+            </w:tabs>
+            <w:rPr>
+              <w:rFonts w:eastAsiaTheme="minorEastAsia" w:cstheme="minorBidi"/>
+              <w:b w:val="0"/>
+              <w:bCs w:val="0"/>
+              <w:smallCaps w:val="0"/>
+              <w:noProof/>
+              <w:sz w:val="24"/>
+              <w:szCs w:val="24"/>
+              <w:lang w:eastAsia="en-GB"/>
+            </w:rPr>
+          </w:pPr>
+          <w:hyperlink w:anchor="_Toc217575385" w:history="1">
+            <w:r>
+              <w:rPr>
+                <w:rStyle w:val="Hyperlink"/>
+                <w:noProof/>
+              </w:rPr>
+              <w:t>Definisanje parametara interfejsa</w:t>
+            </w:r>
+            <w:r>
+              <w:rPr>
+                <w:noProof/>
+                <w:webHidden/>
+              </w:rPr>
+              <w:tab/>
+            </w:r>
+            <w:r>
+              <w:rPr>
+                <w:noProof/>
+                <w:webHidden/>
+              </w:rPr>
+              <w:fldChar w:fldCharType="begin"/>
+            </w:r>
+            <w:r>
+              <w:rPr>
+                <w:noProof/>
+                <w:webHidden/>
+              </w:rPr>
+              <w:instrText xml:space="preserve"> PAGEREF _Toc217575385 \h </w:instrText>
+            </w:r>
+            <w:r>
+              <w:rPr>
+                <w:noProof/>
+                <w:webHidden/>
+              </w:rPr>
+            </w:r>
+            <w:r>
+              <w:rPr>
+                <w:noProof/>
+                <w:webHidden/>
+              </w:rPr>
+              <w:fldChar w:fldCharType="separate"/>
+            </w:r>
+            <w:r>
+              <w:rPr>
+                <w:noProof/>
+                <w:webHidden/>
+              </w:rPr>
+              <w:t>10</w:t>
+            </w:r>
+            <w:r>
+              <w:rPr>
+                <w:noProof/>
+                <w:webHidden/>
+              </w:rPr>
+              <w:fldChar w:fldCharType="end"/>
+            </w:r>
+          </w:hyperlink>
+        </w:p>
+        <w:p>
+          <w:pPr>
+            <w:pStyle w:val="TOC2"/>
+            <w:tabs>
+              <w:tab w:val="right" w:leader="dot" w:pos="9350"/>
+            </w:tabs>
+            <w:rPr>
+              <w:rFonts w:eastAsiaTheme="minorEastAsia" w:cstheme="minorBidi"/>
+              <w:b w:val="0"/>
+              <w:bCs w:val="0"/>
+              <w:smallCaps w:val="0"/>
+              <w:noProof/>
+              <w:sz w:val="24"/>
+              <w:szCs w:val="24"/>
+              <w:lang w:eastAsia="en-GB"/>
+            </w:rPr>
+          </w:pPr>
+          <w:hyperlink w:anchor="_Toc217575386" w:history="1">
+            <w:r>
+              <w:rPr>
+                <w:rStyle w:val="Hyperlink"/>
+                <w:noProof/>
+              </w:rPr>
+              <w:t>Ručno pairwise testiranje</w:t>
+            </w:r>
+            <w:r>
+              <w:rPr>
+                <w:noProof/>
+                <w:webHidden/>
+              </w:rPr>
+              <w:tab/>
+            </w:r>
+            <w:r>
+              <w:rPr>
+                <w:noProof/>
+                <w:webHidden/>
+              </w:rPr>
+              <w:fldChar w:fldCharType="begin"/>
+            </w:r>
+            <w:r>
+              <w:rPr>
+                <w:noProof/>
+                <w:webHidden/>
+              </w:rPr>
+              <w:instrText xml:space="preserve"> PAGEREF _Toc217575386 \h </w:instrText>
+            </w:r>
+            <w:r>
+              <w:rPr>
+                <w:noProof/>
+                <w:webHidden/>
+              </w:rPr>
+            </w:r>
+            <w:r>
+              <w:rPr>
+                <w:noProof/>
+                <w:webHidden/>
+              </w:rPr>
+              <w:fldChar w:fldCharType="separate"/>
+            </w:r>
+            <w:r>
+              <w:rPr>
+                <w:noProof/>
+                <w:webHidden/>
+              </w:rPr>
+              <w:t>10</w:t>
+            </w:r>
+            <w:r>
+              <w:rPr>
+                <w:noProof/>
+                <w:webHidden/>
+              </w:rPr>
+              <w:fldChar w:fldCharType="end"/>
+            </w:r>
+          </w:hyperlink>
+        </w:p>
+        <w:p>
+          <w:pPr>
+            <w:pStyle w:val="TOC2"/>
+            <w:tabs>
+              <w:tab w:val="right" w:leader="dot" w:pos="9350"/>
+            </w:tabs>
+            <w:rPr>
+              <w:rFonts w:eastAsiaTheme="minorEastAsia" w:cstheme="minorBidi"/>
+              <w:b w:val="0"/>
+              <w:bCs w:val="0"/>
+              <w:smallCaps w:val="0"/>
+              <w:noProof/>
+              <w:sz w:val="24"/>
+              <w:szCs w:val="24"/>
+              <w:lang w:eastAsia="en-GB"/>
+            </w:rPr>
+          </w:pPr>
+          <w:hyperlink w:anchor="_Toc217575387" w:history="1">
+            <w:r>
+              <w:rPr>
+                <w:rStyle w:val="Hyperlink"/>
+                <w:noProof/>
+              </w:rPr>
+              <w:t>Rezultat ručnog testiranja</w:t>
+            </w:r>
+            <w:r>
+              <w:rPr>
+                <w:noProof/>
+                <w:webHidden/>
+              </w:rPr>
+              <w:tab/>
+            </w:r>
+            <w:r>
+              <w:rPr>
+                <w:noProof/>
+                <w:webHidden/>
+              </w:rPr>
+              <w:fldChar w:fldCharType="begin"/>
+            </w:r>
+            <w:r>
+              <w:rPr>
+                <w:noProof/>
+                <w:webHidden/>
+              </w:rPr>
+              <w:instrText xml:space="preserve"> PAGEREF _Toc217575387 \h </w:instrText>
+            </w:r>
+            <w:r>
+              <w:rPr>
+                <w:noProof/>
+                <w:webHidden/>
+              </w:rPr>
+            </w:r>
+            <w:r>
+              <w:rPr>
+                <w:noProof/>
+                <w:webHidden/>
+              </w:rPr>
+              <w:fldChar w:fldCharType="separate"/>
+            </w:r>
+            <w:r>
+              <w:rPr>
+                <w:noProof/>
+                <w:webHidden/>
+              </w:rPr>
+              <w:t>11</w:t>
             </w:r>
             <w:r>
               <w:rPr>
@@ -2149,7 +2528,7 @@
           <w:lang w:eastAsia="en-GB"/>
         </w:rPr>
       </w:pPr>
-      <w:bookmarkStart w:id="0" w:name="_Toc217421699"/>
+      <w:bookmarkStart w:id="0" w:name="_Toc217575367"/>
       <w:r>
         <w:rPr>
           <w:rFonts w:eastAsia="Times New Roman"/>
@@ -2456,7 +2835,7 @@
       <w:pPr>
         <w:pStyle w:val="Heading1"/>
       </w:pPr>
-      <w:bookmarkStart w:id="1" w:name="_Toc217421700"/>
+      <w:bookmarkStart w:id="1" w:name="_Toc217575368"/>
       <w:r>
         <w:lastRenderedPageBreak/>
         <w:t>Testiranje opterećenja web stranice korištenjem alata Loadster</w:t>
@@ -2485,7 +2864,7 @@
       <w:pPr>
         <w:pStyle w:val="Heading2"/>
       </w:pPr>
-      <w:bookmarkStart w:id="2" w:name="_Toc217421701"/>
+      <w:bookmarkStart w:id="2" w:name="_Toc217575369"/>
       <w:r>
         <w:t>Opis testnog okruženja</w:t>
       </w:r>
@@ -2520,7 +2899,7 @@
       <w:pPr>
         <w:pStyle w:val="Heading2"/>
       </w:pPr>
-      <w:bookmarkStart w:id="3" w:name="_Toc217421702"/>
+      <w:bookmarkStart w:id="3" w:name="_Toc217575370"/>
       <w:r>
         <w:t>Konfiguracija testnog scenarija</w:t>
       </w:r>
@@ -2661,7 +3040,7 @@
       <w:pPr>
         <w:pStyle w:val="Heading2"/>
       </w:pPr>
-      <w:bookmarkStart w:id="4" w:name="_Toc217421703"/>
+      <w:bookmarkStart w:id="4" w:name="_Toc217575371"/>
       <w:r>
         <w:lastRenderedPageBreak/>
         <w:t>Analiza rezultata testiranja</w:t>
@@ -2742,6 +3121,9 @@
         <w:br/>
       </w:r>
       <w:r>
+        <w:rPr>
+          <w:noProof/>
+        </w:rPr>
         <w:drawing>
           <wp:inline distT="0" distB="0" distL="0" distR="0" wp14:anchorId="34F970E7" wp14:editId="68609C0C">
             <wp:extent cx="5943600" cy="3610610"/>
@@ -3035,7 +3417,7 @@
       <w:pPr>
         <w:pStyle w:val="Heading2"/>
       </w:pPr>
-      <w:bookmarkStart w:id="5" w:name="_Toc217421704"/>
+      <w:bookmarkStart w:id="5" w:name="_Toc217575372"/>
       <w:r>
         <w:t>Zaključak</w:t>
       </w:r>
@@ -3211,7 +3593,7 @@
       <w:pPr>
         <w:pStyle w:val="Heading1"/>
       </w:pPr>
-      <w:bookmarkStart w:id="6" w:name="_Toc217421705"/>
+      <w:bookmarkStart w:id="6" w:name="_Toc217575373"/>
       <w:r>
         <w:lastRenderedPageBreak/>
         <w:t>Scenario testiranja brzine odziva pomoću alata Pingdom</w:t>
@@ -3326,7 +3708,7 @@
           <w:lang w:eastAsia="en-GB"/>
         </w:rPr>
       </w:pPr>
-      <w:bookmarkStart w:id="7" w:name="_Toc217421706"/>
+      <w:bookmarkStart w:id="7" w:name="_Toc217575374"/>
       <w:r>
         <w:rPr>
           <w:rFonts w:eastAsia="Times New Roman"/>
@@ -3504,7 +3886,7 @@
           <w:lang w:eastAsia="en-GB"/>
         </w:rPr>
       </w:pPr>
-      <w:bookmarkStart w:id="8" w:name="_Toc217421707"/>
+      <w:bookmarkStart w:id="8" w:name="_Toc217575375"/>
       <w:r>
         <w:rPr>
           <w:rFonts w:eastAsia="Times New Roman"/>
@@ -3582,7 +3964,7 @@
           <w:lang w:eastAsia="en-GB"/>
         </w:rPr>
       </w:pPr>
-      <w:bookmarkStart w:id="9" w:name="_Toc217421708"/>
+      <w:bookmarkStart w:id="9" w:name="_Toc217575376"/>
       <w:r>
         <w:rPr>
           <w:rFonts w:eastAsia="Times New Roman"/>
@@ -3717,6 +4099,9 @@
         </w:rPr>
       </w:pPr>
       <w:r>
+        <w:rPr>
+          <w:noProof/>
+        </w:rPr>
         <w:lastRenderedPageBreak/>
         <w:drawing>
           <wp:inline distT="0" distB="0" distL="0" distR="0" wp14:anchorId="3B4B68B2" wp14:editId="1383467B">
@@ -3794,7 +4179,7 @@
           <w:lang w:eastAsia="en-GB"/>
         </w:rPr>
       </w:pPr>
-      <w:bookmarkStart w:id="10" w:name="_Toc217421709"/>
+      <w:bookmarkStart w:id="10" w:name="_Toc217575377"/>
       <w:r>
         <w:rPr>
           <w:rFonts w:eastAsia="Times New Roman"/>
@@ -3841,7 +4226,7 @@
       <w:pPr>
         <w:pStyle w:val="Heading1"/>
       </w:pPr>
-      <w:bookmarkStart w:id="11" w:name="_Toc217421710"/>
+      <w:bookmarkStart w:id="11" w:name="_Toc217575378"/>
       <w:r>
         <w:lastRenderedPageBreak/>
         <w:t>Load testiranje web stranice pomoću online alata LoadFocus</w:t>
@@ -3913,9 +4298,9 @@
           <w:lang w:val="hr-HR"/>
         </w:rPr>
         <w:drawing>
-          <wp:inline distT="0" distB="0" distL="0" distR="0" wp14:anchorId="62F78350" wp14:editId="1010C5DF">
-            <wp:extent cx="5943600" cy="3568700"/>
-            <wp:effectExtent l="0" t="0" r="0" b="0"/>
+          <wp:inline distT="0" distB="0" distL="0" distR="0" wp14:anchorId="62F78350" wp14:editId="40C750E9">
+            <wp:extent cx="4610100" cy="2768030"/>
+            <wp:effectExtent l="0" t="0" r="0" b="635"/>
             <wp:docPr id="1451553717" name="Picture 3"/>
             <wp:cNvGraphicFramePr>
               <a:graphicFrameLocks xmlns:a="http://schemas.openxmlformats.org/drawingml/2006/main" noChangeAspect="1"/>
@@ -3942,7 +4327,7 @@
                   <pic:spPr>
                     <a:xfrm>
                       <a:off x="0" y="0"/>
-                      <a:ext cx="5943600" cy="3568700"/>
+                      <a:ext cx="4623992" cy="2776371"/>
                     </a:xfrm>
                     <a:prstGeom prst="rect">
                       <a:avLst/>
@@ -3976,7 +4361,7 @@
       <w:pPr>
         <w:pStyle w:val="Heading2"/>
       </w:pPr>
-      <w:bookmarkStart w:id="12" w:name="_Toc217421711"/>
+      <w:bookmarkStart w:id="12" w:name="_Toc217575379"/>
       <w:r>
         <w:t>Konfiguracija testa</w:t>
       </w:r>
@@ -4066,7 +4451,7 @@
       <w:pPr>
         <w:pStyle w:val="Heading2"/>
       </w:pPr>
-      <w:bookmarkStart w:id="13" w:name="_Toc217421712"/>
+      <w:bookmarkStart w:id="13" w:name="_Toc217575380"/>
       <w:r>
         <w:t>Dobijeni rezultati</w:t>
       </w:r>
@@ -4110,7 +4495,6 @@
         <w:rPr>
           <w:rStyle w:val="Strong"/>
         </w:rPr>
-        <w:lastRenderedPageBreak/>
         <w:t>90% vrijeme odziva:</w:t>
       </w:r>
       <w:r>
@@ -4193,8 +4577,9 @@
       <w:pPr>
         <w:pStyle w:val="Heading2"/>
       </w:pPr>
-      <w:bookmarkStart w:id="14" w:name="_Toc217421713"/>
-      <w:r>
+      <w:bookmarkStart w:id="14" w:name="_Toc217575381"/>
+      <w:r>
+        <w:lastRenderedPageBreak/>
         <w:t>Analiza rezultata</w:t>
       </w:r>
       <w:bookmarkEnd w:id="14"/>
@@ -4231,7 +4616,7 @@
           <w:lang w:val="hr-HR"/>
         </w:rPr>
       </w:pPr>
-      <w:bookmarkStart w:id="15" w:name="_Toc217421714"/>
+      <w:bookmarkStart w:id="15" w:name="_Toc217575382"/>
       <w:r>
         <w:t>Zaključak</w:t>
       </w:r>
@@ -4253,6 +4638,7 @@
       </w:pPr>
       <w:r>
         <w:rPr>
+          <w:noProof/>
           <w:lang w:val="hr-HR"/>
         </w:rPr>
         <w:drawing>
@@ -4309,12 +4695,1785 @@
     </w:p>
     <w:p>
       <w:pPr>
-        <w:jc w:val="both"/>
+        <w:pStyle w:val="NormalWeb"/>
+      </w:pPr>
+    </w:p>
+    <w:p>
+      <w:pPr>
+        <w:pStyle w:val="NormalWeb"/>
+      </w:pPr>
+    </w:p>
+    <w:p>
+      <w:pPr>
+        <w:pStyle w:val="Heading1"/>
+      </w:pPr>
+      <w:bookmarkStart w:id="16" w:name="_Toc217575383"/>
+      <w:r>
+        <w:lastRenderedPageBreak/>
+        <w:t>ZADATAK 2: Testiranje interfejsa korištenjem Pairwise testiranja</w:t>
+      </w:r>
+      <w:bookmarkEnd w:id="16"/>
+    </w:p>
+    <w:p/>
+    <w:p>
+      <w:pPr>
+        <w:pStyle w:val="Heading2"/>
+      </w:pPr>
+      <w:bookmarkStart w:id="17" w:name="_Toc217575384"/>
+      <w:r>
+        <w:t>Opis zadatka</w:t>
+      </w:r>
+      <w:bookmarkEnd w:id="17"/>
+    </w:p>
+    <w:p>
+      <w:pPr>
+        <w:pStyle w:val="NormalWeb"/>
+      </w:pPr>
+      <w:r>
+        <w:t xml:space="preserve">Za web stranicu testiranu u prethodnom zadatku izvršeno je </w:t>
+      </w:r>
+      <w:r>
+        <w:rPr>
+          <w:rStyle w:val="Strong"/>
+        </w:rPr>
+        <w:t>testiranje korisničkog interfejsa (UI)</w:t>
+      </w:r>
+      <w:r>
+        <w:t xml:space="preserve"> korištenjem </w:t>
+      </w:r>
+      <w:r>
+        <w:rPr>
+          <w:rStyle w:val="Strong"/>
+        </w:rPr>
+        <w:t>pairwise (all-pairs) tehnike testiranja</w:t>
+      </w:r>
+      <w:r>
+        <w:t>. Testiranje je provedeno:</w:t>
+      </w:r>
+    </w:p>
+    <w:p>
+      <w:pPr>
+        <w:pStyle w:val="NormalWeb"/>
+        <w:numPr>
+          <w:ilvl w:val="0"/>
+          <w:numId w:val="12"/>
+        </w:numPr>
+      </w:pPr>
+      <w:r>
+        <w:rPr>
+          <w:rStyle w:val="Strong"/>
+        </w:rPr>
+        <w:t>ručno</w:t>
+      </w:r>
+      <w:r>
+        <w:t>, definisanjem testnih kombinacija</w:t>
+      </w:r>
+    </w:p>
+    <w:p>
+      <w:pPr>
+        <w:pStyle w:val="NormalWeb"/>
+        <w:numPr>
+          <w:ilvl w:val="0"/>
+          <w:numId w:val="12"/>
+        </w:numPr>
+      </w:pPr>
+      <w:r>
+        <w:rPr>
+          <w:rStyle w:val="Strong"/>
+        </w:rPr>
+        <w:t>automatski</w:t>
+      </w:r>
+      <w:r>
+        <w:t>, korištenjem odgovarajućeg alata za pairwise testiranje</w:t>
+      </w:r>
+    </w:p>
+    <w:p>
+      <w:pPr>
+        <w:pStyle w:val="NormalWeb"/>
+      </w:pPr>
+      <w:r>
+        <w:t xml:space="preserve">Cilj pairwise testiranja je da se testiraju </w:t>
+      </w:r>
+      <w:r>
+        <w:rPr>
+          <w:rStyle w:val="Strong"/>
+        </w:rPr>
+        <w:t>sve moguće kombinacije parova ulaznih parametara</w:t>
+      </w:r>
+      <w:r>
+        <w:t>, uz minimalan broj test slučajeva, čime se postiže efikasno testiranje bez potrebe za testiranjem svih kombinacija.</w:t>
+      </w:r>
+    </w:p>
+    <w:p>
+      <w:pPr>
+        <w:pStyle w:val="Heading2"/>
+      </w:pPr>
+      <w:bookmarkStart w:id="18" w:name="_Toc217575385"/>
+      <w:r>
+        <w:t>Definisanje parametara interfejsa</w:t>
+      </w:r>
+      <w:bookmarkEnd w:id="18"/>
+    </w:p>
+    <w:p/>
+    <w:p>
+      <w:r>
+        <w:t>Za testiranje korisničkog interfejsa web stranice definisani su sljedeći parametri i njihove vrijednosti:</w:t>
+      </w:r>
+    </w:p>
+    <w:p>
+      <w:pPr>
+        <w:rPr>
+          <w:b/>
+          <w:bCs/>
+        </w:rPr>
+      </w:pPr>
+    </w:p>
+    <w:tbl>
+      <w:tblPr>
+        <w:tblStyle w:val="TableGrid"/>
+        <w:tblW w:w="0" w:type="auto"/>
+        <w:tblLook w:val="04A0" w:firstRow="1" w:lastRow="0" w:firstColumn="1" w:lastColumn="0" w:noHBand="0" w:noVBand="1"/>
+      </w:tblPr>
+      <w:tblGrid>
+        <w:gridCol w:w="4675"/>
+        <w:gridCol w:w="4675"/>
+      </w:tblGrid>
+      <w:tr>
+        <w:tc>
+          <w:tcPr>
+            <w:tcW w:w="4675" w:type="dxa"/>
+          </w:tcPr>
+          <w:p>
+            <w:pPr>
+              <w:jc w:val="center"/>
+              <w:rPr>
+                <w:b/>
+                <w:bCs/>
+                <w:lang w:val="hr-HR"/>
+              </w:rPr>
+            </w:pPr>
+            <w:r>
+              <w:rPr>
+                <w:b/>
+                <w:bCs/>
+                <w:lang w:val="hr-HR"/>
+              </w:rPr>
+              <w:t>PARAMETAR</w:t>
+            </w:r>
+          </w:p>
+        </w:tc>
+        <w:tc>
+          <w:tcPr>
+            <w:tcW w:w="4675" w:type="dxa"/>
+          </w:tcPr>
+          <w:p>
+            <w:pPr>
+              <w:jc w:val="center"/>
+              <w:rPr>
+                <w:b/>
+                <w:bCs/>
+                <w:lang w:val="hr-HR"/>
+              </w:rPr>
+            </w:pPr>
+            <w:r>
+              <w:rPr>
+                <w:b/>
+                <w:bCs/>
+                <w:lang w:val="hr-HR"/>
+              </w:rPr>
+              <w:t>VRIJEDNOST</w:t>
+            </w:r>
+          </w:p>
+        </w:tc>
+      </w:tr>
+      <w:tr>
+        <w:tc>
+          <w:tcPr>
+            <w:tcW w:w="4675" w:type="dxa"/>
+          </w:tcPr>
+          <w:p>
+            <w:pPr>
+              <w:jc w:val="center"/>
+              <w:rPr>
+                <w:sz w:val="22"/>
+                <w:szCs w:val="22"/>
+                <w:lang w:val="hr-HR"/>
+              </w:rPr>
+            </w:pPr>
+            <w:r>
+              <w:rPr>
+                <w:sz w:val="22"/>
+                <w:szCs w:val="22"/>
+                <w:lang w:val="hr-HR"/>
+              </w:rPr>
+              <w:t>Web preglednik</w:t>
+            </w:r>
+          </w:p>
+        </w:tc>
+        <w:tc>
+          <w:tcPr>
+            <w:tcW w:w="4675" w:type="dxa"/>
+          </w:tcPr>
+          <w:p>
+            <w:pPr>
+              <w:jc w:val="center"/>
+              <w:rPr>
+                <w:sz w:val="22"/>
+                <w:szCs w:val="22"/>
+                <w:lang w:val="hr-HR"/>
+              </w:rPr>
+            </w:pPr>
+            <w:r>
+              <w:rPr>
+                <w:sz w:val="22"/>
+                <w:szCs w:val="22"/>
+                <w:lang w:val="hr-HR"/>
+              </w:rPr>
+              <w:t xml:space="preserve">Chrome, Firefox, </w:t>
+            </w:r>
+            <w:proofErr w:type="spellStart"/>
+            <w:r>
+              <w:rPr>
+                <w:sz w:val="22"/>
+                <w:szCs w:val="22"/>
+                <w:lang w:val="hr-HR"/>
+              </w:rPr>
+              <w:t>Edge</w:t>
+            </w:r>
+            <w:proofErr w:type="spellEnd"/>
+          </w:p>
+        </w:tc>
+      </w:tr>
+      <w:tr>
+        <w:tc>
+          <w:tcPr>
+            <w:tcW w:w="4675" w:type="dxa"/>
+          </w:tcPr>
+          <w:p>
+            <w:pPr>
+              <w:jc w:val="center"/>
+              <w:rPr>
+                <w:sz w:val="22"/>
+                <w:szCs w:val="22"/>
+                <w:lang w:val="hr-HR"/>
+              </w:rPr>
+            </w:pPr>
+            <w:r>
+              <w:rPr>
+                <w:sz w:val="22"/>
+                <w:szCs w:val="22"/>
+                <w:lang w:val="hr-HR"/>
+              </w:rPr>
+              <w:t>Rezolucija ekrana</w:t>
+            </w:r>
+          </w:p>
+        </w:tc>
+        <w:tc>
+          <w:tcPr>
+            <w:tcW w:w="4675" w:type="dxa"/>
+          </w:tcPr>
+          <w:p>
+            <w:pPr>
+              <w:jc w:val="center"/>
+              <w:rPr>
+                <w:sz w:val="22"/>
+                <w:szCs w:val="22"/>
+                <w:lang w:val="hr-HR"/>
+              </w:rPr>
+            </w:pPr>
+            <w:r>
+              <w:rPr>
+                <w:sz w:val="22"/>
+                <w:szCs w:val="22"/>
+                <w:lang w:val="hr-HR"/>
+              </w:rPr>
+              <w:t>Desktop(1920x1080), Laptop(1366x768), Mobitel</w:t>
+            </w:r>
+          </w:p>
+        </w:tc>
+      </w:tr>
+      <w:tr>
+        <w:tc>
+          <w:tcPr>
+            <w:tcW w:w="4675" w:type="dxa"/>
+          </w:tcPr>
+          <w:p>
+            <w:pPr>
+              <w:jc w:val="center"/>
+              <w:rPr>
+                <w:sz w:val="22"/>
+                <w:szCs w:val="22"/>
+                <w:lang w:val="hr-HR"/>
+              </w:rPr>
+            </w:pPr>
+            <w:r>
+              <w:rPr>
+                <w:sz w:val="22"/>
+                <w:szCs w:val="22"/>
+                <w:lang w:val="hr-HR"/>
+              </w:rPr>
+              <w:t>Tip uređaja</w:t>
+            </w:r>
+          </w:p>
+        </w:tc>
+        <w:tc>
+          <w:tcPr>
+            <w:tcW w:w="4675" w:type="dxa"/>
+          </w:tcPr>
+          <w:p>
+            <w:pPr>
+              <w:jc w:val="center"/>
+              <w:rPr>
+                <w:sz w:val="22"/>
+                <w:szCs w:val="22"/>
+                <w:lang w:val="hr-HR"/>
+              </w:rPr>
+            </w:pPr>
+            <w:r>
+              <w:rPr>
+                <w:sz w:val="22"/>
+                <w:szCs w:val="22"/>
+                <w:lang w:val="hr-HR"/>
+              </w:rPr>
+              <w:t>Desktop, Mobile</w:t>
+            </w:r>
+          </w:p>
+        </w:tc>
+      </w:tr>
+      <w:tr>
+        <w:tc>
+          <w:tcPr>
+            <w:tcW w:w="4675" w:type="dxa"/>
+          </w:tcPr>
+          <w:p>
+            <w:pPr>
+              <w:jc w:val="center"/>
+              <w:rPr>
+                <w:sz w:val="22"/>
+                <w:szCs w:val="22"/>
+                <w:lang w:val="hr-HR"/>
+              </w:rPr>
+            </w:pPr>
+            <w:r>
+              <w:rPr>
+                <w:sz w:val="22"/>
+                <w:szCs w:val="22"/>
+                <w:lang w:val="hr-HR"/>
+              </w:rPr>
+              <w:t>Brzina interneta</w:t>
+            </w:r>
+          </w:p>
+        </w:tc>
+        <w:tc>
+          <w:tcPr>
+            <w:tcW w:w="4675" w:type="dxa"/>
+          </w:tcPr>
+          <w:p>
+            <w:pPr>
+              <w:jc w:val="center"/>
+              <w:rPr>
+                <w:sz w:val="22"/>
+                <w:szCs w:val="22"/>
+                <w:lang w:val="hr-HR"/>
+              </w:rPr>
+            </w:pPr>
+            <w:r>
+              <w:rPr>
+                <w:sz w:val="22"/>
+                <w:szCs w:val="22"/>
+                <w:lang w:val="hr-HR"/>
+              </w:rPr>
+              <w:t>Brza, Spora</w:t>
+            </w:r>
+          </w:p>
+        </w:tc>
+      </w:tr>
+      <w:tr>
+        <w:tc>
+          <w:tcPr>
+            <w:tcW w:w="4675" w:type="dxa"/>
+          </w:tcPr>
+          <w:p>
+            <w:pPr>
+              <w:jc w:val="center"/>
+              <w:rPr>
+                <w:sz w:val="22"/>
+                <w:szCs w:val="22"/>
+                <w:lang w:val="hr-HR"/>
+              </w:rPr>
+            </w:pPr>
+            <w:r>
+              <w:rPr>
+                <w:sz w:val="22"/>
+                <w:szCs w:val="22"/>
+                <w:lang w:val="hr-HR"/>
+              </w:rPr>
+              <w:t>Prikaz sadržaja</w:t>
+            </w:r>
+          </w:p>
+        </w:tc>
+        <w:tc>
+          <w:tcPr>
+            <w:tcW w:w="4675" w:type="dxa"/>
+          </w:tcPr>
+          <w:p>
+            <w:pPr>
+              <w:jc w:val="center"/>
+              <w:rPr>
+                <w:sz w:val="22"/>
+                <w:szCs w:val="22"/>
+                <w:lang w:val="hr-HR"/>
+              </w:rPr>
+            </w:pPr>
+            <w:r>
+              <w:rPr>
+                <w:sz w:val="22"/>
+                <w:szCs w:val="22"/>
+                <w:lang w:val="hr-HR"/>
+              </w:rPr>
+              <w:t>Ispravan, Neispravan</w:t>
+            </w:r>
+          </w:p>
+        </w:tc>
+      </w:tr>
+    </w:tbl>
+    <w:p>
+      <w:pPr>
+        <w:pStyle w:val="NormalWeb"/>
+      </w:pPr>
+      <w:r>
+        <w:t>Ovi parametri predstavljaju najčešće varijacije uslova u kojima korisnici pristupaju web stranici.</w:t>
+      </w:r>
+    </w:p>
+    <w:p>
+      <w:pPr>
+        <w:pStyle w:val="Heading2"/>
+      </w:pPr>
+      <w:bookmarkStart w:id="19" w:name="_Toc217575386"/>
+      <w:r>
+        <w:t>Ručno pairwise testiranje</w:t>
+      </w:r>
+      <w:bookmarkEnd w:id="19"/>
+    </w:p>
+    <w:p>
+      <w:pPr>
+        <w:pStyle w:val="NormalWeb"/>
+      </w:pPr>
+      <w:r>
+        <w:t>Korištenjem pairwise pristupa, ručno su kreirani test slučajevi tako da svaki par vrijednosti barem jednom bude testiran.</w:t>
+      </w:r>
+    </w:p>
+    <w:p>
+      <w:r>
+        <w:t>Primjeri ručno definisanih test slučajeva:</w:t>
+      </w:r>
+      <w:r>
+        <w:br/>
+      </w:r>
+    </w:p>
+    <w:tbl>
+      <w:tblPr>
+        <w:tblStyle w:val="TableGrid"/>
+        <w:tblW w:w="9348" w:type="dxa"/>
+        <w:tblLook w:val="04A0" w:firstRow="1" w:lastRow="0" w:firstColumn="1" w:lastColumn="0" w:noHBand="0" w:noVBand="1"/>
+      </w:tblPr>
+      <w:tblGrid>
+        <w:gridCol w:w="1558"/>
+        <w:gridCol w:w="1558"/>
+        <w:gridCol w:w="1558"/>
+        <w:gridCol w:w="1558"/>
+        <w:gridCol w:w="1558"/>
+        <w:gridCol w:w="1558"/>
+      </w:tblGrid>
+      <w:tr>
+        <w:tc>
+          <w:tcPr>
+            <w:tcW w:w="1558" w:type="dxa"/>
+          </w:tcPr>
+          <w:p>
+            <w:pPr>
+              <w:jc w:val="center"/>
+            </w:pPr>
+            <w:r>
+              <w:rPr>
+                <w:b/>
+                <w:bCs/>
+                <w:sz w:val="22"/>
+                <w:szCs w:val="22"/>
+                <w:lang w:val="hr-HR"/>
+              </w:rPr>
+              <w:t>BR</w:t>
+            </w:r>
+            <w:r>
+              <w:rPr>
+                <w:b/>
+                <w:bCs/>
+                <w:sz w:val="22"/>
+                <w:szCs w:val="22"/>
+                <w:lang w:val="hr-HR"/>
+              </w:rPr>
+              <w:t>OJ</w:t>
+            </w:r>
+            <w:r>
+              <w:rPr>
+                <w:b/>
+                <w:bCs/>
+                <w:sz w:val="22"/>
+                <w:szCs w:val="22"/>
+                <w:lang w:val="hr-HR"/>
+              </w:rPr>
+              <w:br/>
+            </w:r>
+            <w:r>
+              <w:rPr>
+                <w:b/>
+                <w:bCs/>
+                <w:sz w:val="22"/>
+                <w:szCs w:val="22"/>
+                <w:lang w:val="hr-HR"/>
+              </w:rPr>
+              <w:t>TESTA</w:t>
+            </w:r>
+          </w:p>
+        </w:tc>
+        <w:tc>
+          <w:tcPr>
+            <w:tcW w:w="1558" w:type="dxa"/>
+          </w:tcPr>
+          <w:p>
+            <w:pPr>
+              <w:jc w:val="center"/>
+            </w:pPr>
+            <w:r>
+              <w:rPr>
+                <w:b/>
+                <w:bCs/>
+                <w:sz w:val="22"/>
+                <w:szCs w:val="22"/>
+                <w:lang w:val="hr-HR"/>
+              </w:rPr>
+              <w:t>PREGLEDNIK</w:t>
+            </w:r>
+          </w:p>
+        </w:tc>
+        <w:tc>
+          <w:tcPr>
+            <w:tcW w:w="1558" w:type="dxa"/>
+          </w:tcPr>
+          <w:p>
+            <w:pPr>
+              <w:jc w:val="center"/>
+            </w:pPr>
+            <w:r>
+              <w:rPr>
+                <w:b/>
+                <w:bCs/>
+                <w:sz w:val="22"/>
+                <w:szCs w:val="22"/>
+                <w:lang w:val="hr-HR"/>
+              </w:rPr>
+              <w:t>REZOLUCIJA</w:t>
+            </w:r>
+          </w:p>
+        </w:tc>
+        <w:tc>
+          <w:tcPr>
+            <w:tcW w:w="1558" w:type="dxa"/>
+          </w:tcPr>
+          <w:p>
+            <w:pPr>
+              <w:jc w:val="center"/>
+            </w:pPr>
+            <w:r>
+              <w:rPr>
+                <w:b/>
+                <w:bCs/>
+                <w:sz w:val="22"/>
+                <w:szCs w:val="22"/>
+                <w:lang w:val="hr-HR"/>
+              </w:rPr>
+              <w:t>UREĐAJ</w:t>
+            </w:r>
+          </w:p>
+        </w:tc>
+        <w:tc>
+          <w:tcPr>
+            <w:tcW w:w="1558" w:type="dxa"/>
+          </w:tcPr>
+          <w:p>
+            <w:pPr>
+              <w:jc w:val="center"/>
+            </w:pPr>
+            <w:r>
+              <w:rPr>
+                <w:b/>
+                <w:bCs/>
+                <w:sz w:val="22"/>
+                <w:szCs w:val="22"/>
+                <w:lang w:val="hr-HR"/>
+              </w:rPr>
+              <w:t>INTERNET</w:t>
+            </w:r>
+          </w:p>
+        </w:tc>
+        <w:tc>
+          <w:tcPr>
+            <w:tcW w:w="1558" w:type="dxa"/>
+          </w:tcPr>
+          <w:p>
+            <w:pPr>
+              <w:jc w:val="center"/>
+            </w:pPr>
+            <w:r>
+              <w:rPr>
+                <w:b/>
+                <w:bCs/>
+                <w:sz w:val="22"/>
+                <w:szCs w:val="22"/>
+                <w:lang w:val="hr-HR"/>
+              </w:rPr>
+              <w:t>OČEKIVANI REZULTAT</w:t>
+            </w:r>
+          </w:p>
+        </w:tc>
+      </w:tr>
+      <w:tr>
+        <w:tc>
+          <w:tcPr>
+            <w:tcW w:w="1558" w:type="dxa"/>
+          </w:tcPr>
+          <w:p>
+            <w:pPr>
+              <w:jc w:val="center"/>
+              <w:rPr>
+                <w:sz w:val="22"/>
+                <w:szCs w:val="22"/>
+              </w:rPr>
+            </w:pPr>
+            <w:r>
+              <w:rPr>
+                <w:sz w:val="22"/>
+                <w:szCs w:val="22"/>
+                <w:lang w:val="hr-HR"/>
+              </w:rPr>
+              <w:t>BT1</w:t>
+            </w:r>
+          </w:p>
+        </w:tc>
+        <w:tc>
+          <w:tcPr>
+            <w:tcW w:w="1558" w:type="dxa"/>
+          </w:tcPr>
+          <w:p>
+            <w:pPr>
+              <w:jc w:val="center"/>
+              <w:rPr>
+                <w:sz w:val="22"/>
+                <w:szCs w:val="22"/>
+                <w:lang w:val="hr-HR"/>
+              </w:rPr>
+            </w:pPr>
+            <w:r>
+              <w:rPr>
+                <w:sz w:val="22"/>
+                <w:szCs w:val="22"/>
+                <w:lang w:val="hr-HR"/>
+              </w:rPr>
+              <w:t>Chrome</w:t>
+            </w:r>
+          </w:p>
+        </w:tc>
+        <w:tc>
+          <w:tcPr>
+            <w:tcW w:w="1558" w:type="dxa"/>
+          </w:tcPr>
+          <w:p>
+            <w:pPr>
+              <w:jc w:val="center"/>
+              <w:rPr>
+                <w:sz w:val="22"/>
+                <w:szCs w:val="22"/>
+                <w:lang w:val="hr-HR"/>
+              </w:rPr>
+            </w:pPr>
+            <w:r>
+              <w:rPr>
+                <w:sz w:val="22"/>
+                <w:szCs w:val="22"/>
+                <w:lang w:val="hr-HR"/>
+              </w:rPr>
+              <w:t>Desktop</w:t>
+            </w:r>
+          </w:p>
+        </w:tc>
+        <w:tc>
+          <w:tcPr>
+            <w:tcW w:w="1558" w:type="dxa"/>
+          </w:tcPr>
+          <w:p>
+            <w:pPr>
+              <w:jc w:val="center"/>
+              <w:rPr>
+                <w:sz w:val="22"/>
+                <w:szCs w:val="22"/>
+              </w:rPr>
+            </w:pPr>
+            <w:r>
+              <w:rPr>
+                <w:sz w:val="22"/>
+                <w:szCs w:val="22"/>
+                <w:lang w:val="hr-HR"/>
+              </w:rPr>
+              <w:t>Desktop</w:t>
+            </w:r>
+          </w:p>
+        </w:tc>
+        <w:tc>
+          <w:tcPr>
+            <w:tcW w:w="1558" w:type="dxa"/>
+          </w:tcPr>
+          <w:p>
+            <w:pPr>
+              <w:jc w:val="center"/>
+              <w:rPr>
+                <w:sz w:val="22"/>
+                <w:szCs w:val="22"/>
+                <w:lang w:val="hr-HR"/>
+              </w:rPr>
+            </w:pPr>
+            <w:r>
+              <w:rPr>
+                <w:sz w:val="22"/>
+                <w:szCs w:val="22"/>
+                <w:lang w:val="hr-HR"/>
+              </w:rPr>
+              <w:t>Brz</w:t>
+            </w:r>
+            <w:r>
+              <w:rPr>
+                <w:sz w:val="22"/>
+                <w:szCs w:val="22"/>
+                <w:lang w:val="hr-HR"/>
+              </w:rPr>
+              <w:t>i</w:t>
+            </w:r>
+          </w:p>
+        </w:tc>
+        <w:tc>
+          <w:tcPr>
+            <w:tcW w:w="1558" w:type="dxa"/>
+          </w:tcPr>
+          <w:p>
+            <w:pPr>
+              <w:jc w:val="center"/>
+              <w:rPr>
+                <w:sz w:val="22"/>
+                <w:szCs w:val="22"/>
+              </w:rPr>
+            </w:pPr>
+            <w:r>
+              <w:rPr>
+                <w:sz w:val="22"/>
+                <w:szCs w:val="22"/>
+              </w:rPr>
+              <w:t>Ispravan prikaz</w:t>
+            </w:r>
+          </w:p>
+        </w:tc>
+      </w:tr>
+      <w:tr>
+        <w:tc>
+          <w:tcPr>
+            <w:tcW w:w="1558" w:type="dxa"/>
+          </w:tcPr>
+          <w:p>
+            <w:pPr>
+              <w:jc w:val="center"/>
+              <w:rPr>
+                <w:sz w:val="22"/>
+                <w:szCs w:val="22"/>
+              </w:rPr>
+            </w:pPr>
+            <w:r>
+              <w:rPr>
+                <w:sz w:val="22"/>
+                <w:szCs w:val="22"/>
+                <w:lang w:val="hr-HR"/>
+              </w:rPr>
+              <w:t>BT2</w:t>
+            </w:r>
+          </w:p>
+        </w:tc>
+        <w:tc>
+          <w:tcPr>
+            <w:tcW w:w="1558" w:type="dxa"/>
+          </w:tcPr>
+          <w:p>
+            <w:pPr>
+              <w:jc w:val="center"/>
+              <w:rPr>
+                <w:sz w:val="22"/>
+                <w:szCs w:val="22"/>
+              </w:rPr>
+            </w:pPr>
+            <w:r>
+              <w:rPr>
+                <w:sz w:val="22"/>
+                <w:szCs w:val="22"/>
+                <w:lang w:val="hr-HR"/>
+              </w:rPr>
+              <w:t>Chrome</w:t>
+            </w:r>
+          </w:p>
+        </w:tc>
+        <w:tc>
+          <w:tcPr>
+            <w:tcW w:w="1558" w:type="dxa"/>
+          </w:tcPr>
+          <w:p>
+            <w:pPr>
+              <w:jc w:val="center"/>
+              <w:rPr>
+                <w:sz w:val="22"/>
+                <w:szCs w:val="22"/>
+                <w:lang w:val="hr-HR"/>
+              </w:rPr>
+            </w:pPr>
+            <w:r>
+              <w:rPr>
+                <w:sz w:val="22"/>
+                <w:szCs w:val="22"/>
+                <w:lang w:val="hr-HR"/>
+              </w:rPr>
+              <w:t>Mobile</w:t>
+            </w:r>
+          </w:p>
+        </w:tc>
+        <w:tc>
+          <w:tcPr>
+            <w:tcW w:w="1558" w:type="dxa"/>
+          </w:tcPr>
+          <w:p>
+            <w:pPr>
+              <w:jc w:val="center"/>
+              <w:rPr>
+                <w:sz w:val="22"/>
+                <w:szCs w:val="22"/>
+              </w:rPr>
+            </w:pPr>
+            <w:r>
+              <w:rPr>
+                <w:sz w:val="22"/>
+                <w:szCs w:val="22"/>
+                <w:lang w:val="hr-HR"/>
+              </w:rPr>
+              <w:t>Mobile</w:t>
+            </w:r>
+          </w:p>
+        </w:tc>
+        <w:tc>
+          <w:tcPr>
+            <w:tcW w:w="1558" w:type="dxa"/>
+          </w:tcPr>
+          <w:p>
+            <w:pPr>
+              <w:jc w:val="center"/>
+              <w:rPr>
+                <w:sz w:val="22"/>
+                <w:szCs w:val="22"/>
+                <w:lang w:val="hr-HR"/>
+              </w:rPr>
+            </w:pPr>
+            <w:r>
+              <w:rPr>
+                <w:sz w:val="22"/>
+                <w:szCs w:val="22"/>
+                <w:lang w:val="hr-HR"/>
+              </w:rPr>
+              <w:t>Spor</w:t>
+            </w:r>
+            <w:r>
+              <w:rPr>
+                <w:sz w:val="22"/>
+                <w:szCs w:val="22"/>
+                <w:lang w:val="hr-HR"/>
+              </w:rPr>
+              <w:t>i</w:t>
+            </w:r>
+          </w:p>
+        </w:tc>
+        <w:tc>
+          <w:tcPr>
+            <w:tcW w:w="1558" w:type="dxa"/>
+          </w:tcPr>
+          <w:p>
+            <w:pPr>
+              <w:jc w:val="center"/>
+              <w:rPr>
+                <w:sz w:val="22"/>
+                <w:szCs w:val="22"/>
+              </w:rPr>
+            </w:pPr>
+            <w:r>
+              <w:rPr>
+                <w:sz w:val="22"/>
+                <w:szCs w:val="22"/>
+              </w:rPr>
+              <w:t>Ispravan prikaz</w:t>
+            </w:r>
+          </w:p>
+        </w:tc>
+      </w:tr>
+      <w:tr>
+        <w:tc>
+          <w:tcPr>
+            <w:tcW w:w="1558" w:type="dxa"/>
+          </w:tcPr>
+          <w:p>
+            <w:pPr>
+              <w:jc w:val="center"/>
+              <w:rPr>
+                <w:sz w:val="22"/>
+                <w:szCs w:val="22"/>
+              </w:rPr>
+            </w:pPr>
+            <w:r>
+              <w:rPr>
+                <w:sz w:val="22"/>
+                <w:szCs w:val="22"/>
+                <w:lang w:val="hr-HR"/>
+              </w:rPr>
+              <w:t>BT3</w:t>
+            </w:r>
+          </w:p>
+        </w:tc>
+        <w:tc>
+          <w:tcPr>
+            <w:tcW w:w="1558" w:type="dxa"/>
+          </w:tcPr>
+          <w:p>
+            <w:pPr>
+              <w:jc w:val="center"/>
+              <w:rPr>
+                <w:sz w:val="22"/>
+                <w:szCs w:val="22"/>
+                <w:lang w:val="hr-HR"/>
+              </w:rPr>
+            </w:pPr>
+            <w:r>
+              <w:rPr>
+                <w:sz w:val="22"/>
+                <w:szCs w:val="22"/>
+                <w:lang w:val="hr-HR"/>
+              </w:rPr>
+              <w:t>Firefox</w:t>
+            </w:r>
+          </w:p>
+        </w:tc>
+        <w:tc>
+          <w:tcPr>
+            <w:tcW w:w="1558" w:type="dxa"/>
+          </w:tcPr>
+          <w:p>
+            <w:pPr>
+              <w:jc w:val="center"/>
+              <w:rPr>
+                <w:sz w:val="22"/>
+                <w:szCs w:val="22"/>
+                <w:lang w:val="hr-HR"/>
+              </w:rPr>
+            </w:pPr>
+            <w:r>
+              <w:rPr>
+                <w:sz w:val="22"/>
+                <w:szCs w:val="22"/>
+                <w:lang w:val="hr-HR"/>
+              </w:rPr>
+              <w:t>Laptop</w:t>
+            </w:r>
+          </w:p>
+        </w:tc>
+        <w:tc>
+          <w:tcPr>
+            <w:tcW w:w="1558" w:type="dxa"/>
+          </w:tcPr>
+          <w:p>
+            <w:pPr>
+              <w:jc w:val="center"/>
+              <w:rPr>
+                <w:sz w:val="22"/>
+                <w:szCs w:val="22"/>
+              </w:rPr>
+            </w:pPr>
+            <w:r>
+              <w:rPr>
+                <w:sz w:val="22"/>
+                <w:szCs w:val="22"/>
+                <w:lang w:val="hr-HR"/>
+              </w:rPr>
+              <w:t>Desktop</w:t>
+            </w:r>
+          </w:p>
+        </w:tc>
+        <w:tc>
+          <w:tcPr>
+            <w:tcW w:w="1558" w:type="dxa"/>
+          </w:tcPr>
+          <w:p>
+            <w:pPr>
+              <w:jc w:val="center"/>
+              <w:rPr>
+                <w:sz w:val="22"/>
+                <w:szCs w:val="22"/>
+              </w:rPr>
+            </w:pPr>
+            <w:r>
+              <w:rPr>
+                <w:sz w:val="22"/>
+                <w:szCs w:val="22"/>
+                <w:lang w:val="hr-HR"/>
+              </w:rPr>
+              <w:t>Spor</w:t>
+            </w:r>
+            <w:r>
+              <w:rPr>
+                <w:sz w:val="22"/>
+                <w:szCs w:val="22"/>
+                <w:lang w:val="hr-HR"/>
+              </w:rPr>
+              <w:t>i</w:t>
+            </w:r>
+          </w:p>
+        </w:tc>
+        <w:tc>
+          <w:tcPr>
+            <w:tcW w:w="1558" w:type="dxa"/>
+          </w:tcPr>
+          <w:p>
+            <w:pPr>
+              <w:jc w:val="center"/>
+              <w:rPr>
+                <w:sz w:val="22"/>
+                <w:szCs w:val="22"/>
+              </w:rPr>
+            </w:pPr>
+            <w:r>
+              <w:rPr>
+                <w:sz w:val="22"/>
+                <w:szCs w:val="22"/>
+              </w:rPr>
+              <w:t>Ispravan prikaz</w:t>
+            </w:r>
+          </w:p>
+        </w:tc>
+      </w:tr>
+      <w:tr>
+        <w:tc>
+          <w:tcPr>
+            <w:tcW w:w="1558" w:type="dxa"/>
+          </w:tcPr>
+          <w:p>
+            <w:pPr>
+              <w:jc w:val="center"/>
+              <w:rPr>
+                <w:sz w:val="22"/>
+                <w:szCs w:val="22"/>
+              </w:rPr>
+            </w:pPr>
+            <w:r>
+              <w:rPr>
+                <w:sz w:val="22"/>
+                <w:szCs w:val="22"/>
+                <w:lang w:val="hr-HR"/>
+              </w:rPr>
+              <w:t>BT4</w:t>
+            </w:r>
+          </w:p>
+        </w:tc>
+        <w:tc>
+          <w:tcPr>
+            <w:tcW w:w="1558" w:type="dxa"/>
+          </w:tcPr>
+          <w:p>
+            <w:pPr>
+              <w:jc w:val="center"/>
+              <w:rPr>
+                <w:sz w:val="22"/>
+                <w:szCs w:val="22"/>
+                <w:lang w:val="hr-HR"/>
+              </w:rPr>
+            </w:pPr>
+            <w:r>
+              <w:rPr>
+                <w:sz w:val="22"/>
+                <w:szCs w:val="22"/>
+                <w:lang w:val="hr-HR"/>
+              </w:rPr>
+              <w:t>Firefox</w:t>
+            </w:r>
+          </w:p>
+        </w:tc>
+        <w:tc>
+          <w:tcPr>
+            <w:tcW w:w="1558" w:type="dxa"/>
+          </w:tcPr>
+          <w:p>
+            <w:pPr>
+              <w:jc w:val="center"/>
+              <w:rPr>
+                <w:sz w:val="22"/>
+                <w:szCs w:val="22"/>
+                <w:lang w:val="hr-HR"/>
+              </w:rPr>
+            </w:pPr>
+            <w:r>
+              <w:rPr>
+                <w:sz w:val="22"/>
+                <w:szCs w:val="22"/>
+                <w:lang w:val="hr-HR"/>
+              </w:rPr>
+              <w:t>Mobile</w:t>
+            </w:r>
+          </w:p>
+        </w:tc>
+        <w:tc>
+          <w:tcPr>
+            <w:tcW w:w="1558" w:type="dxa"/>
+          </w:tcPr>
+          <w:p>
+            <w:pPr>
+              <w:jc w:val="center"/>
+              <w:rPr>
+                <w:sz w:val="22"/>
+                <w:szCs w:val="22"/>
+              </w:rPr>
+            </w:pPr>
+            <w:r>
+              <w:rPr>
+                <w:sz w:val="22"/>
+                <w:szCs w:val="22"/>
+                <w:lang w:val="hr-HR"/>
+              </w:rPr>
+              <w:t>Mobile</w:t>
+            </w:r>
+          </w:p>
+        </w:tc>
+        <w:tc>
+          <w:tcPr>
+            <w:tcW w:w="1558" w:type="dxa"/>
+          </w:tcPr>
+          <w:p>
+            <w:pPr>
+              <w:jc w:val="center"/>
+              <w:rPr>
+                <w:sz w:val="22"/>
+                <w:szCs w:val="22"/>
+              </w:rPr>
+            </w:pPr>
+            <w:r>
+              <w:rPr>
+                <w:sz w:val="22"/>
+                <w:szCs w:val="22"/>
+                <w:lang w:val="hr-HR"/>
+              </w:rPr>
+              <w:t>Brz</w:t>
+            </w:r>
+            <w:r>
+              <w:rPr>
+                <w:sz w:val="22"/>
+                <w:szCs w:val="22"/>
+                <w:lang w:val="hr-HR"/>
+              </w:rPr>
+              <w:t>i</w:t>
+            </w:r>
+          </w:p>
+        </w:tc>
+        <w:tc>
+          <w:tcPr>
+            <w:tcW w:w="1558" w:type="dxa"/>
+          </w:tcPr>
+          <w:p>
+            <w:pPr>
+              <w:jc w:val="center"/>
+              <w:rPr>
+                <w:sz w:val="22"/>
+                <w:szCs w:val="22"/>
+              </w:rPr>
+            </w:pPr>
+            <w:r>
+              <w:rPr>
+                <w:sz w:val="22"/>
+                <w:szCs w:val="22"/>
+              </w:rPr>
+              <w:t>Ispravan prikaz</w:t>
+            </w:r>
+          </w:p>
+        </w:tc>
+      </w:tr>
+      <w:tr>
+        <w:tc>
+          <w:tcPr>
+            <w:tcW w:w="1558" w:type="dxa"/>
+          </w:tcPr>
+          <w:p>
+            <w:pPr>
+              <w:jc w:val="center"/>
+              <w:rPr>
+                <w:sz w:val="22"/>
+                <w:szCs w:val="22"/>
+              </w:rPr>
+            </w:pPr>
+            <w:r>
+              <w:rPr>
+                <w:sz w:val="22"/>
+                <w:szCs w:val="22"/>
+                <w:lang w:val="hr-HR"/>
+              </w:rPr>
+              <w:t>BT5</w:t>
+            </w:r>
+          </w:p>
+        </w:tc>
+        <w:tc>
+          <w:tcPr>
+            <w:tcW w:w="1558" w:type="dxa"/>
+          </w:tcPr>
+          <w:p>
+            <w:pPr>
+              <w:jc w:val="center"/>
+              <w:rPr>
+                <w:sz w:val="22"/>
+                <w:szCs w:val="22"/>
+                <w:lang w:val="hr-HR"/>
+              </w:rPr>
+            </w:pPr>
+            <w:proofErr w:type="spellStart"/>
+            <w:r>
+              <w:rPr>
+                <w:sz w:val="22"/>
+                <w:szCs w:val="22"/>
+                <w:lang w:val="hr-HR"/>
+              </w:rPr>
+              <w:t>Edge</w:t>
+            </w:r>
+            <w:proofErr w:type="spellEnd"/>
+          </w:p>
+        </w:tc>
+        <w:tc>
+          <w:tcPr>
+            <w:tcW w:w="1558" w:type="dxa"/>
+          </w:tcPr>
+          <w:p>
+            <w:pPr>
+              <w:jc w:val="center"/>
+              <w:rPr>
+                <w:sz w:val="22"/>
+                <w:szCs w:val="22"/>
+                <w:lang w:val="hr-HR"/>
+              </w:rPr>
+            </w:pPr>
+            <w:r>
+              <w:rPr>
+                <w:sz w:val="22"/>
+                <w:szCs w:val="22"/>
+                <w:lang w:val="hr-HR"/>
+              </w:rPr>
+              <w:t>Desktop</w:t>
+            </w:r>
+          </w:p>
+        </w:tc>
+        <w:tc>
+          <w:tcPr>
+            <w:tcW w:w="1558" w:type="dxa"/>
+          </w:tcPr>
+          <w:p>
+            <w:pPr>
+              <w:jc w:val="center"/>
+              <w:rPr>
+                <w:sz w:val="22"/>
+                <w:szCs w:val="22"/>
+              </w:rPr>
+            </w:pPr>
+            <w:r>
+              <w:rPr>
+                <w:sz w:val="22"/>
+                <w:szCs w:val="22"/>
+                <w:lang w:val="hr-HR"/>
+              </w:rPr>
+              <w:t>Desktop</w:t>
+            </w:r>
+          </w:p>
+        </w:tc>
+        <w:tc>
+          <w:tcPr>
+            <w:tcW w:w="1558" w:type="dxa"/>
+          </w:tcPr>
+          <w:p>
+            <w:pPr>
+              <w:jc w:val="center"/>
+              <w:rPr>
+                <w:sz w:val="22"/>
+                <w:szCs w:val="22"/>
+              </w:rPr>
+            </w:pPr>
+            <w:r>
+              <w:rPr>
+                <w:sz w:val="22"/>
+                <w:szCs w:val="22"/>
+                <w:lang w:val="hr-HR"/>
+              </w:rPr>
+              <w:t>Spor</w:t>
+            </w:r>
+            <w:r>
+              <w:rPr>
+                <w:sz w:val="22"/>
+                <w:szCs w:val="22"/>
+                <w:lang w:val="hr-HR"/>
+              </w:rPr>
+              <w:t>i</w:t>
+            </w:r>
+          </w:p>
+        </w:tc>
+        <w:tc>
+          <w:tcPr>
+            <w:tcW w:w="1558" w:type="dxa"/>
+          </w:tcPr>
+          <w:p>
+            <w:pPr>
+              <w:jc w:val="center"/>
+              <w:rPr>
+                <w:sz w:val="22"/>
+                <w:szCs w:val="22"/>
+              </w:rPr>
+            </w:pPr>
+            <w:r>
+              <w:rPr>
+                <w:sz w:val="22"/>
+                <w:szCs w:val="22"/>
+              </w:rPr>
+              <w:t>Ispravan prikaz</w:t>
+            </w:r>
+          </w:p>
+        </w:tc>
+      </w:tr>
+      <w:tr>
+        <w:tc>
+          <w:tcPr>
+            <w:tcW w:w="1558" w:type="dxa"/>
+          </w:tcPr>
+          <w:p>
+            <w:pPr>
+              <w:jc w:val="center"/>
+              <w:rPr>
+                <w:sz w:val="22"/>
+                <w:szCs w:val="22"/>
+                <w:lang w:val="hr-HR"/>
+              </w:rPr>
+            </w:pPr>
+            <w:r>
+              <w:rPr>
+                <w:sz w:val="22"/>
+                <w:szCs w:val="22"/>
+                <w:lang w:val="hr-HR"/>
+              </w:rPr>
+              <w:t>BT6</w:t>
+            </w:r>
+          </w:p>
+        </w:tc>
+        <w:tc>
+          <w:tcPr>
+            <w:tcW w:w="1558" w:type="dxa"/>
+          </w:tcPr>
+          <w:p>
+            <w:pPr>
+              <w:jc w:val="center"/>
+              <w:rPr>
+                <w:sz w:val="22"/>
+                <w:szCs w:val="22"/>
+                <w:lang w:val="hr-HR"/>
+              </w:rPr>
+            </w:pPr>
+            <w:proofErr w:type="spellStart"/>
+            <w:r>
+              <w:rPr>
+                <w:sz w:val="22"/>
+                <w:szCs w:val="22"/>
+                <w:lang w:val="hr-HR"/>
+              </w:rPr>
+              <w:t>Edge</w:t>
+            </w:r>
+            <w:proofErr w:type="spellEnd"/>
+          </w:p>
+        </w:tc>
+        <w:tc>
+          <w:tcPr>
+            <w:tcW w:w="1558" w:type="dxa"/>
+          </w:tcPr>
+          <w:p>
+            <w:pPr>
+              <w:jc w:val="center"/>
+              <w:rPr>
+                <w:sz w:val="22"/>
+                <w:szCs w:val="22"/>
+                <w:lang w:val="hr-HR"/>
+              </w:rPr>
+            </w:pPr>
+            <w:r>
+              <w:rPr>
+                <w:sz w:val="22"/>
+                <w:szCs w:val="22"/>
+                <w:lang w:val="hr-HR"/>
+              </w:rPr>
+              <w:t>Laptop</w:t>
+            </w:r>
+          </w:p>
+        </w:tc>
+        <w:tc>
+          <w:tcPr>
+            <w:tcW w:w="1558" w:type="dxa"/>
+          </w:tcPr>
+          <w:p>
+            <w:pPr>
+              <w:jc w:val="center"/>
+              <w:rPr>
+                <w:sz w:val="22"/>
+                <w:szCs w:val="22"/>
+              </w:rPr>
+            </w:pPr>
+            <w:r>
+              <w:rPr>
+                <w:sz w:val="22"/>
+                <w:szCs w:val="22"/>
+                <w:lang w:val="hr-HR"/>
+              </w:rPr>
+              <w:t>Desktop</w:t>
+            </w:r>
+          </w:p>
+        </w:tc>
+        <w:tc>
+          <w:tcPr>
+            <w:tcW w:w="1558" w:type="dxa"/>
+          </w:tcPr>
+          <w:p>
+            <w:pPr>
+              <w:jc w:val="center"/>
+              <w:rPr>
+                <w:sz w:val="22"/>
+                <w:szCs w:val="22"/>
+              </w:rPr>
+            </w:pPr>
+            <w:r>
+              <w:rPr>
+                <w:sz w:val="22"/>
+                <w:szCs w:val="22"/>
+                <w:lang w:val="hr-HR"/>
+              </w:rPr>
+              <w:t>Brz</w:t>
+            </w:r>
+            <w:r>
+              <w:rPr>
+                <w:sz w:val="22"/>
+                <w:szCs w:val="22"/>
+                <w:lang w:val="hr-HR"/>
+              </w:rPr>
+              <w:t>i</w:t>
+            </w:r>
+          </w:p>
+        </w:tc>
+        <w:tc>
+          <w:tcPr>
+            <w:tcW w:w="1558" w:type="dxa"/>
+          </w:tcPr>
+          <w:p>
+            <w:pPr>
+              <w:jc w:val="center"/>
+              <w:rPr>
+                <w:sz w:val="22"/>
+                <w:szCs w:val="22"/>
+              </w:rPr>
+            </w:pPr>
+            <w:r>
+              <w:rPr>
+                <w:sz w:val="22"/>
+                <w:szCs w:val="22"/>
+              </w:rPr>
+              <w:t>Ispravan prikaz</w:t>
+            </w:r>
+          </w:p>
+        </w:tc>
+      </w:tr>
+    </w:tbl>
+    <w:p/>
+    <w:p/>
+    <w:p>
+      <w:pPr>
+        <w:pStyle w:val="Heading2"/>
+      </w:pPr>
+      <w:bookmarkStart w:id="20" w:name="_Toc217575387"/>
+      <w:r>
+        <w:lastRenderedPageBreak/>
+        <w:t>Rezultat ručnog testiranja</w:t>
+      </w:r>
+      <w:bookmarkEnd w:id="20"/>
+    </w:p>
+    <w:p>
+      <w:pPr>
+        <w:pStyle w:val="NormalWeb"/>
+      </w:pPr>
+      <w:r>
+        <w:t>Tokom ručno provedenog pairwise testiranja nije uočen značajan problem u prikazu interfejsa. Stranica se korektno prilagođava različitim rezolucijama i uređajima, dok su u uslovima sporije internet konekcije primijećena manja kašnjenja u učitavanju multimedijalnog sadržaja.</w:t>
+      </w:r>
+    </w:p>
+    <w:p>
+      <w:pPr>
+        <w:pStyle w:val="Heading2"/>
+      </w:pPr>
+      <w:r>
+        <w:t>Pairwise testiranje korištenjem alata</w:t>
+      </w:r>
+    </w:p>
+    <w:p>
+      <w:pPr>
+        <w:pStyle w:val="NormalWeb"/>
         <w:rPr>
           <w:lang w:val="hr-HR"/>
         </w:rPr>
       </w:pPr>
-    </w:p>
+      <w:r>
+        <w:t xml:space="preserve">Za automatsko generisanje pairwise test slučajeva korišten je online alat </w:t>
+      </w:r>
+      <w:r>
+        <w:rPr>
+          <w:rStyle w:val="Strong"/>
+        </w:rPr>
+        <w:t>PICT (Microsoft Pairwise Testing Tool)</w:t>
+      </w:r>
+      <w:r>
+        <w:t xml:space="preserve"> </w:t>
+      </w:r>
+      <w:r>
+        <w:rPr>
+          <w:lang w:val="hr-HR"/>
+        </w:rPr>
+        <w:t xml:space="preserve">- korištena je online verzija </w:t>
+      </w:r>
+      <w:r>
+        <w:rPr>
+          <w:lang w:val="hr-HR"/>
+        </w:rPr>
+        <w:t>https://pairwise.teremokgames.com/</w:t>
+      </w:r>
+      <w:r>
+        <w:t>.</w:t>
+      </w:r>
+    </w:p>
+    <w:p>
+      <w:pPr>
+        <w:pStyle w:val="NormalWeb"/>
+        <w:jc w:val="center"/>
+      </w:pPr>
+      <w:r>
+        <w:drawing>
+          <wp:inline distT="0" distB="0" distL="0" distR="0" wp14:anchorId="218D881D" wp14:editId="58DD311A">
+            <wp:extent cx="4198620" cy="2503472"/>
+            <wp:effectExtent l="0" t="0" r="5080" b="0"/>
+            <wp:docPr id="1614662784" name="Picture 1"/>
+            <wp:cNvGraphicFramePr>
+              <a:graphicFrameLocks xmlns:a="http://schemas.openxmlformats.org/drawingml/2006/main" noChangeAspect="1"/>
+            </wp:cNvGraphicFramePr>
+            <a:graphic xmlns:a="http://schemas.openxmlformats.org/drawingml/2006/main">
+              <a:graphicData uri="http://schemas.openxmlformats.org/drawingml/2006/picture">
+                <pic:pic xmlns:pic="http://schemas.openxmlformats.org/drawingml/2006/picture">
+                  <pic:nvPicPr>
+                    <pic:cNvPr id="1614662784" name=""/>
+                    <pic:cNvPicPr/>
+                  </pic:nvPicPr>
+                  <pic:blipFill>
+                    <a:blip r:embed="rId15"/>
+                    <a:stretch>
+                      <a:fillRect/>
+                    </a:stretch>
+                  </pic:blipFill>
+                  <pic:spPr>
+                    <a:xfrm>
+                      <a:off x="0" y="0"/>
+                      <a:ext cx="4207870" cy="2508988"/>
+                    </a:xfrm>
+                    <a:prstGeom prst="rect">
+                      <a:avLst/>
+                    </a:prstGeom>
+                  </pic:spPr>
+                </pic:pic>
+              </a:graphicData>
+            </a:graphic>
+          </wp:inline>
+        </w:drawing>
+      </w:r>
+      <w:r>
+        <w:br/>
+      </w:r>
+      <w:r>
+        <w:rPr>
+          <w:lang w:val="hr-HR"/>
+        </w:rPr>
+        <w:t xml:space="preserve">Slika 7. </w:t>
+      </w:r>
+      <w:r>
+        <w:t>Screenshot</w:t>
+      </w:r>
+      <w:r>
+        <w:rPr>
+          <w:lang w:val="hr-HR"/>
+        </w:rPr>
+        <w:t xml:space="preserve"> </w:t>
+      </w:r>
+      <w:r>
+        <w:t>ulaznih parametara u PICT-u</w:t>
+      </w:r>
+    </w:p>
+    <w:p>
+      <w:pPr>
+        <w:pStyle w:val="NormalWeb"/>
+      </w:pPr>
+      <w:r>
+        <w:t xml:space="preserve">Alat je korišten za unos istih parametara i njihovih vrijednosti, nakon čega je automatski generisan </w:t>
+      </w:r>
+      <w:r>
+        <w:rPr>
+          <w:rStyle w:val="Strong"/>
+        </w:rPr>
+        <w:t>minimalan skup testnih kombinacija</w:t>
+      </w:r>
+      <w:r>
+        <w:t xml:space="preserve"> koji pokriva sve parove parametara.</w:t>
+      </w:r>
+    </w:p>
+    <w:p>
+      <w:r>
+        <w:t>Prednosti korištenja alata</w:t>
+      </w:r>
+      <w:r>
+        <w:t>:</w:t>
+      </w:r>
+    </w:p>
+    <w:p>
+      <w:pPr>
+        <w:pStyle w:val="NormalWeb"/>
+        <w:numPr>
+          <w:ilvl w:val="0"/>
+          <w:numId w:val="13"/>
+        </w:numPr>
+      </w:pPr>
+      <w:r>
+        <w:t>Smanjen broj test slučajeva u odnosu na full kombinatorno testiranje</w:t>
+      </w:r>
+    </w:p>
+    <w:p>
+      <w:pPr>
+        <w:pStyle w:val="NormalWeb"/>
+        <w:numPr>
+          <w:ilvl w:val="0"/>
+          <w:numId w:val="13"/>
+        </w:numPr>
+      </w:pPr>
+      <w:r>
+        <w:t>Brže generisanje testova</w:t>
+      </w:r>
+    </w:p>
+    <w:p>
+      <w:pPr>
+        <w:pStyle w:val="NormalWeb"/>
+        <w:numPr>
+          <w:ilvl w:val="0"/>
+          <w:numId w:val="13"/>
+        </w:numPr>
+      </w:pPr>
+      <w:r>
+        <w:t>Potpuna pokrivenost parova parametara</w:t>
+      </w:r>
+    </w:p>
+    <w:p>
+      <w:pPr>
+        <w:pStyle w:val="NormalWeb"/>
+        <w:numPr>
+          <w:ilvl w:val="0"/>
+          <w:numId w:val="13"/>
+        </w:numPr>
+      </w:pPr>
+      <w:r>
+        <w:t>Smanjena mogućnost ljudske greške</w:t>
+      </w:r>
+    </w:p>
+    <w:p>
+      <w:pPr>
+        <w:pStyle w:val="Heading2"/>
+      </w:pPr>
+      <w:r>
+        <w:t>Rezultat testiranja pomoću alata</w:t>
+      </w:r>
+    </w:p>
+    <w:p>
+      <w:pPr>
+        <w:pStyle w:val="NormalWeb"/>
+        <w:rPr>
+          <w:lang w:val="hr-HR"/>
+        </w:rPr>
+      </w:pPr>
+      <w:r>
+        <w:t>Automatski generisani test slučajevi potvrdili su rezultate ručnog testiranja. Interfejs web stranice je funkcionalan i konzistentan u svim testiranim kombinacijama, bez kritičnih grešaka u prikazu ili upotrebljivosti.</w:t>
+      </w:r>
+      <w:r>
+        <w:rPr>
+          <w:lang w:val="hr-HR"/>
+        </w:rPr>
+        <w:t xml:space="preserve"> Link - </w:t>
+      </w:r>
+      <w:hyperlink r:id="rId16" w:history="1">
+        <w:r>
+          <w:rPr>
+            <w:rStyle w:val="Hyperlink"/>
+            <w:lang w:val="hr-HR"/>
+          </w:rPr>
+          <w:t>https://pairwise.teremokgames.com/6aers/</w:t>
+        </w:r>
+      </w:hyperlink>
+      <w:r>
+        <w:rPr>
+          <w:lang w:val="hr-HR"/>
+        </w:rPr>
+        <w:t>.</w:t>
+      </w:r>
+    </w:p>
+    <w:p>
+      <w:pPr>
+        <w:pStyle w:val="NormalWeb"/>
+        <w:rPr>
+          <w:lang w:val="hr-HR"/>
+        </w:rPr>
+      </w:pPr>
+    </w:p>
+    <w:p>
+      <w:pPr>
+        <w:pStyle w:val="Heading2"/>
+      </w:pPr>
+      <w:r>
+        <w:lastRenderedPageBreak/>
+        <w:t>Zaključak</w:t>
+      </w:r>
+    </w:p>
+    <w:p>
+      <w:pPr>
+        <w:pStyle w:val="NormalWeb"/>
+      </w:pPr>
+      <w:r>
+        <w:t>Pairwise tehnika testiranja pokazala se kao veoma efikasan pristup za testiranje korisničkog interfejsa web stranice. Korištenjem ograničenog broja test slučajeva postignuta je visoka pokrivenost kombinacija parametara. Kombinacija ručnog i alatom potpomognutog testiranja omogućila je pouzdanu provjeru interfejsa uz minimalan utrošak vremena i resursa.</w:t>
+      </w:r>
+    </w:p>
+    <w:p>
+      <w:pPr>
+        <w:pStyle w:val="NormalWeb"/>
+      </w:pPr>
+    </w:p>
+    <w:p/>
     <w:p>
       <w:pPr>
         <w:jc w:val="both"/>
@@ -5223,6 +7382,155 @@
     </w:lvl>
   </w:abstractNum>
   <w:abstractNum w:abstractNumId="6" w15:restartNumberingAfterBreak="0">
+    <w:nsid w:val="49731684"/>
+    <w:multiLevelType w:val="multilevel"/>
+    <w:tmpl w:val="FE908EC2"/>
+    <w:lvl w:ilvl="0">
+      <w:start w:val="1"/>
+      <w:numFmt w:val="bullet"/>
+      <w:lvlText w:val=""/>
+      <w:lvlJc w:val="left"/>
+      <w:pPr>
+        <w:tabs>
+          <w:tab w:val="num" w:pos="720"/>
+        </w:tabs>
+        <w:ind w:left="720" w:hanging="360"/>
+      </w:pPr>
+      <w:rPr>
+        <w:rFonts w:ascii="Symbol" w:hAnsi="Symbol" w:hint="default"/>
+        <w:sz w:val="20"/>
+      </w:rPr>
+    </w:lvl>
+    <w:lvl w:ilvl="1" w:tentative="1">
+      <w:start w:val="1"/>
+      <w:numFmt w:val="bullet"/>
+      <w:lvlText w:val="o"/>
+      <w:lvlJc w:val="left"/>
+      <w:pPr>
+        <w:tabs>
+          <w:tab w:val="num" w:pos="1440"/>
+        </w:tabs>
+        <w:ind w:left="1440" w:hanging="360"/>
+      </w:pPr>
+      <w:rPr>
+        <w:rFonts w:ascii="Courier New" w:hAnsi="Courier New" w:hint="default"/>
+        <w:sz w:val="20"/>
+      </w:rPr>
+    </w:lvl>
+    <w:lvl w:ilvl="2" w:tentative="1">
+      <w:start w:val="1"/>
+      <w:numFmt w:val="bullet"/>
+      <w:lvlText w:val=""/>
+      <w:lvlJc w:val="left"/>
+      <w:pPr>
+        <w:tabs>
+          <w:tab w:val="num" w:pos="2160"/>
+        </w:tabs>
+        <w:ind w:left="2160" w:hanging="360"/>
+      </w:pPr>
+      <w:rPr>
+        <w:rFonts w:ascii="Wingdings" w:hAnsi="Wingdings" w:hint="default"/>
+        <w:sz w:val="20"/>
+      </w:rPr>
+    </w:lvl>
+    <w:lvl w:ilvl="3" w:tentative="1">
+      <w:start w:val="1"/>
+      <w:numFmt w:val="bullet"/>
+      <w:lvlText w:val=""/>
+      <w:lvlJc w:val="left"/>
+      <w:pPr>
+        <w:tabs>
+          <w:tab w:val="num" w:pos="2880"/>
+        </w:tabs>
+        <w:ind w:left="2880" w:hanging="360"/>
+      </w:pPr>
+      <w:rPr>
+        <w:rFonts w:ascii="Wingdings" w:hAnsi="Wingdings" w:hint="default"/>
+        <w:sz w:val="20"/>
+      </w:rPr>
+    </w:lvl>
+    <w:lvl w:ilvl="4" w:tentative="1">
+      <w:start w:val="1"/>
+      <w:numFmt w:val="bullet"/>
+      <w:lvlText w:val=""/>
+      <w:lvlJc w:val="left"/>
+      <w:pPr>
+        <w:tabs>
+          <w:tab w:val="num" w:pos="3600"/>
+        </w:tabs>
+        <w:ind w:left="3600" w:hanging="360"/>
+      </w:pPr>
+      <w:rPr>
+        <w:rFonts w:ascii="Wingdings" w:hAnsi="Wingdings" w:hint="default"/>
+        <w:sz w:val="20"/>
+      </w:rPr>
+    </w:lvl>
+    <w:lvl w:ilvl="5" w:tentative="1">
+      <w:start w:val="1"/>
+      <w:numFmt w:val="bullet"/>
+      <w:lvlText w:val=""/>
+      <w:lvlJc w:val="left"/>
+      <w:pPr>
+        <w:tabs>
+          <w:tab w:val="num" w:pos="4320"/>
+        </w:tabs>
+        <w:ind w:left="4320" w:hanging="360"/>
+      </w:pPr>
+      <w:rPr>
+        <w:rFonts w:ascii="Wingdings" w:hAnsi="Wingdings" w:hint="default"/>
+        <w:sz w:val="20"/>
+      </w:rPr>
+    </w:lvl>
+    <w:lvl w:ilvl="6" w:tentative="1">
+      <w:start w:val="1"/>
+      <w:numFmt w:val="bullet"/>
+      <w:lvlText w:val=""/>
+      <w:lvlJc w:val="left"/>
+      <w:pPr>
+        <w:tabs>
+          <w:tab w:val="num" w:pos="5040"/>
+        </w:tabs>
+        <w:ind w:left="5040" w:hanging="360"/>
+      </w:pPr>
+      <w:rPr>
+        <w:rFonts w:ascii="Wingdings" w:hAnsi="Wingdings" w:hint="default"/>
+        <w:sz w:val="20"/>
+      </w:rPr>
+    </w:lvl>
+    <w:lvl w:ilvl="7" w:tentative="1">
+      <w:start w:val="1"/>
+      <w:numFmt w:val="bullet"/>
+      <w:lvlText w:val=""/>
+      <w:lvlJc w:val="left"/>
+      <w:pPr>
+        <w:tabs>
+          <w:tab w:val="num" w:pos="5760"/>
+        </w:tabs>
+        <w:ind w:left="5760" w:hanging="360"/>
+      </w:pPr>
+      <w:rPr>
+        <w:rFonts w:ascii="Wingdings" w:hAnsi="Wingdings" w:hint="default"/>
+        <w:sz w:val="20"/>
+      </w:rPr>
+    </w:lvl>
+    <w:lvl w:ilvl="8" w:tentative="1">
+      <w:start w:val="1"/>
+      <w:numFmt w:val="bullet"/>
+      <w:lvlText w:val=""/>
+      <w:lvlJc w:val="left"/>
+      <w:pPr>
+        <w:tabs>
+          <w:tab w:val="num" w:pos="6480"/>
+        </w:tabs>
+        <w:ind w:left="6480" w:hanging="360"/>
+      </w:pPr>
+      <w:rPr>
+        <w:rFonts w:ascii="Wingdings" w:hAnsi="Wingdings" w:hint="default"/>
+        <w:sz w:val="20"/>
+      </w:rPr>
+    </w:lvl>
+  </w:abstractNum>
+  <w:abstractNum w:abstractNumId="7" w15:restartNumberingAfterBreak="0">
     <w:nsid w:val="55FE397E"/>
     <w:multiLevelType w:val="multilevel"/>
     <w:tmpl w:val="9258E368"/>
@@ -5371,7 +7679,156 @@
       </w:rPr>
     </w:lvl>
   </w:abstractNum>
-  <w:abstractNum w:abstractNumId="7" w15:restartNumberingAfterBreak="0">
+  <w:abstractNum w:abstractNumId="8" w15:restartNumberingAfterBreak="0">
+    <w:nsid w:val="634D4977"/>
+    <w:multiLevelType w:val="multilevel"/>
+    <w:tmpl w:val="3BAA77D6"/>
+    <w:lvl w:ilvl="0">
+      <w:start w:val="1"/>
+      <w:numFmt w:val="bullet"/>
+      <w:lvlText w:val=""/>
+      <w:lvlJc w:val="left"/>
+      <w:pPr>
+        <w:tabs>
+          <w:tab w:val="num" w:pos="720"/>
+        </w:tabs>
+        <w:ind w:left="720" w:hanging="360"/>
+      </w:pPr>
+      <w:rPr>
+        <w:rFonts w:ascii="Symbol" w:hAnsi="Symbol" w:hint="default"/>
+        <w:sz w:val="20"/>
+      </w:rPr>
+    </w:lvl>
+    <w:lvl w:ilvl="1" w:tentative="1">
+      <w:start w:val="1"/>
+      <w:numFmt w:val="bullet"/>
+      <w:lvlText w:val="o"/>
+      <w:lvlJc w:val="left"/>
+      <w:pPr>
+        <w:tabs>
+          <w:tab w:val="num" w:pos="1440"/>
+        </w:tabs>
+        <w:ind w:left="1440" w:hanging="360"/>
+      </w:pPr>
+      <w:rPr>
+        <w:rFonts w:ascii="Courier New" w:hAnsi="Courier New" w:hint="default"/>
+        <w:sz w:val="20"/>
+      </w:rPr>
+    </w:lvl>
+    <w:lvl w:ilvl="2" w:tentative="1">
+      <w:start w:val="1"/>
+      <w:numFmt w:val="bullet"/>
+      <w:lvlText w:val=""/>
+      <w:lvlJc w:val="left"/>
+      <w:pPr>
+        <w:tabs>
+          <w:tab w:val="num" w:pos="2160"/>
+        </w:tabs>
+        <w:ind w:left="2160" w:hanging="360"/>
+      </w:pPr>
+      <w:rPr>
+        <w:rFonts w:ascii="Wingdings" w:hAnsi="Wingdings" w:hint="default"/>
+        <w:sz w:val="20"/>
+      </w:rPr>
+    </w:lvl>
+    <w:lvl w:ilvl="3" w:tentative="1">
+      <w:start w:val="1"/>
+      <w:numFmt w:val="bullet"/>
+      <w:lvlText w:val=""/>
+      <w:lvlJc w:val="left"/>
+      <w:pPr>
+        <w:tabs>
+          <w:tab w:val="num" w:pos="2880"/>
+        </w:tabs>
+        <w:ind w:left="2880" w:hanging="360"/>
+      </w:pPr>
+      <w:rPr>
+        <w:rFonts w:ascii="Wingdings" w:hAnsi="Wingdings" w:hint="default"/>
+        <w:sz w:val="20"/>
+      </w:rPr>
+    </w:lvl>
+    <w:lvl w:ilvl="4" w:tentative="1">
+      <w:start w:val="1"/>
+      <w:numFmt w:val="bullet"/>
+      <w:lvlText w:val=""/>
+      <w:lvlJc w:val="left"/>
+      <w:pPr>
+        <w:tabs>
+          <w:tab w:val="num" w:pos="3600"/>
+        </w:tabs>
+        <w:ind w:left="3600" w:hanging="360"/>
+      </w:pPr>
+      <w:rPr>
+        <w:rFonts w:ascii="Wingdings" w:hAnsi="Wingdings" w:hint="default"/>
+        <w:sz w:val="20"/>
+      </w:rPr>
+    </w:lvl>
+    <w:lvl w:ilvl="5" w:tentative="1">
+      <w:start w:val="1"/>
+      <w:numFmt w:val="bullet"/>
+      <w:lvlText w:val=""/>
+      <w:lvlJc w:val="left"/>
+      <w:pPr>
+        <w:tabs>
+          <w:tab w:val="num" w:pos="4320"/>
+        </w:tabs>
+        <w:ind w:left="4320" w:hanging="360"/>
+      </w:pPr>
+      <w:rPr>
+        <w:rFonts w:ascii="Wingdings" w:hAnsi="Wingdings" w:hint="default"/>
+        <w:sz w:val="20"/>
+      </w:rPr>
+    </w:lvl>
+    <w:lvl w:ilvl="6" w:tentative="1">
+      <w:start w:val="1"/>
+      <w:numFmt w:val="bullet"/>
+      <w:lvlText w:val=""/>
+      <w:lvlJc w:val="left"/>
+      <w:pPr>
+        <w:tabs>
+          <w:tab w:val="num" w:pos="5040"/>
+        </w:tabs>
+        <w:ind w:left="5040" w:hanging="360"/>
+      </w:pPr>
+      <w:rPr>
+        <w:rFonts w:ascii="Wingdings" w:hAnsi="Wingdings" w:hint="default"/>
+        <w:sz w:val="20"/>
+      </w:rPr>
+    </w:lvl>
+    <w:lvl w:ilvl="7" w:tentative="1">
+      <w:start w:val="1"/>
+      <w:numFmt w:val="bullet"/>
+      <w:lvlText w:val=""/>
+      <w:lvlJc w:val="left"/>
+      <w:pPr>
+        <w:tabs>
+          <w:tab w:val="num" w:pos="5760"/>
+        </w:tabs>
+        <w:ind w:left="5760" w:hanging="360"/>
+      </w:pPr>
+      <w:rPr>
+        <w:rFonts w:ascii="Wingdings" w:hAnsi="Wingdings" w:hint="default"/>
+        <w:sz w:val="20"/>
+      </w:rPr>
+    </w:lvl>
+    <w:lvl w:ilvl="8" w:tentative="1">
+      <w:start w:val="1"/>
+      <w:numFmt w:val="bullet"/>
+      <w:lvlText w:val=""/>
+      <w:lvlJc w:val="left"/>
+      <w:pPr>
+        <w:tabs>
+          <w:tab w:val="num" w:pos="6480"/>
+        </w:tabs>
+        <w:ind w:left="6480" w:hanging="360"/>
+      </w:pPr>
+      <w:rPr>
+        <w:rFonts w:ascii="Wingdings" w:hAnsi="Wingdings" w:hint="default"/>
+        <w:sz w:val="20"/>
+      </w:rPr>
+    </w:lvl>
+  </w:abstractNum>
+  <w:abstractNum w:abstractNumId="9" w15:restartNumberingAfterBreak="0">
     <w:nsid w:val="6C9A1E11"/>
     <w:multiLevelType w:val="multilevel"/>
     <w:tmpl w:val="6FD82CEE"/>
@@ -5520,7 +7977,7 @@
       </w:rPr>
     </w:lvl>
   </w:abstractNum>
-  <w:abstractNum w:abstractNumId="8" w15:restartNumberingAfterBreak="0">
+  <w:abstractNum w:abstractNumId="10" w15:restartNumberingAfterBreak="0">
     <w:nsid w:val="6F6C4383"/>
     <w:multiLevelType w:val="multilevel"/>
     <w:tmpl w:val="57085668"/>
@@ -5669,7 +8126,7 @@
       </w:rPr>
     </w:lvl>
   </w:abstractNum>
-  <w:abstractNum w:abstractNumId="9" w15:restartNumberingAfterBreak="0">
+  <w:abstractNum w:abstractNumId="11" w15:restartNumberingAfterBreak="0">
     <w:nsid w:val="74F532B9"/>
     <w:multiLevelType w:val="multilevel"/>
     <w:tmpl w:val="64DCC1E4"/>
@@ -5818,7 +8275,156 @@
       </w:rPr>
     </w:lvl>
   </w:abstractNum>
-  <w:abstractNum w:abstractNumId="10" w15:restartNumberingAfterBreak="0">
+  <w:abstractNum w:abstractNumId="12" w15:restartNumberingAfterBreak="0">
+    <w:nsid w:val="75157C7B"/>
+    <w:multiLevelType w:val="multilevel"/>
+    <w:tmpl w:val="80B4D8C6"/>
+    <w:lvl w:ilvl="0">
+      <w:start w:val="1"/>
+      <w:numFmt w:val="bullet"/>
+      <w:lvlText w:val=""/>
+      <w:lvlJc w:val="left"/>
+      <w:pPr>
+        <w:tabs>
+          <w:tab w:val="num" w:pos="720"/>
+        </w:tabs>
+        <w:ind w:left="720" w:hanging="360"/>
+      </w:pPr>
+      <w:rPr>
+        <w:rFonts w:ascii="Symbol" w:hAnsi="Symbol" w:hint="default"/>
+        <w:sz w:val="20"/>
+      </w:rPr>
+    </w:lvl>
+    <w:lvl w:ilvl="1" w:tentative="1">
+      <w:start w:val="1"/>
+      <w:numFmt w:val="bullet"/>
+      <w:lvlText w:val="o"/>
+      <w:lvlJc w:val="left"/>
+      <w:pPr>
+        <w:tabs>
+          <w:tab w:val="num" w:pos="1440"/>
+        </w:tabs>
+        <w:ind w:left="1440" w:hanging="360"/>
+      </w:pPr>
+      <w:rPr>
+        <w:rFonts w:ascii="Courier New" w:hAnsi="Courier New" w:hint="default"/>
+        <w:sz w:val="20"/>
+      </w:rPr>
+    </w:lvl>
+    <w:lvl w:ilvl="2" w:tentative="1">
+      <w:start w:val="1"/>
+      <w:numFmt w:val="bullet"/>
+      <w:lvlText w:val=""/>
+      <w:lvlJc w:val="left"/>
+      <w:pPr>
+        <w:tabs>
+          <w:tab w:val="num" w:pos="2160"/>
+        </w:tabs>
+        <w:ind w:left="2160" w:hanging="360"/>
+      </w:pPr>
+      <w:rPr>
+        <w:rFonts w:ascii="Wingdings" w:hAnsi="Wingdings" w:hint="default"/>
+        <w:sz w:val="20"/>
+      </w:rPr>
+    </w:lvl>
+    <w:lvl w:ilvl="3" w:tentative="1">
+      <w:start w:val="1"/>
+      <w:numFmt w:val="bullet"/>
+      <w:lvlText w:val=""/>
+      <w:lvlJc w:val="left"/>
+      <w:pPr>
+        <w:tabs>
+          <w:tab w:val="num" w:pos="2880"/>
+        </w:tabs>
+        <w:ind w:left="2880" w:hanging="360"/>
+      </w:pPr>
+      <w:rPr>
+        <w:rFonts w:ascii="Wingdings" w:hAnsi="Wingdings" w:hint="default"/>
+        <w:sz w:val="20"/>
+      </w:rPr>
+    </w:lvl>
+    <w:lvl w:ilvl="4" w:tentative="1">
+      <w:start w:val="1"/>
+      <w:numFmt w:val="bullet"/>
+      <w:lvlText w:val=""/>
+      <w:lvlJc w:val="left"/>
+      <w:pPr>
+        <w:tabs>
+          <w:tab w:val="num" w:pos="3600"/>
+        </w:tabs>
+        <w:ind w:left="3600" w:hanging="360"/>
+      </w:pPr>
+      <w:rPr>
+        <w:rFonts w:ascii="Wingdings" w:hAnsi="Wingdings" w:hint="default"/>
+        <w:sz w:val="20"/>
+      </w:rPr>
+    </w:lvl>
+    <w:lvl w:ilvl="5" w:tentative="1">
+      <w:start w:val="1"/>
+      <w:numFmt w:val="bullet"/>
+      <w:lvlText w:val=""/>
+      <w:lvlJc w:val="left"/>
+      <w:pPr>
+        <w:tabs>
+          <w:tab w:val="num" w:pos="4320"/>
+        </w:tabs>
+        <w:ind w:left="4320" w:hanging="360"/>
+      </w:pPr>
+      <w:rPr>
+        <w:rFonts w:ascii="Wingdings" w:hAnsi="Wingdings" w:hint="default"/>
+        <w:sz w:val="20"/>
+      </w:rPr>
+    </w:lvl>
+    <w:lvl w:ilvl="6" w:tentative="1">
+      <w:start w:val="1"/>
+      <w:numFmt w:val="bullet"/>
+      <w:lvlText w:val=""/>
+      <w:lvlJc w:val="left"/>
+      <w:pPr>
+        <w:tabs>
+          <w:tab w:val="num" w:pos="5040"/>
+        </w:tabs>
+        <w:ind w:left="5040" w:hanging="360"/>
+      </w:pPr>
+      <w:rPr>
+        <w:rFonts w:ascii="Wingdings" w:hAnsi="Wingdings" w:hint="default"/>
+        <w:sz w:val="20"/>
+      </w:rPr>
+    </w:lvl>
+    <w:lvl w:ilvl="7" w:tentative="1">
+      <w:start w:val="1"/>
+      <w:numFmt w:val="bullet"/>
+      <w:lvlText w:val=""/>
+      <w:lvlJc w:val="left"/>
+      <w:pPr>
+        <w:tabs>
+          <w:tab w:val="num" w:pos="5760"/>
+        </w:tabs>
+        <w:ind w:left="5760" w:hanging="360"/>
+      </w:pPr>
+      <w:rPr>
+        <w:rFonts w:ascii="Wingdings" w:hAnsi="Wingdings" w:hint="default"/>
+        <w:sz w:val="20"/>
+      </w:rPr>
+    </w:lvl>
+    <w:lvl w:ilvl="8" w:tentative="1">
+      <w:start w:val="1"/>
+      <w:numFmt w:val="bullet"/>
+      <w:lvlText w:val=""/>
+      <w:lvlJc w:val="left"/>
+      <w:pPr>
+        <w:tabs>
+          <w:tab w:val="num" w:pos="6480"/>
+        </w:tabs>
+        <w:ind w:left="6480" w:hanging="360"/>
+      </w:pPr>
+      <w:rPr>
+        <w:rFonts w:ascii="Wingdings" w:hAnsi="Wingdings" w:hint="default"/>
+        <w:sz w:val="20"/>
+      </w:rPr>
+    </w:lvl>
+  </w:abstractNum>
+  <w:abstractNum w:abstractNumId="13" w15:restartNumberingAfterBreak="0">
     <w:nsid w:val="7A097C49"/>
     <w:multiLevelType w:val="multilevel"/>
     <w:tmpl w:val="81AE86B0"/>
@@ -5980,25 +8586,34 @@
     <w:abstractNumId w:val="0"/>
   </w:num>
   <w:num w:numId="5" w16cid:durableId="297221733">
-    <w:abstractNumId w:val="7"/>
+    <w:abstractNumId w:val="9"/>
   </w:num>
   <w:num w:numId="6" w16cid:durableId="1410270264">
-    <w:abstractNumId w:val="10"/>
+    <w:abstractNumId w:val="13"/>
   </w:num>
   <w:num w:numId="7" w16cid:durableId="1881745912">
-    <w:abstractNumId w:val="9"/>
+    <w:abstractNumId w:val="11"/>
   </w:num>
   <w:num w:numId="8" w16cid:durableId="980959538">
     <w:abstractNumId w:val="2"/>
   </w:num>
   <w:num w:numId="9" w16cid:durableId="1522627647">
-    <w:abstractNumId w:val="6"/>
+    <w:abstractNumId w:val="7"/>
   </w:num>
   <w:num w:numId="10" w16cid:durableId="997532786">
     <w:abstractNumId w:val="1"/>
   </w:num>
   <w:num w:numId="11" w16cid:durableId="389153129">
+    <w:abstractNumId w:val="10"/>
+  </w:num>
+  <w:num w:numId="12" w16cid:durableId="1775781663">
     <w:abstractNumId w:val="8"/>
+  </w:num>
+  <w:num w:numId="13" w16cid:durableId="1930000102">
+    <w:abstractNumId w:val="12"/>
+  </w:num>
+  <w:num w:numId="14" w16cid:durableId="334844580">
+    <w:abstractNumId w:val="6"/>
   </w:num>
 </w:numbering>
 </file>
@@ -6490,7 +9105,6 @@
   <w:style w:type="character" w:default="1" w:styleId="DefaultParagraphFont">
     <w:name w:val="Default Paragraph Font"/>
     <w:uiPriority w:val="1"/>
-    <w:semiHidden/>
     <w:unhideWhenUsed/>
   </w:style>
   <w:style w:type="table" w:default="1" w:styleId="TableNormal">
@@ -6829,6 +9443,22 @@
       <w:shd w:val="clear" w:color="auto" w:fill="E1DFDD"/>
     </w:rPr>
   </w:style>
+  <w:style w:type="table" w:styleId="TableGrid">
+    <w:name w:val="Table Grid"/>
+    <w:basedOn w:val="TableNormal"/>
+    <w:uiPriority w:val="39"/>
+    <w:rsid w:val="00F93A73"/>
+    <w:tblPr>
+      <w:tblBorders>
+        <w:top w:val="single" w:sz="4" w:space="0" w:color="auto"/>
+        <w:left w:val="single" w:sz="4" w:space="0" w:color="auto"/>
+        <w:bottom w:val="single" w:sz="4" w:space="0" w:color="auto"/>
+        <w:right w:val="single" w:sz="4" w:space="0" w:color="auto"/>
+        <w:insideH w:val="single" w:sz="4" w:space="0" w:color="auto"/>
+        <w:insideV w:val="single" w:sz="4" w:space="0" w:color="auto"/>
+      </w:tblBorders>
+    </w:tblPr>
+  </w:style>
 </w:styles>
 </file>
 

--- a/Zadaća 3/Kemal Mesic/Zadaca3.docx
+++ b/Zadaća 3/Kemal Mesic/Zadaca3.docx
@@ -83,19 +83,32 @@
                                   </w:rPr>
                                   <w:br/>
                                 </w:r>
-                                <w:r>
-                                  <w:rPr>
-                                    <w:color w:val="FFFFFF" w:themeColor="background1"/>
-                                    <w:lang w:val="hr-HR"/>
-                                  </w:rPr>
-                                  <w:t xml:space="preserve">Link web stranice </w:t>
-                                </w:r>
-                                <w:r>
-                                  <w:rPr>
-                                    <w:color w:val="FFFFFF" w:themeColor="background1"/>
-                                  </w:rPr>
-                                  <w:t>https://www.fym.it/blog/scrivere-email-di-lavoro/computer-2/</w:t>
-                                </w:r>
+                                <w:hyperlink r:id="rId6" w:history="1">
+                                  <w:r>
+                                    <w:rPr>
+                                      <w:rStyle w:val="Hyperlink"/>
+                                      <w:highlight w:val="yellow"/>
+                                      <w:lang w:val="hr-HR"/>
+                                    </w:rPr>
+                                    <w:t>Link</w:t>
+                                  </w:r>
+                                  <w:r>
+                                    <w:rPr>
+                                      <w:rStyle w:val="Hyperlink"/>
+                                      <w:highlight w:val="yellow"/>
+                                      <w:lang w:val="hr-HR"/>
+                                    </w:rPr>
+                                    <w:t xml:space="preserve"> </w:t>
+                                  </w:r>
+                                  <w:r>
+                                    <w:rPr>
+                                      <w:rStyle w:val="Hyperlink"/>
+                                      <w:highlight w:val="yellow"/>
+                                      <w:lang w:val="hr-HR"/>
+                                    </w:rPr>
+                                    <w:t>Web Stranice</w:t>
+                                  </w:r>
+                                </w:hyperlink>
                               </w:p>
                             </w:txbxContent>
                           </wps:txbx>
@@ -136,19 +149,32 @@
                             </w:rPr>
                             <w:br/>
                           </w:r>
-                          <w:r>
-                            <w:rPr>
-                              <w:color w:val="FFFFFF" w:themeColor="background1"/>
-                              <w:lang w:val="hr-HR"/>
-                            </w:rPr>
-                            <w:t xml:space="preserve">Link web stranice </w:t>
-                          </w:r>
-                          <w:r>
-                            <w:rPr>
-                              <w:color w:val="FFFFFF" w:themeColor="background1"/>
-                            </w:rPr>
-                            <w:t>https://www.fym.it/blog/scrivere-email-di-lavoro/computer-2/</w:t>
-                          </w:r>
+                          <w:hyperlink r:id="rId7" w:history="1">
+                            <w:r>
+                              <w:rPr>
+                                <w:rStyle w:val="Hyperlink"/>
+                                <w:highlight w:val="yellow"/>
+                                <w:lang w:val="hr-HR"/>
+                              </w:rPr>
+                              <w:t>Link</w:t>
+                            </w:r>
+                            <w:r>
+                              <w:rPr>
+                                <w:rStyle w:val="Hyperlink"/>
+                                <w:highlight w:val="yellow"/>
+                                <w:lang w:val="hr-HR"/>
+                              </w:rPr>
+                              <w:t xml:space="preserve"> </w:t>
+                            </w:r>
+                            <w:r>
+                              <w:rPr>
+                                <w:rStyle w:val="Hyperlink"/>
+                                <w:highlight w:val="yellow"/>
+                                <w:lang w:val="hr-HR"/>
+                              </w:rPr>
+                              <w:t>Web Stranice</w:t>
+                            </w:r>
+                          </w:hyperlink>
                         </w:p>
                       </w:txbxContent>
                     </v:textbox>
@@ -919,7 +945,7 @@
             </w:rPr>
             <w:fldChar w:fldCharType="separate"/>
           </w:r>
-          <w:hyperlink w:anchor="_Toc217575367" w:history="1">
+          <w:hyperlink w:anchor="_Toc217634327" w:history="1">
             <w:r>
               <w:rPr>
                 <w:rStyle w:val="Hyperlink"/>
@@ -948,7 +974,7 @@
                 <w:noProof/>
                 <w:webHidden/>
               </w:rPr>
-              <w:instrText xml:space="preserve"> PAGEREF _Toc217575367 \h </w:instrText>
+              <w:instrText xml:space="preserve"> PAGEREF _Toc217634327 \h </w:instrText>
             </w:r>
             <w:r>
               <w:rPr>
@@ -997,7 +1023,7 @@
               <w:lang w:eastAsia="en-GB"/>
             </w:rPr>
           </w:pPr>
-          <w:hyperlink w:anchor="_Toc217575368" w:history="1">
+          <w:hyperlink w:anchor="_Toc217634328" w:history="1">
             <w:r>
               <w:rPr>
                 <w:rStyle w:val="Hyperlink"/>
@@ -1024,7 +1050,7 @@
                 <w:noProof/>
                 <w:webHidden/>
               </w:rPr>
-              <w:instrText xml:space="preserve"> PAGEREF _Toc217575368 \h </w:instrText>
+              <w:instrText xml:space="preserve"> PAGEREF _Toc217634328 \h </w:instrText>
             </w:r>
             <w:r>
               <w:rPr>
@@ -1072,7 +1098,7 @@
               <w:lang w:eastAsia="en-GB"/>
             </w:rPr>
           </w:pPr>
-          <w:hyperlink w:anchor="_Toc217575369" w:history="1">
+          <w:hyperlink w:anchor="_Toc217634329" w:history="1">
             <w:r>
               <w:rPr>
                 <w:rStyle w:val="Hyperlink"/>
@@ -1099,7 +1125,7 @@
                 <w:noProof/>
                 <w:webHidden/>
               </w:rPr>
-              <w:instrText xml:space="preserve"> PAGEREF _Toc217575369 \h </w:instrText>
+              <w:instrText xml:space="preserve"> PAGEREF _Toc217634329 \h </w:instrText>
             </w:r>
             <w:r>
               <w:rPr>
@@ -1147,7 +1173,7 @@
               <w:lang w:eastAsia="en-GB"/>
             </w:rPr>
           </w:pPr>
-          <w:hyperlink w:anchor="_Toc217575370" w:history="1">
+          <w:hyperlink w:anchor="_Toc217634330" w:history="1">
             <w:r>
               <w:rPr>
                 <w:rStyle w:val="Hyperlink"/>
@@ -1174,7 +1200,7 @@
                 <w:noProof/>
                 <w:webHidden/>
               </w:rPr>
-              <w:instrText xml:space="preserve"> PAGEREF _Toc217575370 \h </w:instrText>
+              <w:instrText xml:space="preserve"> PAGEREF _Toc217634330 \h </w:instrText>
             </w:r>
             <w:r>
               <w:rPr>
@@ -1222,7 +1248,7 @@
               <w:lang w:eastAsia="en-GB"/>
             </w:rPr>
           </w:pPr>
-          <w:hyperlink w:anchor="_Toc217575371" w:history="1">
+          <w:hyperlink w:anchor="_Toc217634331" w:history="1">
             <w:r>
               <w:rPr>
                 <w:rStyle w:val="Hyperlink"/>
@@ -1249,7 +1275,7 @@
                 <w:noProof/>
                 <w:webHidden/>
               </w:rPr>
-              <w:instrText xml:space="preserve"> PAGEREF _Toc217575371 \h </w:instrText>
+              <w:instrText xml:space="preserve"> PAGEREF _Toc217634331 \h </w:instrText>
             </w:r>
             <w:r>
               <w:rPr>
@@ -1297,7 +1323,7 @@
               <w:lang w:eastAsia="en-GB"/>
             </w:rPr>
           </w:pPr>
-          <w:hyperlink w:anchor="_Toc217575372" w:history="1">
+          <w:hyperlink w:anchor="_Toc217634332" w:history="1">
             <w:r>
               <w:rPr>
                 <w:rStyle w:val="Hyperlink"/>
@@ -1324,7 +1350,7 @@
                 <w:noProof/>
                 <w:webHidden/>
               </w:rPr>
-              <w:instrText xml:space="preserve"> PAGEREF _Toc217575372 \h </w:instrText>
+              <w:instrText xml:space="preserve"> PAGEREF _Toc217634332 \h </w:instrText>
             </w:r>
             <w:r>
               <w:rPr>
@@ -1373,7 +1399,7 @@
               <w:lang w:eastAsia="en-GB"/>
             </w:rPr>
           </w:pPr>
-          <w:hyperlink w:anchor="_Toc217575373" w:history="1">
+          <w:hyperlink w:anchor="_Toc217634333" w:history="1">
             <w:r>
               <w:rPr>
                 <w:rStyle w:val="Hyperlink"/>
@@ -1400,7 +1426,7 @@
                 <w:noProof/>
                 <w:webHidden/>
               </w:rPr>
-              <w:instrText xml:space="preserve"> PAGEREF _Toc217575373 \h </w:instrText>
+              <w:instrText xml:space="preserve"> PAGEREF _Toc217634333 \h </w:instrText>
             </w:r>
             <w:r>
               <w:rPr>
@@ -1448,7 +1474,7 @@
               <w:lang w:eastAsia="en-GB"/>
             </w:rPr>
           </w:pPr>
-          <w:hyperlink w:anchor="_Toc217575374" w:history="1">
+          <w:hyperlink w:anchor="_Toc217634334" w:history="1">
             <w:r>
               <w:rPr>
                 <w:rStyle w:val="Hyperlink"/>
@@ -1477,7 +1503,7 @@
                 <w:noProof/>
                 <w:webHidden/>
               </w:rPr>
-              <w:instrText xml:space="preserve"> PAGEREF _Toc217575374 \h </w:instrText>
+              <w:instrText xml:space="preserve"> PAGEREF _Toc217634334 \h </w:instrText>
             </w:r>
             <w:r>
               <w:rPr>
@@ -1525,7 +1551,7 @@
               <w:lang w:eastAsia="en-GB"/>
             </w:rPr>
           </w:pPr>
-          <w:hyperlink w:anchor="_Toc217575375" w:history="1">
+          <w:hyperlink w:anchor="_Toc217634335" w:history="1">
             <w:r>
               <w:rPr>
                 <w:rStyle w:val="Hyperlink"/>
@@ -1554,7 +1580,7 @@
                 <w:noProof/>
                 <w:webHidden/>
               </w:rPr>
-              <w:instrText xml:space="preserve"> PAGEREF _Toc217575375 \h </w:instrText>
+              <w:instrText xml:space="preserve"> PAGEREF _Toc217634335 \h </w:instrText>
             </w:r>
             <w:r>
               <w:rPr>
@@ -1602,7 +1628,7 @@
               <w:lang w:eastAsia="en-GB"/>
             </w:rPr>
           </w:pPr>
-          <w:hyperlink w:anchor="_Toc217575376" w:history="1">
+          <w:hyperlink w:anchor="_Toc217634336" w:history="1">
             <w:r>
               <w:rPr>
                 <w:rStyle w:val="Hyperlink"/>
@@ -1631,7 +1657,7 @@
                 <w:noProof/>
                 <w:webHidden/>
               </w:rPr>
-              <w:instrText xml:space="preserve"> PAGEREF _Toc217575376 \h </w:instrText>
+              <w:instrText xml:space="preserve"> PAGEREF _Toc217634336 \h </w:instrText>
             </w:r>
             <w:r>
               <w:rPr>
@@ -1679,7 +1705,7 @@
               <w:lang w:eastAsia="en-GB"/>
             </w:rPr>
           </w:pPr>
-          <w:hyperlink w:anchor="_Toc217575377" w:history="1">
+          <w:hyperlink w:anchor="_Toc217634337" w:history="1">
             <w:r>
               <w:rPr>
                 <w:rStyle w:val="Hyperlink"/>
@@ -1708,7 +1734,7 @@
                 <w:noProof/>
                 <w:webHidden/>
               </w:rPr>
-              <w:instrText xml:space="preserve"> PAGEREF _Toc217575377 \h </w:instrText>
+              <w:instrText xml:space="preserve"> PAGEREF _Toc217634337 \h </w:instrText>
             </w:r>
             <w:r>
               <w:rPr>
@@ -1757,7 +1783,7 @@
               <w:lang w:eastAsia="en-GB"/>
             </w:rPr>
           </w:pPr>
-          <w:hyperlink w:anchor="_Toc217575378" w:history="1">
+          <w:hyperlink w:anchor="_Toc217634338" w:history="1">
             <w:r>
               <w:rPr>
                 <w:rStyle w:val="Hyperlink"/>
@@ -1784,7 +1810,7 @@
                 <w:noProof/>
                 <w:webHidden/>
               </w:rPr>
-              <w:instrText xml:space="preserve"> PAGEREF _Toc217575378 \h </w:instrText>
+              <w:instrText xml:space="preserve"> PAGEREF _Toc217634338 \h </w:instrText>
             </w:r>
             <w:r>
               <w:rPr>
@@ -1832,7 +1858,7 @@
               <w:lang w:eastAsia="en-GB"/>
             </w:rPr>
           </w:pPr>
-          <w:hyperlink w:anchor="_Toc217575379" w:history="1">
+          <w:hyperlink w:anchor="_Toc217634339" w:history="1">
             <w:r>
               <w:rPr>
                 <w:rStyle w:val="Hyperlink"/>
@@ -1859,7 +1885,7 @@
                 <w:noProof/>
                 <w:webHidden/>
               </w:rPr>
-              <w:instrText xml:space="preserve"> PAGEREF _Toc217575379 \h </w:instrText>
+              <w:instrText xml:space="preserve"> PAGEREF _Toc217634339 \h </w:instrText>
             </w:r>
             <w:r>
               <w:rPr>
@@ -1907,7 +1933,7 @@
               <w:lang w:eastAsia="en-GB"/>
             </w:rPr>
           </w:pPr>
-          <w:hyperlink w:anchor="_Toc217575380" w:history="1">
+          <w:hyperlink w:anchor="_Toc217634340" w:history="1">
             <w:r>
               <w:rPr>
                 <w:rStyle w:val="Hyperlink"/>
@@ -1934,7 +1960,7 @@
                 <w:noProof/>
                 <w:webHidden/>
               </w:rPr>
-              <w:instrText xml:space="preserve"> PAGEREF _Toc217575380 \h </w:instrText>
+              <w:instrText xml:space="preserve"> PAGEREF _Toc217634340 \h </w:instrText>
             </w:r>
             <w:r>
               <w:rPr>
@@ -1982,7 +2008,7 @@
               <w:lang w:eastAsia="en-GB"/>
             </w:rPr>
           </w:pPr>
-          <w:hyperlink w:anchor="_Toc217575381" w:history="1">
+          <w:hyperlink w:anchor="_Toc217634341" w:history="1">
             <w:r>
               <w:rPr>
                 <w:rStyle w:val="Hyperlink"/>
@@ -2009,7 +2035,7 @@
                 <w:noProof/>
                 <w:webHidden/>
               </w:rPr>
-              <w:instrText xml:space="preserve"> PAGEREF _Toc217575381 \h </w:instrText>
+              <w:instrText xml:space="preserve"> PAGEREF _Toc217634341 \h </w:instrText>
             </w:r>
             <w:r>
               <w:rPr>
@@ -2057,7 +2083,7 @@
               <w:lang w:eastAsia="en-GB"/>
             </w:rPr>
           </w:pPr>
-          <w:hyperlink w:anchor="_Toc217575382" w:history="1">
+          <w:hyperlink w:anchor="_Toc217634342" w:history="1">
             <w:r>
               <w:rPr>
                 <w:rStyle w:val="Hyperlink"/>
@@ -2084,7 +2110,7 @@
                 <w:noProof/>
                 <w:webHidden/>
               </w:rPr>
-              <w:instrText xml:space="preserve"> PAGEREF _Toc217575382 \h </w:instrText>
+              <w:instrText xml:space="preserve"> PAGEREF _Toc217634342 \h </w:instrText>
             </w:r>
             <w:r>
               <w:rPr>
@@ -2105,6 +2131,82 @@
                 <w:webHidden/>
               </w:rPr>
               <w:t>9</w:t>
+            </w:r>
+            <w:r>
+              <w:rPr>
+                <w:noProof/>
+                <w:webHidden/>
+              </w:rPr>
+              <w:fldChar w:fldCharType="end"/>
+            </w:r>
+          </w:hyperlink>
+        </w:p>
+        <w:p>
+          <w:pPr>
+            <w:pStyle w:val="TOC1"/>
+            <w:tabs>
+              <w:tab w:val="right" w:leader="dot" w:pos="9350"/>
+            </w:tabs>
+            <w:rPr>
+              <w:rFonts w:eastAsiaTheme="minorEastAsia" w:cstheme="minorBidi"/>
+              <w:b w:val="0"/>
+              <w:bCs w:val="0"/>
+              <w:caps w:val="0"/>
+              <w:noProof/>
+              <w:sz w:val="24"/>
+              <w:szCs w:val="24"/>
+              <w:u w:val="none"/>
+              <w:lang w:eastAsia="en-GB"/>
+            </w:rPr>
+          </w:pPr>
+          <w:hyperlink w:anchor="_Toc217634343" w:history="1">
+            <w:r>
+              <w:rPr>
+                <w:rStyle w:val="Hyperlink"/>
+                <w:noProof/>
+              </w:rPr>
+              <w:t>ZADATAK 2: Testiranje interfejsa korištenjem Pairwise testiranja</w:t>
+            </w:r>
+            <w:r>
+              <w:rPr>
+                <w:noProof/>
+                <w:webHidden/>
+              </w:rPr>
+              <w:tab/>
+            </w:r>
+            <w:r>
+              <w:rPr>
+                <w:noProof/>
+                <w:webHidden/>
+              </w:rPr>
+              <w:fldChar w:fldCharType="begin"/>
+            </w:r>
+            <w:r>
+              <w:rPr>
+                <w:noProof/>
+                <w:webHidden/>
+              </w:rPr>
+              <w:instrText xml:space="preserve"> PAGEREF _Toc217634343 \h </w:instrText>
+            </w:r>
+            <w:r>
+              <w:rPr>
+                <w:noProof/>
+                <w:webHidden/>
+              </w:rPr>
+            </w:r>
+            <w:r>
+              <w:rPr>
+                <w:noProof/>
+                <w:webHidden/>
+              </w:rPr>
+              <w:fldChar w:fldCharType="separate"/>
+            </w:r>
+            <w:r>
+              <w:rPr>
+                <w:noProof/>
+                <w:webHidden/>
+              </w:rPr>
+              <w:t>10</w:t>
             </w:r>
             <w:r>
               <w:rPr>
@@ -2132,13 +2234,13 @@
               <w:lang w:eastAsia="en-GB"/>
             </w:rPr>
           </w:pPr>
-          <w:hyperlink w:anchor="_Toc217575383" w:history="1">
+          <w:hyperlink w:anchor="_Toc217634344" w:history="1">
             <w:r>
               <w:rPr>
                 <w:rStyle w:val="Hyperlink"/>
                 <w:noProof/>
               </w:rPr>
-              <w:t>ZADATAK 2: Testiranje interfejsa korištenjem Pairwise testiranja</w:t>
+              <w:t>Opis zadatka</w:t>
             </w:r>
             <w:r>
               <w:rPr>
@@ -2159,7 +2261,7 @@
                 <w:noProof/>
                 <w:webHidden/>
               </w:rPr>
-              <w:instrText xml:space="preserve"> PAGEREF _Toc217575383 \h </w:instrText>
+              <w:instrText xml:space="preserve"> PAGEREF _Toc217634344 \h </w:instrText>
             </w:r>
             <w:r>
               <w:rPr>
@@ -2207,13 +2309,13 @@
               <w:lang w:eastAsia="en-GB"/>
             </w:rPr>
           </w:pPr>
-          <w:hyperlink w:anchor="_Toc217575384" w:history="1">
+          <w:hyperlink w:anchor="_Toc217634345" w:history="1">
             <w:r>
               <w:rPr>
                 <w:rStyle w:val="Hyperlink"/>
                 <w:noProof/>
               </w:rPr>
-              <w:t>Opis zadatka</w:t>
+              <w:t>Definisanje parametara interfejsa</w:t>
             </w:r>
             <w:r>
               <w:rPr>
@@ -2234,7 +2336,7 @@
                 <w:noProof/>
                 <w:webHidden/>
               </w:rPr>
-              <w:instrText xml:space="preserve"> PAGEREF _Toc217575384 \h </w:instrText>
+              <w:instrText xml:space="preserve"> PAGEREF _Toc217634345 \h </w:instrText>
             </w:r>
             <w:r>
               <w:rPr>
@@ -2282,13 +2384,13 @@
               <w:lang w:eastAsia="en-GB"/>
             </w:rPr>
           </w:pPr>
-          <w:hyperlink w:anchor="_Toc217575385" w:history="1">
+          <w:hyperlink w:anchor="_Toc217634346" w:history="1">
             <w:r>
               <w:rPr>
                 <w:rStyle w:val="Hyperlink"/>
                 <w:noProof/>
               </w:rPr>
-              <w:t>Definisanje parametara interfejsa</w:t>
+              <w:t>Ručno pairwise testiranje</w:t>
             </w:r>
             <w:r>
               <w:rPr>
@@ -2309,7 +2411,7 @@
                 <w:noProof/>
                 <w:webHidden/>
               </w:rPr>
-              <w:instrText xml:space="preserve"> PAGEREF _Toc217575385 \h </w:instrText>
+              <w:instrText xml:space="preserve"> PAGEREF _Toc217634346 \h </w:instrText>
             </w:r>
             <w:r>
               <w:rPr>
@@ -2357,13 +2459,13 @@
               <w:lang w:eastAsia="en-GB"/>
             </w:rPr>
           </w:pPr>
-          <w:hyperlink w:anchor="_Toc217575386" w:history="1">
+          <w:hyperlink w:anchor="_Toc217634347" w:history="1">
             <w:r>
               <w:rPr>
                 <w:rStyle w:val="Hyperlink"/>
                 <w:noProof/>
               </w:rPr>
-              <w:t>Ručno pairwise testiranje</w:t>
+              <w:t>Rezultat ručnog testiranja</w:t>
             </w:r>
             <w:r>
               <w:rPr>
@@ -2384,7 +2486,7 @@
                 <w:noProof/>
                 <w:webHidden/>
               </w:rPr>
-              <w:instrText xml:space="preserve"> PAGEREF _Toc217575386 \h </w:instrText>
+              <w:instrText xml:space="preserve"> PAGEREF _Toc217634347 \h </w:instrText>
             </w:r>
             <w:r>
               <w:rPr>
@@ -2404,7 +2506,7 @@
                 <w:noProof/>
                 <w:webHidden/>
               </w:rPr>
-              <w:t>10</w:t>
+              <w:t>11</w:t>
             </w:r>
             <w:r>
               <w:rPr>
@@ -2432,13 +2534,13 @@
               <w:lang w:eastAsia="en-GB"/>
             </w:rPr>
           </w:pPr>
-          <w:hyperlink w:anchor="_Toc217575387" w:history="1">
+          <w:hyperlink w:anchor="_Toc217634348" w:history="1">
             <w:r>
               <w:rPr>
                 <w:rStyle w:val="Hyperlink"/>
                 <w:noProof/>
               </w:rPr>
-              <w:t>Rezultat ručnog testiranja</w:t>
+              <w:t>Pairwise testiranje korištenjem alata</w:t>
             </w:r>
             <w:r>
               <w:rPr>
@@ -2459,7 +2561,7 @@
                 <w:noProof/>
                 <w:webHidden/>
               </w:rPr>
-              <w:instrText xml:space="preserve"> PAGEREF _Toc217575387 \h </w:instrText>
+              <w:instrText xml:space="preserve"> PAGEREF _Toc217634348 \h </w:instrText>
             </w:r>
             <w:r>
               <w:rPr>
@@ -2480,6 +2582,472 @@
                 <w:webHidden/>
               </w:rPr>
               <w:t>11</w:t>
+            </w:r>
+            <w:r>
+              <w:rPr>
+                <w:noProof/>
+                <w:webHidden/>
+              </w:rPr>
+              <w:fldChar w:fldCharType="end"/>
+            </w:r>
+          </w:hyperlink>
+        </w:p>
+        <w:p>
+          <w:pPr>
+            <w:pStyle w:val="TOC2"/>
+            <w:tabs>
+              <w:tab w:val="right" w:leader="dot" w:pos="9350"/>
+            </w:tabs>
+            <w:rPr>
+              <w:rFonts w:eastAsiaTheme="minorEastAsia" w:cstheme="minorBidi"/>
+              <w:b w:val="0"/>
+              <w:bCs w:val="0"/>
+              <w:smallCaps w:val="0"/>
+              <w:noProof/>
+              <w:sz w:val="24"/>
+              <w:szCs w:val="24"/>
+              <w:lang w:eastAsia="en-GB"/>
+            </w:rPr>
+          </w:pPr>
+          <w:hyperlink w:anchor="_Toc217634349" w:history="1">
+            <w:r>
+              <w:rPr>
+                <w:rStyle w:val="Hyperlink"/>
+                <w:noProof/>
+              </w:rPr>
+              <w:t>Rezultat testiranja pomoću alata</w:t>
+            </w:r>
+            <w:r>
+              <w:rPr>
+                <w:noProof/>
+                <w:webHidden/>
+              </w:rPr>
+              <w:tab/>
+            </w:r>
+            <w:r>
+              <w:rPr>
+                <w:noProof/>
+                <w:webHidden/>
+              </w:rPr>
+              <w:fldChar w:fldCharType="begin"/>
+            </w:r>
+            <w:r>
+              <w:rPr>
+                <w:noProof/>
+                <w:webHidden/>
+              </w:rPr>
+              <w:instrText xml:space="preserve"> PAGEREF _Toc217634349 \h </w:instrText>
+            </w:r>
+            <w:r>
+              <w:rPr>
+                <w:noProof/>
+                <w:webHidden/>
+              </w:rPr>
+            </w:r>
+            <w:r>
+              <w:rPr>
+                <w:noProof/>
+                <w:webHidden/>
+              </w:rPr>
+              <w:fldChar w:fldCharType="separate"/>
+            </w:r>
+            <w:r>
+              <w:rPr>
+                <w:noProof/>
+                <w:webHidden/>
+              </w:rPr>
+              <w:t>12</w:t>
+            </w:r>
+            <w:r>
+              <w:rPr>
+                <w:noProof/>
+                <w:webHidden/>
+              </w:rPr>
+              <w:fldChar w:fldCharType="end"/>
+            </w:r>
+          </w:hyperlink>
+        </w:p>
+        <w:p>
+          <w:pPr>
+            <w:pStyle w:val="TOC2"/>
+            <w:tabs>
+              <w:tab w:val="right" w:leader="dot" w:pos="9350"/>
+            </w:tabs>
+            <w:rPr>
+              <w:rFonts w:eastAsiaTheme="minorEastAsia" w:cstheme="minorBidi"/>
+              <w:b w:val="0"/>
+              <w:bCs w:val="0"/>
+              <w:smallCaps w:val="0"/>
+              <w:noProof/>
+              <w:sz w:val="24"/>
+              <w:szCs w:val="24"/>
+              <w:lang w:eastAsia="en-GB"/>
+            </w:rPr>
+          </w:pPr>
+          <w:hyperlink w:anchor="_Toc217634350" w:history="1">
+            <w:r>
+              <w:rPr>
+                <w:rStyle w:val="Hyperlink"/>
+                <w:noProof/>
+              </w:rPr>
+              <w:t>Zaključak</w:t>
+            </w:r>
+            <w:r>
+              <w:rPr>
+                <w:noProof/>
+                <w:webHidden/>
+              </w:rPr>
+              <w:tab/>
+            </w:r>
+            <w:r>
+              <w:rPr>
+                <w:noProof/>
+                <w:webHidden/>
+              </w:rPr>
+              <w:fldChar w:fldCharType="begin"/>
+            </w:r>
+            <w:r>
+              <w:rPr>
+                <w:noProof/>
+                <w:webHidden/>
+              </w:rPr>
+              <w:instrText xml:space="preserve"> PAGEREF _Toc217634350 \h </w:instrText>
+            </w:r>
+            <w:r>
+              <w:rPr>
+                <w:noProof/>
+                <w:webHidden/>
+              </w:rPr>
+            </w:r>
+            <w:r>
+              <w:rPr>
+                <w:noProof/>
+                <w:webHidden/>
+              </w:rPr>
+              <w:fldChar w:fldCharType="separate"/>
+            </w:r>
+            <w:r>
+              <w:rPr>
+                <w:noProof/>
+                <w:webHidden/>
+              </w:rPr>
+              <w:t>12</w:t>
+            </w:r>
+            <w:r>
+              <w:rPr>
+                <w:noProof/>
+                <w:webHidden/>
+              </w:rPr>
+              <w:fldChar w:fldCharType="end"/>
+            </w:r>
+          </w:hyperlink>
+        </w:p>
+        <w:p>
+          <w:pPr>
+            <w:pStyle w:val="TOC1"/>
+            <w:tabs>
+              <w:tab w:val="right" w:leader="dot" w:pos="9350"/>
+            </w:tabs>
+            <w:rPr>
+              <w:rFonts w:eastAsiaTheme="minorEastAsia" w:cstheme="minorBidi"/>
+              <w:b w:val="0"/>
+              <w:bCs w:val="0"/>
+              <w:caps w:val="0"/>
+              <w:noProof/>
+              <w:sz w:val="24"/>
+              <w:szCs w:val="24"/>
+              <w:u w:val="none"/>
+              <w:lang w:eastAsia="en-GB"/>
+            </w:rPr>
+          </w:pPr>
+          <w:hyperlink w:anchor="_Toc217634351" w:history="1">
+            <w:r>
+              <w:rPr>
+                <w:rStyle w:val="Hyperlink"/>
+                <w:noProof/>
+              </w:rPr>
+              <w:t>ZADATAK 3</w:t>
+            </w:r>
+            <w:r>
+              <w:rPr>
+                <w:rStyle w:val="Hyperlink"/>
+                <w:noProof/>
+                <w:lang w:val="hr-HR"/>
+              </w:rPr>
+              <w:t>:</w:t>
+            </w:r>
+            <w:r>
+              <w:rPr>
+                <w:rStyle w:val="Hyperlink"/>
+                <w:noProof/>
+              </w:rPr>
+              <w:t xml:space="preserve"> Automatizacija UI testiranja (Selenium IDE)</w:t>
+            </w:r>
+            <w:r>
+              <w:rPr>
+                <w:noProof/>
+                <w:webHidden/>
+              </w:rPr>
+              <w:tab/>
+            </w:r>
+            <w:r>
+              <w:rPr>
+                <w:noProof/>
+                <w:webHidden/>
+              </w:rPr>
+              <w:fldChar w:fldCharType="begin"/>
+            </w:r>
+            <w:r>
+              <w:rPr>
+                <w:noProof/>
+                <w:webHidden/>
+              </w:rPr>
+              <w:instrText xml:space="preserve"> PAGEREF _Toc217634351 \h </w:instrText>
+            </w:r>
+            <w:r>
+              <w:rPr>
+                <w:noProof/>
+                <w:webHidden/>
+              </w:rPr>
+            </w:r>
+            <w:r>
+              <w:rPr>
+                <w:noProof/>
+                <w:webHidden/>
+              </w:rPr>
+              <w:fldChar w:fldCharType="separate"/>
+            </w:r>
+            <w:r>
+              <w:rPr>
+                <w:noProof/>
+                <w:webHidden/>
+              </w:rPr>
+              <w:t>13</w:t>
+            </w:r>
+            <w:r>
+              <w:rPr>
+                <w:noProof/>
+                <w:webHidden/>
+              </w:rPr>
+              <w:fldChar w:fldCharType="end"/>
+            </w:r>
+          </w:hyperlink>
+        </w:p>
+        <w:p>
+          <w:pPr>
+            <w:pStyle w:val="TOC2"/>
+            <w:tabs>
+              <w:tab w:val="right" w:leader="dot" w:pos="9350"/>
+            </w:tabs>
+            <w:rPr>
+              <w:rFonts w:eastAsiaTheme="minorEastAsia" w:cstheme="minorBidi"/>
+              <w:b w:val="0"/>
+              <w:bCs w:val="0"/>
+              <w:smallCaps w:val="0"/>
+              <w:noProof/>
+              <w:sz w:val="24"/>
+              <w:szCs w:val="24"/>
+              <w:lang w:eastAsia="en-GB"/>
+            </w:rPr>
+          </w:pPr>
+          <w:hyperlink w:anchor="_Toc217634352" w:history="1">
+            <w:r>
+              <w:rPr>
+                <w:rStyle w:val="Hyperlink"/>
+                <w:noProof/>
+              </w:rPr>
+              <w:t>Korišteni alat</w:t>
+            </w:r>
+            <w:r>
+              <w:rPr>
+                <w:noProof/>
+                <w:webHidden/>
+              </w:rPr>
+              <w:tab/>
+            </w:r>
+            <w:r>
+              <w:rPr>
+                <w:noProof/>
+                <w:webHidden/>
+              </w:rPr>
+              <w:fldChar w:fldCharType="begin"/>
+            </w:r>
+            <w:r>
+              <w:rPr>
+                <w:noProof/>
+                <w:webHidden/>
+              </w:rPr>
+              <w:instrText xml:space="preserve"> PAGEREF _Toc217634352 \h </w:instrText>
+            </w:r>
+            <w:r>
+              <w:rPr>
+                <w:noProof/>
+                <w:webHidden/>
+              </w:rPr>
+            </w:r>
+            <w:r>
+              <w:rPr>
+                <w:noProof/>
+                <w:webHidden/>
+              </w:rPr>
+              <w:fldChar w:fldCharType="separate"/>
+            </w:r>
+            <w:r>
+              <w:rPr>
+                <w:noProof/>
+                <w:webHidden/>
+              </w:rPr>
+              <w:t>13</w:t>
+            </w:r>
+            <w:r>
+              <w:rPr>
+                <w:noProof/>
+                <w:webHidden/>
+              </w:rPr>
+              <w:fldChar w:fldCharType="end"/>
+            </w:r>
+          </w:hyperlink>
+        </w:p>
+        <w:p>
+          <w:pPr>
+            <w:pStyle w:val="TOC2"/>
+            <w:tabs>
+              <w:tab w:val="right" w:leader="dot" w:pos="9350"/>
+            </w:tabs>
+            <w:rPr>
+              <w:rFonts w:eastAsiaTheme="minorEastAsia" w:cstheme="minorBidi"/>
+              <w:b w:val="0"/>
+              <w:bCs w:val="0"/>
+              <w:smallCaps w:val="0"/>
+              <w:noProof/>
+              <w:sz w:val="24"/>
+              <w:szCs w:val="24"/>
+              <w:lang w:eastAsia="en-GB"/>
+            </w:rPr>
+          </w:pPr>
+          <w:hyperlink w:anchor="_Toc217634353" w:history="1">
+            <w:r>
+              <w:rPr>
+                <w:rStyle w:val="Hyperlink"/>
+                <w:noProof/>
+              </w:rPr>
+              <w:t>Cilj testiranja</w:t>
+            </w:r>
+            <w:r>
+              <w:rPr>
+                <w:noProof/>
+                <w:webHidden/>
+              </w:rPr>
+              <w:tab/>
+            </w:r>
+            <w:r>
+              <w:rPr>
+                <w:noProof/>
+                <w:webHidden/>
+              </w:rPr>
+              <w:fldChar w:fldCharType="begin"/>
+            </w:r>
+            <w:r>
+              <w:rPr>
+                <w:noProof/>
+                <w:webHidden/>
+              </w:rPr>
+              <w:instrText xml:space="preserve"> PAGEREF _Toc217634353 \h </w:instrText>
+            </w:r>
+            <w:r>
+              <w:rPr>
+                <w:noProof/>
+                <w:webHidden/>
+              </w:rPr>
+            </w:r>
+            <w:r>
+              <w:rPr>
+                <w:noProof/>
+                <w:webHidden/>
+              </w:rPr>
+              <w:fldChar w:fldCharType="separate"/>
+            </w:r>
+            <w:r>
+              <w:rPr>
+                <w:noProof/>
+                <w:webHidden/>
+              </w:rPr>
+              <w:t>13</w:t>
+            </w:r>
+            <w:r>
+              <w:rPr>
+                <w:noProof/>
+                <w:webHidden/>
+              </w:rPr>
+              <w:fldChar w:fldCharType="end"/>
+            </w:r>
+          </w:hyperlink>
+        </w:p>
+        <w:p>
+          <w:pPr>
+            <w:pStyle w:val="TOC2"/>
+            <w:tabs>
+              <w:tab w:val="right" w:leader="dot" w:pos="9350"/>
+            </w:tabs>
+            <w:rPr>
+              <w:rFonts w:eastAsiaTheme="minorEastAsia" w:cstheme="minorBidi"/>
+              <w:b w:val="0"/>
+              <w:bCs w:val="0"/>
+              <w:smallCaps w:val="0"/>
+              <w:noProof/>
+              <w:sz w:val="24"/>
+              <w:szCs w:val="24"/>
+              <w:lang w:eastAsia="en-GB"/>
+            </w:rPr>
+          </w:pPr>
+          <w:hyperlink w:anchor="_Toc217634354" w:history="1">
+            <w:r>
+              <w:rPr>
+                <w:rStyle w:val="Hyperlink"/>
+                <w:noProof/>
+              </w:rPr>
+              <w:t>Zaključak</w:t>
+            </w:r>
+            <w:r>
+              <w:rPr>
+                <w:noProof/>
+                <w:webHidden/>
+              </w:rPr>
+              <w:tab/>
+            </w:r>
+            <w:r>
+              <w:rPr>
+                <w:noProof/>
+                <w:webHidden/>
+              </w:rPr>
+              <w:fldChar w:fldCharType="begin"/>
+            </w:r>
+            <w:r>
+              <w:rPr>
+                <w:noProof/>
+                <w:webHidden/>
+              </w:rPr>
+              <w:instrText xml:space="preserve"> PAGEREF _Toc217634354 \h </w:instrText>
+            </w:r>
+            <w:r>
+              <w:rPr>
+                <w:noProof/>
+                <w:webHidden/>
+              </w:rPr>
+            </w:r>
+            <w:r>
+              <w:rPr>
+                <w:noProof/>
+                <w:webHidden/>
+              </w:rPr>
+              <w:fldChar w:fldCharType="separate"/>
+            </w:r>
+            <w:r>
+              <w:rPr>
+                <w:noProof/>
+                <w:webHidden/>
+              </w:rPr>
+              <w:t>16</w:t>
             </w:r>
             <w:r>
               <w:rPr>
@@ -2528,7 +3096,7 @@
           <w:lang w:eastAsia="en-GB"/>
         </w:rPr>
       </w:pPr>
-      <w:bookmarkStart w:id="0" w:name="_Toc217575367"/>
+      <w:bookmarkStart w:id="0" w:name="_Toc217634327"/>
       <w:r>
         <w:rPr>
           <w:rFonts w:eastAsia="Times New Roman"/>
@@ -2569,7 +3137,7 @@
           <w14:ligatures w14:val="none"/>
         </w:rPr>
       </w:pPr>
-      <w:hyperlink r:id="rId6" w:tgtFrame="_new" w:history="1">
+      <w:hyperlink r:id="rId8" w:tgtFrame="_new" w:history="1">
         <w:r>
           <w:rPr>
             <w:rFonts w:ascii="Times New Roman" w:eastAsia="Times New Roman" w:hAnsi="Times New Roman" w:cs="Times New Roman"/>
@@ -2613,7 +3181,7 @@
           <w14:ligatures w14:val="none"/>
         </w:rPr>
       </w:pPr>
-      <w:hyperlink r:id="rId7" w:tgtFrame="_new" w:history="1">
+      <w:hyperlink r:id="rId9" w:tgtFrame="_new" w:history="1">
         <w:r>
           <w:rPr>
             <w:rFonts w:ascii="Times New Roman" w:eastAsia="Times New Roman" w:hAnsi="Times New Roman" w:cs="Times New Roman"/>
@@ -2754,7 +3322,7 @@
                     <pic:cNvPicPr/>
                   </pic:nvPicPr>
                   <pic:blipFill>
-                    <a:blip r:embed="rId8" cstate="print">
+                    <a:blip r:embed="rId10" cstate="print">
                       <a:extLst>
                         <a:ext uri="{28A0092B-C50C-407E-A947-70E740481C1C}">
                           <a14:useLocalDpi xmlns:a14="http://schemas.microsoft.com/office/drawing/2010/main" val="0"/>
@@ -2835,7 +3403,7 @@
       <w:pPr>
         <w:pStyle w:val="Heading1"/>
       </w:pPr>
-      <w:bookmarkStart w:id="1" w:name="_Toc217575368"/>
+      <w:bookmarkStart w:id="1" w:name="_Toc217634328"/>
       <w:r>
         <w:lastRenderedPageBreak/>
         <w:t>Testiranje opterećenja web stranice korištenjem alata Loadster</w:t>
@@ -2864,7 +3432,7 @@
       <w:pPr>
         <w:pStyle w:val="Heading2"/>
       </w:pPr>
-      <w:bookmarkStart w:id="2" w:name="_Toc217575369"/>
+      <w:bookmarkStart w:id="2" w:name="_Toc217634329"/>
       <w:r>
         <w:t>Opis testnog okruženja</w:t>
       </w:r>
@@ -2899,7 +3467,7 @@
       <w:pPr>
         <w:pStyle w:val="Heading2"/>
       </w:pPr>
-      <w:bookmarkStart w:id="3" w:name="_Toc217575370"/>
+      <w:bookmarkStart w:id="3" w:name="_Toc217634330"/>
       <w:r>
         <w:t>Konfiguracija testnog scenarija</w:t>
       </w:r>
@@ -2986,7 +3554,7 @@
                     <pic:cNvPicPr/>
                   </pic:nvPicPr>
                   <pic:blipFill>
-                    <a:blip r:embed="rId9" cstate="print">
+                    <a:blip r:embed="rId11" cstate="print">
                       <a:extLst>
                         <a:ext uri="{28A0092B-C50C-407E-A947-70E740481C1C}">
                           <a14:useLocalDpi xmlns:a14="http://schemas.microsoft.com/office/drawing/2010/main" val="0"/>
@@ -3040,7 +3608,7 @@
       <w:pPr>
         <w:pStyle w:val="Heading2"/>
       </w:pPr>
-      <w:bookmarkStart w:id="4" w:name="_Toc217575371"/>
+      <w:bookmarkStart w:id="4" w:name="_Toc217634331"/>
       <w:r>
         <w:lastRenderedPageBreak/>
         <w:t>Analiza rezultata testiranja</w:t>
@@ -3140,7 +3708,7 @@
                     <pic:cNvPicPr/>
                   </pic:nvPicPr>
                   <pic:blipFill>
-                    <a:blip r:embed="rId10"/>
+                    <a:blip r:embed="rId12"/>
                     <a:stretch>
                       <a:fillRect/>
                     </a:stretch>
@@ -3417,7 +3985,7 @@
       <w:pPr>
         <w:pStyle w:val="Heading2"/>
       </w:pPr>
-      <w:bookmarkStart w:id="5" w:name="_Toc217575372"/>
+      <w:bookmarkStart w:id="5" w:name="_Toc217634332"/>
       <w:r>
         <w:t>Zaključak</w:t>
       </w:r>
@@ -3593,7 +4161,7 @@
       <w:pPr>
         <w:pStyle w:val="Heading1"/>
       </w:pPr>
-      <w:bookmarkStart w:id="6" w:name="_Toc217575373"/>
+      <w:bookmarkStart w:id="6" w:name="_Toc217634333"/>
       <w:r>
         <w:lastRenderedPageBreak/>
         <w:t>Scenario testiranja brzine odziva pomoću alata Pingdom</w:t>
@@ -3708,7 +4276,7 @@
           <w:lang w:eastAsia="en-GB"/>
         </w:rPr>
       </w:pPr>
-      <w:bookmarkStart w:id="7" w:name="_Toc217575374"/>
+      <w:bookmarkStart w:id="7" w:name="_Toc217634334"/>
       <w:r>
         <w:rPr>
           <w:rFonts w:eastAsia="Times New Roman"/>
@@ -3886,7 +4454,7 @@
           <w:lang w:eastAsia="en-GB"/>
         </w:rPr>
       </w:pPr>
-      <w:bookmarkStart w:id="8" w:name="_Toc217575375"/>
+      <w:bookmarkStart w:id="8" w:name="_Toc217634335"/>
       <w:r>
         <w:rPr>
           <w:rFonts w:eastAsia="Times New Roman"/>
@@ -3964,7 +4532,7 @@
           <w:lang w:eastAsia="en-GB"/>
         </w:rPr>
       </w:pPr>
-      <w:bookmarkStart w:id="9" w:name="_Toc217575376"/>
+      <w:bookmarkStart w:id="9" w:name="_Toc217634336"/>
       <w:r>
         <w:rPr>
           <w:rFonts w:eastAsia="Times New Roman"/>
@@ -4119,7 +4687,7 @@
                     <pic:cNvPicPr/>
                   </pic:nvPicPr>
                   <pic:blipFill>
-                    <a:blip r:embed="rId11"/>
+                    <a:blip r:embed="rId13"/>
                     <a:stretch>
                       <a:fillRect/>
                     </a:stretch>
@@ -4179,7 +4747,7 @@
           <w:lang w:eastAsia="en-GB"/>
         </w:rPr>
       </w:pPr>
-      <w:bookmarkStart w:id="10" w:name="_Toc217575377"/>
+      <w:bookmarkStart w:id="10" w:name="_Toc217634337"/>
       <w:r>
         <w:rPr>
           <w:rFonts w:eastAsia="Times New Roman"/>
@@ -4226,7 +4794,7 @@
       <w:pPr>
         <w:pStyle w:val="Heading1"/>
       </w:pPr>
-      <w:bookmarkStart w:id="11" w:name="_Toc217575378"/>
+      <w:bookmarkStart w:id="11" w:name="_Toc217634338"/>
       <w:r>
         <w:lastRenderedPageBreak/>
         <w:t>Load testiranje web stranice pomoću online alata LoadFocus</w:t>
@@ -4272,7 +4840,7 @@
       <w:r>
         <w:br/>
       </w:r>
-      <w:hyperlink r:id="rId12" w:history="1">
+      <w:hyperlink r:id="rId14" w:history="1">
         <w:r>
           <w:rPr>
             <w:rStyle w:val="Hyperlink"/>
@@ -4313,7 +4881,7 @@
                     <pic:cNvPicPr/>
                   </pic:nvPicPr>
                   <pic:blipFill>
-                    <a:blip r:embed="rId13" cstate="print">
+                    <a:blip r:embed="rId15" cstate="print">
                       <a:extLst>
                         <a:ext uri="{28A0092B-C50C-407E-A947-70E740481C1C}">
                           <a14:useLocalDpi xmlns:a14="http://schemas.microsoft.com/office/drawing/2010/main" val="0"/>
@@ -4361,7 +4929,7 @@
       <w:pPr>
         <w:pStyle w:val="Heading2"/>
       </w:pPr>
-      <w:bookmarkStart w:id="12" w:name="_Toc217575379"/>
+      <w:bookmarkStart w:id="12" w:name="_Toc217634339"/>
       <w:r>
         <w:t>Konfiguracija testa</w:t>
       </w:r>
@@ -4451,7 +5019,7 @@
       <w:pPr>
         <w:pStyle w:val="Heading2"/>
       </w:pPr>
-      <w:bookmarkStart w:id="13" w:name="_Toc217575380"/>
+      <w:bookmarkStart w:id="13" w:name="_Toc217634340"/>
       <w:r>
         <w:t>Dobijeni rezultati</w:t>
       </w:r>
@@ -4577,7 +5145,7 @@
       <w:pPr>
         <w:pStyle w:val="Heading2"/>
       </w:pPr>
-      <w:bookmarkStart w:id="14" w:name="_Toc217575381"/>
+      <w:bookmarkStart w:id="14" w:name="_Toc217634341"/>
       <w:r>
         <w:lastRenderedPageBreak/>
         <w:t>Analiza rezultata</w:t>
@@ -4616,7 +5184,7 @@
           <w:lang w:val="hr-HR"/>
         </w:rPr>
       </w:pPr>
-      <w:bookmarkStart w:id="15" w:name="_Toc217575382"/>
+      <w:bookmarkStart w:id="15" w:name="_Toc217634342"/>
       <w:r>
         <w:t>Zaključak</w:t>
       </w:r>
@@ -4657,7 +5225,7 @@
                     <pic:cNvPicPr/>
                   </pic:nvPicPr>
                   <pic:blipFill>
-                    <a:blip r:embed="rId14"/>
+                    <a:blip r:embed="rId16"/>
                     <a:stretch>
                       <a:fillRect/>
                     </a:stretch>
@@ -4707,7 +5275,7 @@
       <w:pPr>
         <w:pStyle w:val="Heading1"/>
       </w:pPr>
-      <w:bookmarkStart w:id="16" w:name="_Toc217575383"/>
+      <w:bookmarkStart w:id="16" w:name="_Toc217634343"/>
       <w:r>
         <w:lastRenderedPageBreak/>
         <w:t>ZADATAK 2: Testiranje interfejsa korištenjem Pairwise testiranja</w:t>
@@ -4719,7 +5287,7 @@
       <w:pPr>
         <w:pStyle w:val="Heading2"/>
       </w:pPr>
-      <w:bookmarkStart w:id="17" w:name="_Toc217575384"/>
+      <w:bookmarkStart w:id="17" w:name="_Toc217634344"/>
       <w:r>
         <w:t>Opis zadatka</w:t>
       </w:r>
@@ -4808,7 +5376,7 @@
       <w:pPr>
         <w:pStyle w:val="Heading2"/>
       </w:pPr>
-      <w:bookmarkStart w:id="18" w:name="_Toc217575385"/>
+      <w:bookmarkStart w:id="18" w:name="_Toc217634345"/>
       <w:r>
         <w:t>Definisanje parametara interfejsa</w:t>
       </w:r>
@@ -5149,7 +5717,7 @@
       <w:pPr>
         <w:pStyle w:val="Heading2"/>
       </w:pPr>
-      <w:bookmarkStart w:id="19" w:name="_Toc217575386"/>
+      <w:bookmarkStart w:id="19" w:name="_Toc217634346"/>
       <w:r>
         <w:t>Ručno pairwise testiranje</w:t>
       </w:r>
@@ -6208,7 +6776,7 @@
       <w:pPr>
         <w:pStyle w:val="Heading2"/>
       </w:pPr>
-      <w:bookmarkStart w:id="20" w:name="_Toc217575387"/>
+      <w:bookmarkStart w:id="20" w:name="_Toc217634347"/>
       <w:r>
         <w:lastRenderedPageBreak/>
         <w:t>Rezultat ručnog testiranja</w:t>
@@ -6227,9 +6795,11 @@
       <w:pPr>
         <w:pStyle w:val="Heading2"/>
       </w:pPr>
+      <w:bookmarkStart w:id="21" w:name="_Toc217634348"/>
       <w:r>
         <w:t>Pairwise testiranje korištenjem alata</w:t>
       </w:r>
+      <w:bookmarkEnd w:id="21"/>
     </w:p>
     <w:p>
       <w:pPr>
@@ -6272,10 +6842,13 @@
         <w:jc w:val="center"/>
       </w:pPr>
       <w:r>
+        <w:rPr>
+          <w:noProof/>
+        </w:rPr>
         <w:drawing>
-          <wp:inline distT="0" distB="0" distL="0" distR="0" wp14:anchorId="218D881D" wp14:editId="58DD311A">
-            <wp:extent cx="4198620" cy="2503472"/>
-            <wp:effectExtent l="0" t="0" r="5080" b="0"/>
+          <wp:inline distT="0" distB="0" distL="0" distR="0" wp14:anchorId="218D881D" wp14:editId="2E7FD7A0">
+            <wp:extent cx="5738060" cy="3421380"/>
+            <wp:effectExtent l="0" t="0" r="2540" b="0"/>
             <wp:docPr id="1614662784" name="Picture 1"/>
             <wp:cNvGraphicFramePr>
               <a:graphicFrameLocks xmlns:a="http://schemas.openxmlformats.org/drawingml/2006/main" noChangeAspect="1"/>
@@ -6288,7 +6861,7 @@
                     <pic:cNvPicPr/>
                   </pic:nvPicPr>
                   <pic:blipFill>
-                    <a:blip r:embed="rId15"/>
+                    <a:blip r:embed="rId17"/>
                     <a:stretch>
                       <a:fillRect/>
                     </a:stretch>
@@ -6296,7 +6869,7 @@
                   <pic:spPr>
                     <a:xfrm>
                       <a:off x="0" y="0"/>
-                      <a:ext cx="4207870" cy="2508988"/>
+                      <a:ext cx="5762444" cy="3435919"/>
                     </a:xfrm>
                     <a:prstGeom prst="rect">
                       <a:avLst/>
@@ -6407,9 +6980,12 @@
       <w:pPr>
         <w:pStyle w:val="Heading2"/>
       </w:pPr>
-      <w:r>
+      <w:bookmarkStart w:id="22" w:name="_Toc217634349"/>
+      <w:r>
+        <w:lastRenderedPageBreak/>
         <w:t>Rezultat testiranja pomoću alata</w:t>
       </w:r>
+      <w:bookmarkEnd w:id="22"/>
     </w:p>
     <w:p>
       <w:pPr>
@@ -6427,7 +7003,7 @@
         </w:rPr>
         <w:t xml:space="preserve"> Link - </w:t>
       </w:r>
-      <w:hyperlink r:id="rId16" w:history="1">
+      <w:hyperlink r:id="rId18" w:history="1">
         <w:r>
           <w:rPr>
             <w:rStyle w:val="Hyperlink"/>
@@ -6445,27 +7021,868 @@
     </w:p>
     <w:p>
       <w:pPr>
+        <w:pStyle w:val="Heading2"/>
+      </w:pPr>
+      <w:bookmarkStart w:id="23" w:name="_Toc217634350"/>
+      <w:r>
+        <w:t>Zaključak</w:t>
+      </w:r>
+      <w:bookmarkEnd w:id="23"/>
+    </w:p>
+    <w:p>
+      <w:pPr>
         <w:pStyle w:val="NormalWeb"/>
+      </w:pPr>
+      <w:r>
+        <w:t>Pairwise tehnika testiranja pokazala se kao veoma efikasan pristup za testiranje korisničkog interfejsa web stranice. Korištenjem ograničenog broja test slučajeva postignuta je visoka pokrivenost kombinacija parametara. Kombinacija ručnog i alatom potpomognutog testiranja omogućila je pouzdanu provjeru interfejsa uz minimalan utrošak vremena i resursa.</w:t>
+      </w:r>
+    </w:p>
+    <w:p>
+      <w:pPr>
+        <w:rPr>
+          <w:rFonts w:ascii="Times New Roman" w:eastAsia="Times New Roman" w:hAnsi="Times New Roman" w:cs="Times New Roman"/>
+          <w:kern w:val="0"/>
+          <w:lang w:eastAsia="en-GB"/>
+          <w14:ligatures w14:val="none"/>
+        </w:rPr>
+      </w:pPr>
+      <w:r>
+        <w:br w:type="page"/>
+      </w:r>
+    </w:p>
+    <w:p>
+      <w:pPr>
+        <w:pStyle w:val="Heading1"/>
+      </w:pPr>
+      <w:bookmarkStart w:id="24" w:name="_Toc217634351"/>
+      <w:r>
+        <w:lastRenderedPageBreak/>
+        <w:t>ZADATAK 3</w:t>
+      </w:r>
+      <w:r>
         <w:rPr>
           <w:lang w:val="hr-HR"/>
         </w:rPr>
-      </w:pPr>
-    </w:p>
+        <w:t>:</w:t>
+      </w:r>
+      <w:r>
+        <w:t xml:space="preserve"> Automatizacija UI testiranja (Selenium IDE)</w:t>
+      </w:r>
+      <w:bookmarkEnd w:id="24"/>
+    </w:p>
+    <w:p/>
     <w:p>
       <w:pPr>
         <w:pStyle w:val="Heading2"/>
       </w:pPr>
+      <w:bookmarkStart w:id="25" w:name="_Toc217634352"/>
+      <w:r>
+        <w:t>Korišteni alat</w:t>
+      </w:r>
+      <w:bookmarkEnd w:id="25"/>
+    </w:p>
+    <w:p>
+      <w:pPr>
+        <w:pStyle w:val="NormalWeb"/>
+      </w:pPr>
+      <w:r>
+        <w:t xml:space="preserve">Za automatizaciju testiranja korisničkog interfejsa korišten je </w:t>
+      </w:r>
+      <w:r>
+        <w:rPr>
+          <w:rStyle w:val="Strong"/>
+        </w:rPr>
+        <w:t>Selenium IDE</w:t>
+      </w:r>
+      <w:r>
+        <w:t>, kao što je demonstrirano u laboratorijskoj vježbi 8. Selenium IDE omogućava snimanje korisničkih akcija i dodavanje validacijskih komandi bez potrebe za pisanjem programskog koda.</w:t>
+      </w:r>
+    </w:p>
+    <w:p>
+      <w:pPr>
+        <w:pStyle w:val="NormalWeb"/>
+        <w:jc w:val="center"/>
+        <w:rPr>
+          <w:lang w:val="hr-HR"/>
+        </w:rPr>
+      </w:pPr>
+      <w:r>
+        <w:drawing>
+          <wp:inline distT="0" distB="0" distL="0" distR="0" wp14:anchorId="3D47A8BE" wp14:editId="1C0DA5A1">
+            <wp:extent cx="3634740" cy="3251724"/>
+            <wp:effectExtent l="0" t="0" r="0" b="0"/>
+            <wp:docPr id="140646367" name="Picture 1"/>
+            <wp:cNvGraphicFramePr>
+              <a:graphicFrameLocks xmlns:a="http://schemas.openxmlformats.org/drawingml/2006/main" noChangeAspect="1"/>
+            </wp:cNvGraphicFramePr>
+            <a:graphic xmlns:a="http://schemas.openxmlformats.org/drawingml/2006/main">
+              <a:graphicData uri="http://schemas.openxmlformats.org/drawingml/2006/picture">
+                <pic:pic xmlns:pic="http://schemas.openxmlformats.org/drawingml/2006/picture">
+                  <pic:nvPicPr>
+                    <pic:cNvPr id="140646367" name=""/>
+                    <pic:cNvPicPr/>
+                  </pic:nvPicPr>
+                  <pic:blipFill>
+                    <a:blip r:embed="rId19"/>
+                    <a:stretch>
+                      <a:fillRect/>
+                    </a:stretch>
+                  </pic:blipFill>
+                  <pic:spPr>
+                    <a:xfrm>
+                      <a:off x="0" y="0"/>
+                      <a:ext cx="3640575" cy="3256944"/>
+                    </a:xfrm>
+                    <a:prstGeom prst="rect">
+                      <a:avLst/>
+                    </a:prstGeom>
+                  </pic:spPr>
+                </pic:pic>
+              </a:graphicData>
+            </a:graphic>
+          </wp:inline>
+        </w:drawing>
+      </w:r>
+      <w:r>
+        <w:br/>
+      </w:r>
+      <w:r>
+        <w:rPr>
+          <w:lang w:val="hr-HR"/>
+        </w:rPr>
+        <w:t xml:space="preserve">Slika 8. Početna </w:t>
+      </w:r>
+      <w:proofErr w:type="spellStart"/>
+      <w:r>
+        <w:rPr>
+          <w:lang w:val="hr-HR"/>
+        </w:rPr>
+        <w:t>Selenium</w:t>
+      </w:r>
+      <w:proofErr w:type="spellEnd"/>
+      <w:r>
+        <w:rPr>
+          <w:lang w:val="hr-HR"/>
+        </w:rPr>
+        <w:t xml:space="preserve"> IDE Firefox ekstenzije</w:t>
+      </w:r>
+    </w:p>
+    <w:p>
+      <w:pPr>
+        <w:pStyle w:val="Heading2"/>
+      </w:pPr>
+      <w:bookmarkStart w:id="26" w:name="_Toc217634353"/>
+      <w:r>
+        <w:t>Cilj testiranja</w:t>
+      </w:r>
+      <w:bookmarkEnd w:id="26"/>
+    </w:p>
+    <w:p>
+      <w:pPr>
+        <w:pStyle w:val="NormalWeb"/>
+      </w:pPr>
+      <w:r>
+        <w:t>Cilj automatizovanog testa je:</w:t>
+      </w:r>
+    </w:p>
+    <w:p>
+      <w:pPr>
+        <w:pStyle w:val="NormalWeb"/>
+        <w:numPr>
+          <w:ilvl w:val="0"/>
+          <w:numId w:val="15"/>
+        </w:numPr>
+      </w:pPr>
+      <w:r>
+        <w:t>provjeriti da li se web stranica uspješno učitava</w:t>
+      </w:r>
+    </w:p>
+    <w:p>
+      <w:pPr>
+        <w:pStyle w:val="NormalWeb"/>
+        <w:numPr>
+          <w:ilvl w:val="0"/>
+          <w:numId w:val="15"/>
+        </w:numPr>
+      </w:pPr>
+      <w:r>
+        <w:t>provjeriti prisustvo glavnog sadržaja stranice</w:t>
+      </w:r>
+    </w:p>
+    <w:p>
+      <w:pPr>
+        <w:pStyle w:val="NormalWeb"/>
+        <w:numPr>
+          <w:ilvl w:val="0"/>
+          <w:numId w:val="15"/>
+        </w:numPr>
+      </w:pPr>
+      <w:r>
+        <w:t>potvrditi ispravan prikaz interfejsa</w:t>
+      </w:r>
+    </w:p>
+    <w:p>
+      <w:pPr>
+        <w:pStyle w:val="NormalWeb"/>
+        <w:numPr>
+          <w:ilvl w:val="0"/>
+          <w:numId w:val="15"/>
+        </w:numPr>
+      </w:pPr>
+      <w:r>
+        <w:t>dokumentovati izvršenje testa pomoću screenshot-a</w:t>
+      </w:r>
+    </w:p>
+    <w:p>
+      <w:pPr>
+        <w:pStyle w:val="NormalWeb"/>
+      </w:pPr>
+      <w:r>
+        <w:t xml:space="preserve">Testiranje je zasnovano na testnim slučajevima definisanim u </w:t>
+      </w:r>
+      <w:r>
+        <w:rPr>
+          <w:rStyle w:val="Strong"/>
+        </w:rPr>
+        <w:t>Zadatku 2 (pairwise testiranje)</w:t>
+      </w:r>
+      <w:r>
+        <w:t>.</w:t>
+      </w:r>
+    </w:p>
+    <w:p>
+      <w:pPr>
+        <w:pStyle w:val="NormalWeb"/>
+      </w:pPr>
+    </w:p>
+    <w:p>
+      <w:pPr>
+        <w:pStyle w:val="NormalWeb"/>
+      </w:pPr>
+    </w:p>
+    <w:p>
+      <w:pPr>
+        <w:pStyle w:val="NormalWeb"/>
+      </w:pPr>
+    </w:p>
+    <w:p>
+      <w:pPr>
+        <w:pStyle w:val="NormalWeb"/>
+        <w:jc w:val="center"/>
+        <w:rPr>
+          <w:lang w:val="hr-HR"/>
+        </w:rPr>
+      </w:pPr>
       <w:r>
         <w:lastRenderedPageBreak/>
+        <w:drawing>
+          <wp:inline distT="0" distB="0" distL="0" distR="0" wp14:anchorId="03130148" wp14:editId="516825D4">
+            <wp:extent cx="5496674" cy="3599852"/>
+            <wp:effectExtent l="0" t="0" r="2540" b="0"/>
+            <wp:docPr id="963874736" name="Picture 1"/>
+            <wp:cNvGraphicFramePr>
+              <a:graphicFrameLocks xmlns:a="http://schemas.openxmlformats.org/drawingml/2006/main" noChangeAspect="1"/>
+            </wp:cNvGraphicFramePr>
+            <a:graphic xmlns:a="http://schemas.openxmlformats.org/drawingml/2006/main">
+              <a:graphicData uri="http://schemas.openxmlformats.org/drawingml/2006/picture">
+                <pic:pic xmlns:pic="http://schemas.openxmlformats.org/drawingml/2006/picture">
+                  <pic:nvPicPr>
+                    <pic:cNvPr id="963874736" name=""/>
+                    <pic:cNvPicPr/>
+                  </pic:nvPicPr>
+                  <pic:blipFill>
+                    <a:blip r:embed="rId20"/>
+                    <a:stretch>
+                      <a:fillRect/>
+                    </a:stretch>
+                  </pic:blipFill>
+                  <pic:spPr>
+                    <a:xfrm>
+                      <a:off x="0" y="0"/>
+                      <a:ext cx="5505811" cy="3605836"/>
+                    </a:xfrm>
+                    <a:prstGeom prst="rect">
+                      <a:avLst/>
+                    </a:prstGeom>
+                  </pic:spPr>
+                </pic:pic>
+              </a:graphicData>
+            </a:graphic>
+          </wp:inline>
+        </w:drawing>
+      </w:r>
+      <w:r>
+        <w:br/>
+      </w:r>
+      <w:r>
+        <w:rPr>
+          <w:lang w:val="hr-HR"/>
+        </w:rPr>
+        <w:t xml:space="preserve">Slika 9. Izvršavanje </w:t>
+      </w:r>
+      <w:proofErr w:type="spellStart"/>
+      <w:r>
+        <w:rPr>
+          <w:lang w:val="hr-HR"/>
+        </w:rPr>
+        <w:t>Pairwise_UI_Testa</w:t>
+      </w:r>
+      <w:proofErr w:type="spellEnd"/>
+    </w:p>
+    <w:p>
+      <w:pPr>
+        <w:pStyle w:val="NormalWeb"/>
+        <w:jc w:val="center"/>
+        <w:rPr>
+          <w:lang w:val="hr-HR"/>
+        </w:rPr>
+      </w:pPr>
+      <w:r>
+        <w:rPr>
+          <w:noProof/>
+          <w14:ligatures w14:val="standardContextual"/>
+        </w:rPr>
+        <w:drawing>
+          <wp:inline distT="0" distB="0" distL="0" distR="0" wp14:anchorId="610DEC5F" wp14:editId="2A18639B">
+            <wp:extent cx="5496674" cy="3718476"/>
+            <wp:effectExtent l="0" t="0" r="2540" b="3175"/>
+            <wp:docPr id="1228822767" name="Picture 2"/>
+            <wp:cNvGraphicFramePr>
+              <a:graphicFrameLocks xmlns:a="http://schemas.openxmlformats.org/drawingml/2006/main" noChangeAspect="1"/>
+            </wp:cNvGraphicFramePr>
+            <a:graphic xmlns:a="http://schemas.openxmlformats.org/drawingml/2006/main">
+              <a:graphicData uri="http://schemas.openxmlformats.org/drawingml/2006/picture">
+                <pic:pic xmlns:pic="http://schemas.openxmlformats.org/drawingml/2006/picture">
+                  <pic:nvPicPr>
+                    <pic:cNvPr id="1228822767" name="Picture 1228822767"/>
+                    <pic:cNvPicPr/>
+                  </pic:nvPicPr>
+                  <pic:blipFill>
+                    <a:blip r:embed="rId21">
+                      <a:extLst>
+                        <a:ext uri="{28A0092B-C50C-407E-A947-70E740481C1C}">
+                          <a14:useLocalDpi xmlns:a14="http://schemas.microsoft.com/office/drawing/2010/main" val="0"/>
+                        </a:ext>
+                      </a:extLst>
+                    </a:blip>
+                    <a:stretch>
+                      <a:fillRect/>
+                    </a:stretch>
+                  </pic:blipFill>
+                  <pic:spPr>
+                    <a:xfrm>
+                      <a:off x="0" y="0"/>
+                      <a:ext cx="5506918" cy="3725406"/>
+                    </a:xfrm>
+                    <a:prstGeom prst="rect">
+                      <a:avLst/>
+                    </a:prstGeom>
+                  </pic:spPr>
+                </pic:pic>
+              </a:graphicData>
+            </a:graphic>
+          </wp:inline>
+        </w:drawing>
+      </w:r>
+      <w:r>
+        <w:br/>
+      </w:r>
+      <w:r>
+        <w:rPr>
+          <w:lang w:val="hr-HR"/>
+        </w:rPr>
+        <w:t xml:space="preserve">Slika 10. </w:t>
+      </w:r>
+      <w:r>
+        <w:t>Pokretanje snimanja testa</w:t>
+      </w:r>
+      <w:r>
+        <w:t xml:space="preserve"> </w:t>
+      </w:r>
+      <w:proofErr w:type="spellStart"/>
+      <w:r>
+        <w:rPr>
+          <w:lang w:val="hr-HR"/>
+        </w:rPr>
+        <w:t>Pairwise_UI_Test</w:t>
+      </w:r>
+      <w:proofErr w:type="spellEnd"/>
+      <w:r>
+        <w:fldChar w:fldCharType="begin"/>
+      </w:r>
+      <w:r>
+        <w:instrText xml:space="preserve"> INCLUDEPICTURE "https://chatgpt.com/backend-api/estuary/content?id=file_000000007cc871f497673c231eedc7b6&amp;ts=490760&amp;p=fs&amp;cid=1&amp;sig=95c5f988ecb87c44725769f0c51b60fedcabd9a8283893eac4c8d2e282437ee6&amp;v=0" \* MERGEFORMATINET </w:instrText>
+      </w:r>
+      <w:r>
+        <w:fldChar w:fldCharType="separate"/>
+      </w:r>
+      <w:r>
+        <w:fldChar w:fldCharType="end"/>
+      </w:r>
+    </w:p>
+    <w:p>
+      <w:pPr>
+        <w:pStyle w:val="NormalWeb"/>
+      </w:pPr>
+      <w:r>
+        <w:lastRenderedPageBreak/>
+        <w:t xml:space="preserve">Na </w:t>
+      </w:r>
+      <w:r>
+        <w:rPr>
+          <w:lang w:val="hr-HR"/>
+        </w:rPr>
+        <w:t>slici 9. i 10.</w:t>
+      </w:r>
+      <w:r>
+        <w:t xml:space="preserve"> je prikazan </w:t>
+      </w:r>
+      <w:r>
+        <w:rPr>
+          <w:rStyle w:val="Strong"/>
+        </w:rPr>
+        <w:t>Selenium IDE u Firefox pregledniku</w:t>
+      </w:r>
+      <w:r>
+        <w:t xml:space="preserve"> dok je uključen </w:t>
+      </w:r>
+      <w:r>
+        <w:rPr>
+          <w:rStyle w:val="Strong"/>
+        </w:rPr>
+        <w:t>Recording mode</w:t>
+      </w:r>
+      <w:r>
+        <w:t xml:space="preserve"> („Selenium IDE is recording…“).</w:t>
+      </w:r>
+    </w:p>
+    <w:p>
+      <w:pPr>
+        <w:pStyle w:val="NormalWeb"/>
+        <w:numPr>
+          <w:ilvl w:val="0"/>
+          <w:numId w:val="16"/>
+        </w:numPr>
+      </w:pPr>
+      <w:r>
+        <w:t xml:space="preserve">Otvoren je projekat </w:t>
+      </w:r>
+      <w:r>
+        <w:rPr>
+          <w:rStyle w:val="Strong"/>
+        </w:rPr>
+        <w:t>UI_Test_Zadatak_3</w:t>
+      </w:r>
+    </w:p>
+    <w:p>
+      <w:pPr>
+        <w:pStyle w:val="NormalWeb"/>
+        <w:numPr>
+          <w:ilvl w:val="0"/>
+          <w:numId w:val="16"/>
+        </w:numPr>
+      </w:pPr>
+      <w:r>
+        <w:t xml:space="preserve">Aktiviran je test </w:t>
+      </w:r>
+      <w:r>
+        <w:rPr>
+          <w:rStyle w:val="Strong"/>
+        </w:rPr>
+        <w:t>Pairwise_UI_Test</w:t>
+      </w:r>
+    </w:p>
+    <w:p>
+      <w:pPr>
+        <w:pStyle w:val="NormalWeb"/>
+        <w:numPr>
+          <w:ilvl w:val="0"/>
+          <w:numId w:val="16"/>
+        </w:numPr>
+      </w:pPr>
+      <w:r>
+        <w:t>Selenium IDE automatski snima sve korisničke akcije nad web stranicom</w:t>
+      </w:r>
+      <w:r>
+        <w:br/>
+      </w:r>
+      <w:r>
+        <w:rPr>
+          <w:rFonts w:ascii="Apple Color Emoji" w:hAnsi="Apple Color Emoji" w:cs="Apple Color Emoji"/>
+        </w:rPr>
+        <w:t>👉</w:t>
+      </w:r>
+      <w:r>
+        <w:t xml:space="preserve"> URL testirane stranice:</w:t>
+      </w:r>
+      <w:r>
+        <w:br/>
+      </w:r>
+      <w:r>
+        <w:rPr>
+          <w:rStyle w:val="HTMLCode"/>
+        </w:rPr>
+        <w:t>https://www.fym.it/blog/scrivere-email-di-lavoro/computer-2/</w:t>
+      </w:r>
+    </w:p>
+    <w:p>
+      <w:pPr>
+        <w:pStyle w:val="NormalWeb"/>
+      </w:pPr>
+      <w:r>
+        <w:t>Tokom snimanja:</w:t>
+      </w:r>
+    </w:p>
+    <w:p>
+      <w:pPr>
+        <w:pStyle w:val="NormalWeb"/>
+        <w:numPr>
+          <w:ilvl w:val="0"/>
+          <w:numId w:val="17"/>
+        </w:numPr>
+      </w:pPr>
+      <w:r>
+        <w:t>stranica se učitava</w:t>
+      </w:r>
+    </w:p>
+    <w:p>
+      <w:pPr>
+        <w:pStyle w:val="NormalWeb"/>
+        <w:numPr>
+          <w:ilvl w:val="0"/>
+          <w:numId w:val="17"/>
+        </w:numPr>
+      </w:pPr>
+      <w:r>
+        <w:t>Selenium bilježi elemente interfejsa i interakcije korisnika</w:t>
+      </w:r>
+    </w:p>
+    <w:p>
+      <w:pPr>
+        <w:pStyle w:val="NormalWeb"/>
+      </w:pPr>
+      <w:r>
+        <w:t xml:space="preserve">Ova faza predstavlja </w:t>
+      </w:r>
+      <w:r>
+        <w:rPr>
+          <w:rStyle w:val="Strong"/>
+        </w:rPr>
+        <w:t>automatizaciju ručno definisanih testnih slučajeva iz zadatka 2</w:t>
+      </w:r>
+      <w:r>
+        <w:t>.</w:t>
+      </w:r>
+    </w:p>
+    <w:p>
+      <w:pPr>
+        <w:pStyle w:val="NormalWeb"/>
+        <w:jc w:val="center"/>
+        <w:rPr>
+          <w:lang w:val="hr-HR"/>
+        </w:rPr>
+      </w:pPr>
+      <w:r>
+        <w:rPr>
+          <w:noProof/>
+          <w14:ligatures w14:val="standardContextual"/>
+        </w:rPr>
+        <w:drawing>
+          <wp:inline distT="0" distB="0" distL="0" distR="0" wp14:anchorId="1FB1E387" wp14:editId="2F6E0E20">
+            <wp:extent cx="6083929" cy="3220712"/>
+            <wp:effectExtent l="0" t="0" r="0" b="5715"/>
+            <wp:docPr id="1350383009" name="Picture 3"/>
+            <wp:cNvGraphicFramePr>
+              <a:graphicFrameLocks xmlns:a="http://schemas.openxmlformats.org/drawingml/2006/main" noChangeAspect="1"/>
+            </wp:cNvGraphicFramePr>
+            <a:graphic xmlns:a="http://schemas.openxmlformats.org/drawingml/2006/main">
+              <a:graphicData uri="http://schemas.openxmlformats.org/drawingml/2006/picture">
+                <pic:pic xmlns:pic="http://schemas.openxmlformats.org/drawingml/2006/picture">
+                  <pic:nvPicPr>
+                    <pic:cNvPr id="1350383009" name="Picture 1350383009"/>
+                    <pic:cNvPicPr/>
+                  </pic:nvPicPr>
+                  <pic:blipFill>
+                    <a:blip r:embed="rId22">
+                      <a:extLst>
+                        <a:ext uri="{28A0092B-C50C-407E-A947-70E740481C1C}">
+                          <a14:useLocalDpi xmlns:a14="http://schemas.microsoft.com/office/drawing/2010/main" val="0"/>
+                        </a:ext>
+                      </a:extLst>
+                    </a:blip>
+                    <a:stretch>
+                      <a:fillRect/>
+                    </a:stretch>
+                  </pic:blipFill>
+                  <pic:spPr>
+                    <a:xfrm>
+                      <a:off x="0" y="0"/>
+                      <a:ext cx="6088828" cy="3223306"/>
+                    </a:xfrm>
+                    <a:prstGeom prst="rect">
+                      <a:avLst/>
+                    </a:prstGeom>
+                  </pic:spPr>
+                </pic:pic>
+              </a:graphicData>
+            </a:graphic>
+          </wp:inline>
+        </w:drawing>
+      </w:r>
+      <w:r>
+        <w:rPr>
+          <w:lang w:val="hr-HR"/>
+        </w:rPr>
+        <w:br/>
+        <w:t xml:space="preserve">Slika 11. </w:t>
+      </w:r>
+      <w:r>
+        <w:t>Snimljene akcije i validacija elemenata</w:t>
+      </w:r>
+      <w:r>
+        <w:br/>
+      </w:r>
+    </w:p>
+    <w:p>
+      <w:pPr>
+        <w:pStyle w:val="NormalWeb"/>
+      </w:pPr>
+      <w:r>
+        <w:t xml:space="preserve">Na </w:t>
+      </w:r>
+      <w:r>
+        <w:rPr>
+          <w:lang w:val="hr-HR"/>
+        </w:rPr>
+        <w:t>slici 11.</w:t>
+      </w:r>
+      <w:r>
+        <w:t xml:space="preserve"> se vidi </w:t>
+      </w:r>
+      <w:r>
+        <w:rPr>
+          <w:rStyle w:val="Strong"/>
+        </w:rPr>
+        <w:t>lista snimljenih Selenium komandi</w:t>
+      </w:r>
+      <w:r>
+        <w:t xml:space="preserve"> u testu.</w:t>
+      </w:r>
+    </w:p>
+    <w:p>
+      <w:pPr>
+        <w:pStyle w:val="NormalWeb"/>
+      </w:pPr>
+      <w:r>
+        <w:t>Primjeri snimljenih koraka:</w:t>
+      </w:r>
+    </w:p>
+    <w:p>
+      <w:pPr>
+        <w:pStyle w:val="NormalWeb"/>
+        <w:numPr>
+          <w:ilvl w:val="0"/>
+          <w:numId w:val="18"/>
+        </w:numPr>
+      </w:pPr>
+      <w:r>
+        <w:rPr>
+          <w:rStyle w:val="HTMLCode"/>
+        </w:rPr>
+        <w:t>type | id=author | Kemal</w:t>
+      </w:r>
+      <w:r>
+        <w:br/>
+      </w:r>
+      <w:r>
+        <w:rPr>
+          <w:rFonts w:ascii="Segoe UI Symbol" w:hAnsi="Segoe UI Symbol" w:cs="Segoe UI Symbol"/>
+        </w:rPr>
+        <w:t>➝</w:t>
+      </w:r>
+      <w:r>
+        <w:t xml:space="preserve"> unos imena u polje </w:t>
+      </w:r>
+      <w:r>
+        <w:rPr>
+          <w:rStyle w:val="Emphasis"/>
+        </w:rPr>
+        <w:t>Author</w:t>
+      </w:r>
+    </w:p>
+    <w:p>
+      <w:pPr>
+        <w:pStyle w:val="NormalWeb"/>
+        <w:numPr>
+          <w:ilvl w:val="0"/>
+          <w:numId w:val="18"/>
+        </w:numPr>
+      </w:pPr>
+      <w:r>
+        <w:rPr>
+          <w:rStyle w:val="HTMLCode"/>
+        </w:rPr>
+        <w:t>type | id=email | kmesic2@etf.unsa.ba</w:t>
+      </w:r>
+      <w:r>
+        <w:br/>
+      </w:r>
+      <w:r>
+        <w:rPr>
+          <w:rFonts w:ascii="Segoe UI Symbol" w:hAnsi="Segoe UI Symbol" w:cs="Segoe UI Symbol"/>
+        </w:rPr>
+        <w:t>➝</w:t>
+      </w:r>
+      <w:r>
+        <w:t xml:space="preserve"> unos email adrese</w:t>
+      </w:r>
+    </w:p>
+    <w:p>
+      <w:pPr>
+        <w:pStyle w:val="NormalWeb"/>
+        <w:numPr>
+          <w:ilvl w:val="0"/>
+          <w:numId w:val="18"/>
+        </w:numPr>
+      </w:pPr>
+      <w:r>
+        <w:rPr>
+          <w:rStyle w:val="HTMLCode"/>
+        </w:rPr>
+        <w:lastRenderedPageBreak/>
+        <w:t>type | id=url | www.etf.unsa.ba</w:t>
+      </w:r>
+      <w:r>
+        <w:br/>
+      </w:r>
+      <w:r>
+        <w:rPr>
+          <w:rFonts w:ascii="Segoe UI Symbol" w:hAnsi="Segoe UI Symbol" w:cs="Segoe UI Symbol"/>
+        </w:rPr>
+        <w:t>➝</w:t>
+      </w:r>
+      <w:r>
+        <w:t xml:space="preserve"> unos URL-a</w:t>
+      </w:r>
+    </w:p>
+    <w:p>
+      <w:pPr>
+        <w:pStyle w:val="NormalWeb"/>
+        <w:numPr>
+          <w:ilvl w:val="0"/>
+          <w:numId w:val="18"/>
+        </w:numPr>
+      </w:pPr>
+      <w:r>
+        <w:rPr>
+          <w:rStyle w:val="HTMLCode"/>
+        </w:rPr>
+        <w:t>wait for element present | id=content | 30000</w:t>
+      </w:r>
+      <w:r>
+        <w:br/>
+      </w:r>
+      <w:r>
+        <w:rPr>
+          <w:rFonts w:ascii="Segoe UI Symbol" w:hAnsi="Segoe UI Symbol" w:cs="Segoe UI Symbol"/>
+        </w:rPr>
+        <w:t>➝</w:t>
+      </w:r>
+      <w:r>
+        <w:t xml:space="preserve"> čekanje da se sadržaj stranice učita</w:t>
+      </w:r>
+    </w:p>
+    <w:p>
+      <w:pPr>
+        <w:pStyle w:val="NormalWeb"/>
+        <w:numPr>
+          <w:ilvl w:val="0"/>
+          <w:numId w:val="18"/>
+        </w:numPr>
+      </w:pPr>
+      <w:r>
+        <w:rPr>
+          <w:rStyle w:val="HTMLCode"/>
+        </w:rPr>
+        <w:t>assert element present | id=content</w:t>
+      </w:r>
+      <w:r>
+        <w:br/>
+      </w:r>
+      <w:r>
+        <w:rPr>
+          <w:rFonts w:ascii="Segoe UI Symbol" w:hAnsi="Segoe UI Symbol" w:cs="Segoe UI Symbol"/>
+        </w:rPr>
+        <w:t>➝</w:t>
+      </w:r>
+      <w:r>
+        <w:t xml:space="preserve"> provjera da je glavni sadržaj stranice uspješno prikazan</w:t>
+      </w:r>
+    </w:p>
+    <w:p>
+      <w:pPr>
+        <w:pStyle w:val="NormalWeb"/>
+      </w:pPr>
+      <w:r>
+        <w:t>Ovim koracima se:</w:t>
+      </w:r>
+    </w:p>
+    <w:p>
+      <w:pPr>
+        <w:pStyle w:val="NormalWeb"/>
+        <w:numPr>
+          <w:ilvl w:val="0"/>
+          <w:numId w:val="19"/>
+        </w:numPr>
+      </w:pPr>
+      <w:r>
+        <w:t>simulira realno ponašanje korisnika</w:t>
+      </w:r>
+    </w:p>
+    <w:p>
+      <w:pPr>
+        <w:pStyle w:val="NormalWeb"/>
+        <w:numPr>
+          <w:ilvl w:val="0"/>
+          <w:numId w:val="19"/>
+        </w:numPr>
+      </w:pPr>
+      <w:r>
+        <w:t>provjerava funkcionalnost korisničkog interfejsa</w:t>
+      </w:r>
+    </w:p>
+    <w:p>
+      <w:pPr>
+        <w:pStyle w:val="NormalWeb"/>
+        <w:numPr>
+          <w:ilvl w:val="0"/>
+          <w:numId w:val="19"/>
+        </w:numPr>
+      </w:pPr>
+      <w:r>
+        <w:t>validira da se stranica pravilno učitava na različitim uslovima (pairwise scenariji)</w:t>
+      </w:r>
+    </w:p>
+    <w:p/>
+    <w:p>
+      <w:pPr>
+        <w:pStyle w:val="Heading2"/>
+      </w:pPr>
+      <w:bookmarkStart w:id="27" w:name="_Toc217634354"/>
+      <w:r>
         <w:t>Zaključak</w:t>
       </w:r>
+      <w:bookmarkEnd w:id="27"/>
+      <w:r>
+        <w:t xml:space="preserve"> </w:t>
+      </w:r>
     </w:p>
     <w:p>
       <w:pPr>
         <w:pStyle w:val="NormalWeb"/>
       </w:pPr>
       <w:r>
-        <w:t>Pairwise tehnika testiranja pokazala se kao veoma efikasan pristup za testiranje korisničkog interfejsa web stranice. Korištenjem ograničenog broja test slučajeva postignuta je visoka pokrivenost kombinacija parametara. Kombinacija ručnog i alatom potpomognutog testiranja omogućila je pouzdanu provjeru interfejsa uz minimalan utrošak vremena i resursa.</w:t>
+        <w:t>U okviru ovog zadatka izvršena je automatizacija testiranja korisničkog interfejsa web stranice koristeći Selenium IDE alat. Na osnovu testnih slučajeva definisanih pairwise tehnikom u prethodnom zadatku, kreirani su automatizovani testovi koji simuliraju realne korisničke akcije, kao što su unos podataka i provjera prisustva elemenata na stranici. Testovi su uspješno izvršeni bez grešaka, čime je potvrđeno da korisnički interfejs funkcioniše ispravno u testiranim scenarijima.</w:t>
       </w:r>
     </w:p>
     <w:p>
@@ -6524,6 +7941,155 @@
 <file path=word/numbering.xml><?xml version="1.0" encoding="utf-8"?>
 <w:numbering xmlns:wpc="http://schemas.microsoft.com/office/word/2010/wordprocessingCanvas" xmlns:cx="http://schemas.microsoft.com/office/drawing/2014/chartex" xmlns:cx1="http://schemas.microsoft.com/office/drawing/2015/9/8/chartex" xmlns:cx2="http://schemas.microsoft.com/office/drawing/2015/10/21/chartex" xmlns:cx3="http://schemas.microsoft.com/office/drawing/2016/5/9/chartex" xmlns:cx4="http://schemas.microsoft.com/office/drawing/2016/5/10/chartex" xmlns:cx5="http://schemas.microsoft.com/office/drawing/2016/5/11/chartex" xmlns:cx6="http://schemas.microsoft.com/office/drawing/2016/5/12/chartex" xmlns:cx7="http://schemas.microsoft.com/office/drawing/2016/5/13/chartex" xmlns:cx8="http://schemas.microsoft.com/office/drawing/2016/5/14/chartex" xmlns:mc="http://schemas.openxmlformats.org/markup-compatibility/2006" xmlns:aink="http://schemas.microsoft.com/office/drawing/2016/ink" xmlns:am3d="http://schemas.microsoft.com/office/drawing/2017/model3d" xmlns:o="urn:schemas-microsoft-com:office:office" xmlns:oel="http://schemas.microsoft.com/office/2019/extlst" xmlns:r="http://schemas.openxmlformats.org/officeDocument/2006/relationships" xmlns:m="http://schemas.openxmlformats.org/officeDocument/2006/math" xmlns:v="urn:schemas-microsoft-com:vml" xmlns:wp14="http://schemas.microsoft.com/office/word/2010/wordprocessingDrawing" xmlns:wp="http://schemas.openxmlformats.org/drawingml/2006/wordprocessingDrawing" xmlns:w10="urn:schemas-microsoft-com:office:word" xmlns:w="http://schemas.openxmlformats.org/wordprocessingml/2006/main" xmlns:w14="http://schemas.microsoft.com/office/word/2010/wordml" xmlns:w15="http://schemas.microsoft.com/office/word/2012/wordml" xmlns:w16cex="http://schemas.microsoft.com/office/word/2018/wordml/cex" xmlns:w16cid="http://schemas.microsoft.com/office/word/2016/wordml/cid" xmlns:w16="http://schemas.microsoft.com/office/word/2018/wordml" xmlns:w16sdtdh="http://schemas.microsoft.com/office/word/2020/wordml/sdtdatahash" xmlns:w16se="http://schemas.microsoft.com/office/word/2015/wordml/symex" xmlns:wpg="http://schemas.microsoft.com/office/word/2010/wordprocessingGroup" xmlns:wpi="http://schemas.microsoft.com/office/word/2010/wordprocessingInk" xmlns:wne="http://schemas.microsoft.com/office/word/2006/wordml" xmlns:wps="http://schemas.microsoft.com/office/word/2010/wordprocessingShape" mc:Ignorable="w14 w15 w16se w16cid w16 w16cex w16sdtdh wp14">
   <w:abstractNum w:abstractNumId="0" w15:restartNumberingAfterBreak="0">
+    <w:nsid w:val="07737F5C"/>
+    <w:multiLevelType w:val="multilevel"/>
+    <w:tmpl w:val="9B185C00"/>
+    <w:lvl w:ilvl="0">
+      <w:start w:val="1"/>
+      <w:numFmt w:val="bullet"/>
+      <w:lvlText w:val=""/>
+      <w:lvlJc w:val="left"/>
+      <w:pPr>
+        <w:tabs>
+          <w:tab w:val="num" w:pos="720"/>
+        </w:tabs>
+        <w:ind w:left="720" w:hanging="360"/>
+      </w:pPr>
+      <w:rPr>
+        <w:rFonts w:ascii="Symbol" w:hAnsi="Symbol" w:hint="default"/>
+        <w:sz w:val="20"/>
+      </w:rPr>
+    </w:lvl>
+    <w:lvl w:ilvl="1" w:tentative="1">
+      <w:start w:val="1"/>
+      <w:numFmt w:val="bullet"/>
+      <w:lvlText w:val="o"/>
+      <w:lvlJc w:val="left"/>
+      <w:pPr>
+        <w:tabs>
+          <w:tab w:val="num" w:pos="1440"/>
+        </w:tabs>
+        <w:ind w:left="1440" w:hanging="360"/>
+      </w:pPr>
+      <w:rPr>
+        <w:rFonts w:ascii="Courier New" w:hAnsi="Courier New" w:hint="default"/>
+        <w:sz w:val="20"/>
+      </w:rPr>
+    </w:lvl>
+    <w:lvl w:ilvl="2" w:tentative="1">
+      <w:start w:val="1"/>
+      <w:numFmt w:val="bullet"/>
+      <w:lvlText w:val=""/>
+      <w:lvlJc w:val="left"/>
+      <w:pPr>
+        <w:tabs>
+          <w:tab w:val="num" w:pos="2160"/>
+        </w:tabs>
+        <w:ind w:left="2160" w:hanging="360"/>
+      </w:pPr>
+      <w:rPr>
+        <w:rFonts w:ascii="Wingdings" w:hAnsi="Wingdings" w:hint="default"/>
+        <w:sz w:val="20"/>
+      </w:rPr>
+    </w:lvl>
+    <w:lvl w:ilvl="3" w:tentative="1">
+      <w:start w:val="1"/>
+      <w:numFmt w:val="bullet"/>
+      <w:lvlText w:val=""/>
+      <w:lvlJc w:val="left"/>
+      <w:pPr>
+        <w:tabs>
+          <w:tab w:val="num" w:pos="2880"/>
+        </w:tabs>
+        <w:ind w:left="2880" w:hanging="360"/>
+      </w:pPr>
+      <w:rPr>
+        <w:rFonts w:ascii="Wingdings" w:hAnsi="Wingdings" w:hint="default"/>
+        <w:sz w:val="20"/>
+      </w:rPr>
+    </w:lvl>
+    <w:lvl w:ilvl="4" w:tentative="1">
+      <w:start w:val="1"/>
+      <w:numFmt w:val="bullet"/>
+      <w:lvlText w:val=""/>
+      <w:lvlJc w:val="left"/>
+      <w:pPr>
+        <w:tabs>
+          <w:tab w:val="num" w:pos="3600"/>
+        </w:tabs>
+        <w:ind w:left="3600" w:hanging="360"/>
+      </w:pPr>
+      <w:rPr>
+        <w:rFonts w:ascii="Wingdings" w:hAnsi="Wingdings" w:hint="default"/>
+        <w:sz w:val="20"/>
+      </w:rPr>
+    </w:lvl>
+    <w:lvl w:ilvl="5" w:tentative="1">
+      <w:start w:val="1"/>
+      <w:numFmt w:val="bullet"/>
+      <w:lvlText w:val=""/>
+      <w:lvlJc w:val="left"/>
+      <w:pPr>
+        <w:tabs>
+          <w:tab w:val="num" w:pos="4320"/>
+        </w:tabs>
+        <w:ind w:left="4320" w:hanging="360"/>
+      </w:pPr>
+      <w:rPr>
+        <w:rFonts w:ascii="Wingdings" w:hAnsi="Wingdings" w:hint="default"/>
+        <w:sz w:val="20"/>
+      </w:rPr>
+    </w:lvl>
+    <w:lvl w:ilvl="6" w:tentative="1">
+      <w:start w:val="1"/>
+      <w:numFmt w:val="bullet"/>
+      <w:lvlText w:val=""/>
+      <w:lvlJc w:val="left"/>
+      <w:pPr>
+        <w:tabs>
+          <w:tab w:val="num" w:pos="5040"/>
+        </w:tabs>
+        <w:ind w:left="5040" w:hanging="360"/>
+      </w:pPr>
+      <w:rPr>
+        <w:rFonts w:ascii="Wingdings" w:hAnsi="Wingdings" w:hint="default"/>
+        <w:sz w:val="20"/>
+      </w:rPr>
+    </w:lvl>
+    <w:lvl w:ilvl="7" w:tentative="1">
+      <w:start w:val="1"/>
+      <w:numFmt w:val="bullet"/>
+      <w:lvlText w:val=""/>
+      <w:lvlJc w:val="left"/>
+      <w:pPr>
+        <w:tabs>
+          <w:tab w:val="num" w:pos="5760"/>
+        </w:tabs>
+        <w:ind w:left="5760" w:hanging="360"/>
+      </w:pPr>
+      <w:rPr>
+        <w:rFonts w:ascii="Wingdings" w:hAnsi="Wingdings" w:hint="default"/>
+        <w:sz w:val="20"/>
+      </w:rPr>
+    </w:lvl>
+    <w:lvl w:ilvl="8" w:tentative="1">
+      <w:start w:val="1"/>
+      <w:numFmt w:val="bullet"/>
+      <w:lvlText w:val=""/>
+      <w:lvlJc w:val="left"/>
+      <w:pPr>
+        <w:tabs>
+          <w:tab w:val="num" w:pos="6480"/>
+        </w:tabs>
+        <w:ind w:left="6480" w:hanging="360"/>
+      </w:pPr>
+      <w:rPr>
+        <w:rFonts w:ascii="Wingdings" w:hAnsi="Wingdings" w:hint="default"/>
+        <w:sz w:val="20"/>
+      </w:rPr>
+    </w:lvl>
+  </w:abstractNum>
+  <w:abstractNum w:abstractNumId="1" w15:restartNumberingAfterBreak="0">
     <w:nsid w:val="0FAC5B60"/>
     <w:multiLevelType w:val="multilevel"/>
     <w:tmpl w:val="66403F30"/>
@@ -6636,7 +8202,156 @@
       </w:pPr>
     </w:lvl>
   </w:abstractNum>
-  <w:abstractNum w:abstractNumId="1" w15:restartNumberingAfterBreak="0">
+  <w:abstractNum w:abstractNumId="2" w15:restartNumberingAfterBreak="0">
+    <w:nsid w:val="14693546"/>
+    <w:multiLevelType w:val="multilevel"/>
+    <w:tmpl w:val="DDFE0DF6"/>
+    <w:lvl w:ilvl="0">
+      <w:start w:val="1"/>
+      <w:numFmt w:val="bullet"/>
+      <w:lvlText w:val=""/>
+      <w:lvlJc w:val="left"/>
+      <w:pPr>
+        <w:tabs>
+          <w:tab w:val="num" w:pos="720"/>
+        </w:tabs>
+        <w:ind w:left="720" w:hanging="360"/>
+      </w:pPr>
+      <w:rPr>
+        <w:rFonts w:ascii="Symbol" w:hAnsi="Symbol" w:hint="default"/>
+        <w:sz w:val="20"/>
+      </w:rPr>
+    </w:lvl>
+    <w:lvl w:ilvl="1" w:tentative="1">
+      <w:start w:val="1"/>
+      <w:numFmt w:val="bullet"/>
+      <w:lvlText w:val="o"/>
+      <w:lvlJc w:val="left"/>
+      <w:pPr>
+        <w:tabs>
+          <w:tab w:val="num" w:pos="1440"/>
+        </w:tabs>
+        <w:ind w:left="1440" w:hanging="360"/>
+      </w:pPr>
+      <w:rPr>
+        <w:rFonts w:ascii="Courier New" w:hAnsi="Courier New" w:hint="default"/>
+        <w:sz w:val="20"/>
+      </w:rPr>
+    </w:lvl>
+    <w:lvl w:ilvl="2" w:tentative="1">
+      <w:start w:val="1"/>
+      <w:numFmt w:val="bullet"/>
+      <w:lvlText w:val=""/>
+      <w:lvlJc w:val="left"/>
+      <w:pPr>
+        <w:tabs>
+          <w:tab w:val="num" w:pos="2160"/>
+        </w:tabs>
+        <w:ind w:left="2160" w:hanging="360"/>
+      </w:pPr>
+      <w:rPr>
+        <w:rFonts w:ascii="Wingdings" w:hAnsi="Wingdings" w:hint="default"/>
+        <w:sz w:val="20"/>
+      </w:rPr>
+    </w:lvl>
+    <w:lvl w:ilvl="3" w:tentative="1">
+      <w:start w:val="1"/>
+      <w:numFmt w:val="bullet"/>
+      <w:lvlText w:val=""/>
+      <w:lvlJc w:val="left"/>
+      <w:pPr>
+        <w:tabs>
+          <w:tab w:val="num" w:pos="2880"/>
+        </w:tabs>
+        <w:ind w:left="2880" w:hanging="360"/>
+      </w:pPr>
+      <w:rPr>
+        <w:rFonts w:ascii="Wingdings" w:hAnsi="Wingdings" w:hint="default"/>
+        <w:sz w:val="20"/>
+      </w:rPr>
+    </w:lvl>
+    <w:lvl w:ilvl="4" w:tentative="1">
+      <w:start w:val="1"/>
+      <w:numFmt w:val="bullet"/>
+      <w:lvlText w:val=""/>
+      <w:lvlJc w:val="left"/>
+      <w:pPr>
+        <w:tabs>
+          <w:tab w:val="num" w:pos="3600"/>
+        </w:tabs>
+        <w:ind w:left="3600" w:hanging="360"/>
+      </w:pPr>
+      <w:rPr>
+        <w:rFonts w:ascii="Wingdings" w:hAnsi="Wingdings" w:hint="default"/>
+        <w:sz w:val="20"/>
+      </w:rPr>
+    </w:lvl>
+    <w:lvl w:ilvl="5" w:tentative="1">
+      <w:start w:val="1"/>
+      <w:numFmt w:val="bullet"/>
+      <w:lvlText w:val=""/>
+      <w:lvlJc w:val="left"/>
+      <w:pPr>
+        <w:tabs>
+          <w:tab w:val="num" w:pos="4320"/>
+        </w:tabs>
+        <w:ind w:left="4320" w:hanging="360"/>
+      </w:pPr>
+      <w:rPr>
+        <w:rFonts w:ascii="Wingdings" w:hAnsi="Wingdings" w:hint="default"/>
+        <w:sz w:val="20"/>
+      </w:rPr>
+    </w:lvl>
+    <w:lvl w:ilvl="6" w:tentative="1">
+      <w:start w:val="1"/>
+      <w:numFmt w:val="bullet"/>
+      <w:lvlText w:val=""/>
+      <w:lvlJc w:val="left"/>
+      <w:pPr>
+        <w:tabs>
+          <w:tab w:val="num" w:pos="5040"/>
+        </w:tabs>
+        <w:ind w:left="5040" w:hanging="360"/>
+      </w:pPr>
+      <w:rPr>
+        <w:rFonts w:ascii="Wingdings" w:hAnsi="Wingdings" w:hint="default"/>
+        <w:sz w:val="20"/>
+      </w:rPr>
+    </w:lvl>
+    <w:lvl w:ilvl="7" w:tentative="1">
+      <w:start w:val="1"/>
+      <w:numFmt w:val="bullet"/>
+      <w:lvlText w:val=""/>
+      <w:lvlJc w:val="left"/>
+      <w:pPr>
+        <w:tabs>
+          <w:tab w:val="num" w:pos="5760"/>
+        </w:tabs>
+        <w:ind w:left="5760" w:hanging="360"/>
+      </w:pPr>
+      <w:rPr>
+        <w:rFonts w:ascii="Wingdings" w:hAnsi="Wingdings" w:hint="default"/>
+        <w:sz w:val="20"/>
+      </w:rPr>
+    </w:lvl>
+    <w:lvl w:ilvl="8" w:tentative="1">
+      <w:start w:val="1"/>
+      <w:numFmt w:val="bullet"/>
+      <w:lvlText w:val=""/>
+      <w:lvlJc w:val="left"/>
+      <w:pPr>
+        <w:tabs>
+          <w:tab w:val="num" w:pos="6480"/>
+        </w:tabs>
+        <w:ind w:left="6480" w:hanging="360"/>
+      </w:pPr>
+      <w:rPr>
+        <w:rFonts w:ascii="Wingdings" w:hAnsi="Wingdings" w:hint="default"/>
+        <w:sz w:val="20"/>
+      </w:rPr>
+    </w:lvl>
+  </w:abstractNum>
+  <w:abstractNum w:abstractNumId="3" w15:restartNumberingAfterBreak="0">
     <w:nsid w:val="16486CF0"/>
     <w:multiLevelType w:val="multilevel"/>
     <w:tmpl w:val="04AECBD6"/>
@@ -6785,7 +8500,7 @@
       </w:rPr>
     </w:lvl>
   </w:abstractNum>
-  <w:abstractNum w:abstractNumId="2" w15:restartNumberingAfterBreak="0">
+  <w:abstractNum w:abstractNumId="4" w15:restartNumberingAfterBreak="0">
     <w:nsid w:val="1C5A66EA"/>
     <w:multiLevelType w:val="multilevel"/>
     <w:tmpl w:val="B6766B44"/>
@@ -6934,7 +8649,7 @@
       </w:rPr>
     </w:lvl>
   </w:abstractNum>
-  <w:abstractNum w:abstractNumId="3" w15:restartNumberingAfterBreak="0">
+  <w:abstractNum w:abstractNumId="5" w15:restartNumberingAfterBreak="0">
     <w:nsid w:val="28AE4AB2"/>
     <w:multiLevelType w:val="multilevel"/>
     <w:tmpl w:val="CB981466"/>
@@ -7083,7 +8798,156 @@
       </w:rPr>
     </w:lvl>
   </w:abstractNum>
-  <w:abstractNum w:abstractNumId="4" w15:restartNumberingAfterBreak="0">
+  <w:abstractNum w:abstractNumId="6" w15:restartNumberingAfterBreak="0">
+    <w:nsid w:val="2A2763B7"/>
+    <w:multiLevelType w:val="multilevel"/>
+    <w:tmpl w:val="6BE0E782"/>
+    <w:lvl w:ilvl="0">
+      <w:start w:val="1"/>
+      <w:numFmt w:val="bullet"/>
+      <w:lvlText w:val=""/>
+      <w:lvlJc w:val="left"/>
+      <w:pPr>
+        <w:tabs>
+          <w:tab w:val="num" w:pos="720"/>
+        </w:tabs>
+        <w:ind w:left="720" w:hanging="360"/>
+      </w:pPr>
+      <w:rPr>
+        <w:rFonts w:ascii="Symbol" w:hAnsi="Symbol" w:hint="default"/>
+        <w:sz w:val="20"/>
+      </w:rPr>
+    </w:lvl>
+    <w:lvl w:ilvl="1" w:tentative="1">
+      <w:start w:val="1"/>
+      <w:numFmt w:val="bullet"/>
+      <w:lvlText w:val="o"/>
+      <w:lvlJc w:val="left"/>
+      <w:pPr>
+        <w:tabs>
+          <w:tab w:val="num" w:pos="1440"/>
+        </w:tabs>
+        <w:ind w:left="1440" w:hanging="360"/>
+      </w:pPr>
+      <w:rPr>
+        <w:rFonts w:ascii="Courier New" w:hAnsi="Courier New" w:hint="default"/>
+        <w:sz w:val="20"/>
+      </w:rPr>
+    </w:lvl>
+    <w:lvl w:ilvl="2" w:tentative="1">
+      <w:start w:val="1"/>
+      <w:numFmt w:val="bullet"/>
+      <w:lvlText w:val=""/>
+      <w:lvlJc w:val="left"/>
+      <w:pPr>
+        <w:tabs>
+          <w:tab w:val="num" w:pos="2160"/>
+        </w:tabs>
+        <w:ind w:left="2160" w:hanging="360"/>
+      </w:pPr>
+      <w:rPr>
+        <w:rFonts w:ascii="Wingdings" w:hAnsi="Wingdings" w:hint="default"/>
+        <w:sz w:val="20"/>
+      </w:rPr>
+    </w:lvl>
+    <w:lvl w:ilvl="3" w:tentative="1">
+      <w:start w:val="1"/>
+      <w:numFmt w:val="bullet"/>
+      <w:lvlText w:val=""/>
+      <w:lvlJc w:val="left"/>
+      <w:pPr>
+        <w:tabs>
+          <w:tab w:val="num" w:pos="2880"/>
+        </w:tabs>
+        <w:ind w:left="2880" w:hanging="360"/>
+      </w:pPr>
+      <w:rPr>
+        <w:rFonts w:ascii="Wingdings" w:hAnsi="Wingdings" w:hint="default"/>
+        <w:sz w:val="20"/>
+      </w:rPr>
+    </w:lvl>
+    <w:lvl w:ilvl="4" w:tentative="1">
+      <w:start w:val="1"/>
+      <w:numFmt w:val="bullet"/>
+      <w:lvlText w:val=""/>
+      <w:lvlJc w:val="left"/>
+      <w:pPr>
+        <w:tabs>
+          <w:tab w:val="num" w:pos="3600"/>
+        </w:tabs>
+        <w:ind w:left="3600" w:hanging="360"/>
+      </w:pPr>
+      <w:rPr>
+        <w:rFonts w:ascii="Wingdings" w:hAnsi="Wingdings" w:hint="default"/>
+        <w:sz w:val="20"/>
+      </w:rPr>
+    </w:lvl>
+    <w:lvl w:ilvl="5" w:tentative="1">
+      <w:start w:val="1"/>
+      <w:numFmt w:val="bullet"/>
+      <w:lvlText w:val=""/>
+      <w:lvlJc w:val="left"/>
+      <w:pPr>
+        <w:tabs>
+          <w:tab w:val="num" w:pos="4320"/>
+        </w:tabs>
+        <w:ind w:left="4320" w:hanging="360"/>
+      </w:pPr>
+      <w:rPr>
+        <w:rFonts w:ascii="Wingdings" w:hAnsi="Wingdings" w:hint="default"/>
+        <w:sz w:val="20"/>
+      </w:rPr>
+    </w:lvl>
+    <w:lvl w:ilvl="6" w:tentative="1">
+      <w:start w:val="1"/>
+      <w:numFmt w:val="bullet"/>
+      <w:lvlText w:val=""/>
+      <w:lvlJc w:val="left"/>
+      <w:pPr>
+        <w:tabs>
+          <w:tab w:val="num" w:pos="5040"/>
+        </w:tabs>
+        <w:ind w:left="5040" w:hanging="360"/>
+      </w:pPr>
+      <w:rPr>
+        <w:rFonts w:ascii="Wingdings" w:hAnsi="Wingdings" w:hint="default"/>
+        <w:sz w:val="20"/>
+      </w:rPr>
+    </w:lvl>
+    <w:lvl w:ilvl="7" w:tentative="1">
+      <w:start w:val="1"/>
+      <w:numFmt w:val="bullet"/>
+      <w:lvlText w:val=""/>
+      <w:lvlJc w:val="left"/>
+      <w:pPr>
+        <w:tabs>
+          <w:tab w:val="num" w:pos="5760"/>
+        </w:tabs>
+        <w:ind w:left="5760" w:hanging="360"/>
+      </w:pPr>
+      <w:rPr>
+        <w:rFonts w:ascii="Wingdings" w:hAnsi="Wingdings" w:hint="default"/>
+        <w:sz w:val="20"/>
+      </w:rPr>
+    </w:lvl>
+    <w:lvl w:ilvl="8" w:tentative="1">
+      <w:start w:val="1"/>
+      <w:numFmt w:val="bullet"/>
+      <w:lvlText w:val=""/>
+      <w:lvlJc w:val="left"/>
+      <w:pPr>
+        <w:tabs>
+          <w:tab w:val="num" w:pos="6480"/>
+        </w:tabs>
+        <w:ind w:left="6480" w:hanging="360"/>
+      </w:pPr>
+      <w:rPr>
+        <w:rFonts w:ascii="Wingdings" w:hAnsi="Wingdings" w:hint="default"/>
+        <w:sz w:val="20"/>
+      </w:rPr>
+    </w:lvl>
+  </w:abstractNum>
+  <w:abstractNum w:abstractNumId="7" w15:restartNumberingAfterBreak="0">
     <w:nsid w:val="2B116963"/>
     <w:multiLevelType w:val="multilevel"/>
     <w:tmpl w:val="930248C2"/>
@@ -7232,7 +9096,156 @@
       </w:rPr>
     </w:lvl>
   </w:abstractNum>
-  <w:abstractNum w:abstractNumId="5" w15:restartNumberingAfterBreak="0">
+  <w:abstractNum w:abstractNumId="8" w15:restartNumberingAfterBreak="0">
+    <w:nsid w:val="400D6E71"/>
+    <w:multiLevelType w:val="multilevel"/>
+    <w:tmpl w:val="644AC662"/>
+    <w:lvl w:ilvl="0">
+      <w:start w:val="1"/>
+      <w:numFmt w:val="bullet"/>
+      <w:lvlText w:val=""/>
+      <w:lvlJc w:val="left"/>
+      <w:pPr>
+        <w:tabs>
+          <w:tab w:val="num" w:pos="720"/>
+        </w:tabs>
+        <w:ind w:left="720" w:hanging="360"/>
+      </w:pPr>
+      <w:rPr>
+        <w:rFonts w:ascii="Symbol" w:hAnsi="Symbol" w:hint="default"/>
+        <w:sz w:val="20"/>
+      </w:rPr>
+    </w:lvl>
+    <w:lvl w:ilvl="1" w:tentative="1">
+      <w:start w:val="1"/>
+      <w:numFmt w:val="bullet"/>
+      <w:lvlText w:val="o"/>
+      <w:lvlJc w:val="left"/>
+      <w:pPr>
+        <w:tabs>
+          <w:tab w:val="num" w:pos="1440"/>
+        </w:tabs>
+        <w:ind w:left="1440" w:hanging="360"/>
+      </w:pPr>
+      <w:rPr>
+        <w:rFonts w:ascii="Courier New" w:hAnsi="Courier New" w:hint="default"/>
+        <w:sz w:val="20"/>
+      </w:rPr>
+    </w:lvl>
+    <w:lvl w:ilvl="2" w:tentative="1">
+      <w:start w:val="1"/>
+      <w:numFmt w:val="bullet"/>
+      <w:lvlText w:val=""/>
+      <w:lvlJc w:val="left"/>
+      <w:pPr>
+        <w:tabs>
+          <w:tab w:val="num" w:pos="2160"/>
+        </w:tabs>
+        <w:ind w:left="2160" w:hanging="360"/>
+      </w:pPr>
+      <w:rPr>
+        <w:rFonts w:ascii="Wingdings" w:hAnsi="Wingdings" w:hint="default"/>
+        <w:sz w:val="20"/>
+      </w:rPr>
+    </w:lvl>
+    <w:lvl w:ilvl="3" w:tentative="1">
+      <w:start w:val="1"/>
+      <w:numFmt w:val="bullet"/>
+      <w:lvlText w:val=""/>
+      <w:lvlJc w:val="left"/>
+      <w:pPr>
+        <w:tabs>
+          <w:tab w:val="num" w:pos="2880"/>
+        </w:tabs>
+        <w:ind w:left="2880" w:hanging="360"/>
+      </w:pPr>
+      <w:rPr>
+        <w:rFonts w:ascii="Wingdings" w:hAnsi="Wingdings" w:hint="default"/>
+        <w:sz w:val="20"/>
+      </w:rPr>
+    </w:lvl>
+    <w:lvl w:ilvl="4" w:tentative="1">
+      <w:start w:val="1"/>
+      <w:numFmt w:val="bullet"/>
+      <w:lvlText w:val=""/>
+      <w:lvlJc w:val="left"/>
+      <w:pPr>
+        <w:tabs>
+          <w:tab w:val="num" w:pos="3600"/>
+        </w:tabs>
+        <w:ind w:left="3600" w:hanging="360"/>
+      </w:pPr>
+      <w:rPr>
+        <w:rFonts w:ascii="Wingdings" w:hAnsi="Wingdings" w:hint="default"/>
+        <w:sz w:val="20"/>
+      </w:rPr>
+    </w:lvl>
+    <w:lvl w:ilvl="5" w:tentative="1">
+      <w:start w:val="1"/>
+      <w:numFmt w:val="bullet"/>
+      <w:lvlText w:val=""/>
+      <w:lvlJc w:val="left"/>
+      <w:pPr>
+        <w:tabs>
+          <w:tab w:val="num" w:pos="4320"/>
+        </w:tabs>
+        <w:ind w:left="4320" w:hanging="360"/>
+      </w:pPr>
+      <w:rPr>
+        <w:rFonts w:ascii="Wingdings" w:hAnsi="Wingdings" w:hint="default"/>
+        <w:sz w:val="20"/>
+      </w:rPr>
+    </w:lvl>
+    <w:lvl w:ilvl="6" w:tentative="1">
+      <w:start w:val="1"/>
+      <w:numFmt w:val="bullet"/>
+      <w:lvlText w:val=""/>
+      <w:lvlJc w:val="left"/>
+      <w:pPr>
+        <w:tabs>
+          <w:tab w:val="num" w:pos="5040"/>
+        </w:tabs>
+        <w:ind w:left="5040" w:hanging="360"/>
+      </w:pPr>
+      <w:rPr>
+        <w:rFonts w:ascii="Wingdings" w:hAnsi="Wingdings" w:hint="default"/>
+        <w:sz w:val="20"/>
+      </w:rPr>
+    </w:lvl>
+    <w:lvl w:ilvl="7" w:tentative="1">
+      <w:start w:val="1"/>
+      <w:numFmt w:val="bullet"/>
+      <w:lvlText w:val=""/>
+      <w:lvlJc w:val="left"/>
+      <w:pPr>
+        <w:tabs>
+          <w:tab w:val="num" w:pos="5760"/>
+        </w:tabs>
+        <w:ind w:left="5760" w:hanging="360"/>
+      </w:pPr>
+      <w:rPr>
+        <w:rFonts w:ascii="Wingdings" w:hAnsi="Wingdings" w:hint="default"/>
+        <w:sz w:val="20"/>
+      </w:rPr>
+    </w:lvl>
+    <w:lvl w:ilvl="8" w:tentative="1">
+      <w:start w:val="1"/>
+      <w:numFmt w:val="bullet"/>
+      <w:lvlText w:val=""/>
+      <w:lvlJc w:val="left"/>
+      <w:pPr>
+        <w:tabs>
+          <w:tab w:val="num" w:pos="6480"/>
+        </w:tabs>
+        <w:ind w:left="6480" w:hanging="360"/>
+      </w:pPr>
+      <w:rPr>
+        <w:rFonts w:ascii="Wingdings" w:hAnsi="Wingdings" w:hint="default"/>
+        <w:sz w:val="20"/>
+      </w:rPr>
+    </w:lvl>
+  </w:abstractNum>
+  <w:abstractNum w:abstractNumId="9" w15:restartNumberingAfterBreak="0">
     <w:nsid w:val="47E25BD8"/>
     <w:multiLevelType w:val="multilevel"/>
     <w:tmpl w:val="5B7872B4"/>
@@ -7381,7 +9394,7 @@
       </w:rPr>
     </w:lvl>
   </w:abstractNum>
-  <w:abstractNum w:abstractNumId="6" w15:restartNumberingAfterBreak="0">
+  <w:abstractNum w:abstractNumId="10" w15:restartNumberingAfterBreak="0">
     <w:nsid w:val="49731684"/>
     <w:multiLevelType w:val="multilevel"/>
     <w:tmpl w:val="FE908EC2"/>
@@ -7530,7 +9543,7 @@
       </w:rPr>
     </w:lvl>
   </w:abstractNum>
-  <w:abstractNum w:abstractNumId="7" w15:restartNumberingAfterBreak="0">
+  <w:abstractNum w:abstractNumId="11" w15:restartNumberingAfterBreak="0">
     <w:nsid w:val="55FE397E"/>
     <w:multiLevelType w:val="multilevel"/>
     <w:tmpl w:val="9258E368"/>
@@ -7679,7 +9692,7 @@
       </w:rPr>
     </w:lvl>
   </w:abstractNum>
-  <w:abstractNum w:abstractNumId="8" w15:restartNumberingAfterBreak="0">
+  <w:abstractNum w:abstractNumId="12" w15:restartNumberingAfterBreak="0">
     <w:nsid w:val="634D4977"/>
     <w:multiLevelType w:val="multilevel"/>
     <w:tmpl w:val="3BAA77D6"/>
@@ -7828,7 +9841,156 @@
       </w:rPr>
     </w:lvl>
   </w:abstractNum>
-  <w:abstractNum w:abstractNumId="9" w15:restartNumberingAfterBreak="0">
+  <w:abstractNum w:abstractNumId="13" w15:restartNumberingAfterBreak="0">
+    <w:nsid w:val="6A673AFB"/>
+    <w:multiLevelType w:val="multilevel"/>
+    <w:tmpl w:val="C10C5D82"/>
+    <w:lvl w:ilvl="0">
+      <w:start w:val="1"/>
+      <w:numFmt w:val="bullet"/>
+      <w:lvlText w:val=""/>
+      <w:lvlJc w:val="left"/>
+      <w:pPr>
+        <w:tabs>
+          <w:tab w:val="num" w:pos="720"/>
+        </w:tabs>
+        <w:ind w:left="720" w:hanging="360"/>
+      </w:pPr>
+      <w:rPr>
+        <w:rFonts w:ascii="Symbol" w:hAnsi="Symbol" w:hint="default"/>
+        <w:sz w:val="20"/>
+      </w:rPr>
+    </w:lvl>
+    <w:lvl w:ilvl="1" w:tentative="1">
+      <w:start w:val="1"/>
+      <w:numFmt w:val="bullet"/>
+      <w:lvlText w:val="o"/>
+      <w:lvlJc w:val="left"/>
+      <w:pPr>
+        <w:tabs>
+          <w:tab w:val="num" w:pos="1440"/>
+        </w:tabs>
+        <w:ind w:left="1440" w:hanging="360"/>
+      </w:pPr>
+      <w:rPr>
+        <w:rFonts w:ascii="Courier New" w:hAnsi="Courier New" w:hint="default"/>
+        <w:sz w:val="20"/>
+      </w:rPr>
+    </w:lvl>
+    <w:lvl w:ilvl="2" w:tentative="1">
+      <w:start w:val="1"/>
+      <w:numFmt w:val="bullet"/>
+      <w:lvlText w:val=""/>
+      <w:lvlJc w:val="left"/>
+      <w:pPr>
+        <w:tabs>
+          <w:tab w:val="num" w:pos="2160"/>
+        </w:tabs>
+        <w:ind w:left="2160" w:hanging="360"/>
+      </w:pPr>
+      <w:rPr>
+        <w:rFonts w:ascii="Wingdings" w:hAnsi="Wingdings" w:hint="default"/>
+        <w:sz w:val="20"/>
+      </w:rPr>
+    </w:lvl>
+    <w:lvl w:ilvl="3" w:tentative="1">
+      <w:start w:val="1"/>
+      <w:numFmt w:val="bullet"/>
+      <w:lvlText w:val=""/>
+      <w:lvlJc w:val="left"/>
+      <w:pPr>
+        <w:tabs>
+          <w:tab w:val="num" w:pos="2880"/>
+        </w:tabs>
+        <w:ind w:left="2880" w:hanging="360"/>
+      </w:pPr>
+      <w:rPr>
+        <w:rFonts w:ascii="Wingdings" w:hAnsi="Wingdings" w:hint="default"/>
+        <w:sz w:val="20"/>
+      </w:rPr>
+    </w:lvl>
+    <w:lvl w:ilvl="4" w:tentative="1">
+      <w:start w:val="1"/>
+      <w:numFmt w:val="bullet"/>
+      <w:lvlText w:val=""/>
+      <w:lvlJc w:val="left"/>
+      <w:pPr>
+        <w:tabs>
+          <w:tab w:val="num" w:pos="3600"/>
+        </w:tabs>
+        <w:ind w:left="3600" w:hanging="360"/>
+      </w:pPr>
+      <w:rPr>
+        <w:rFonts w:ascii="Wingdings" w:hAnsi="Wingdings" w:hint="default"/>
+        <w:sz w:val="20"/>
+      </w:rPr>
+    </w:lvl>
+    <w:lvl w:ilvl="5" w:tentative="1">
+      <w:start w:val="1"/>
+      <w:numFmt w:val="bullet"/>
+      <w:lvlText w:val=""/>
+      <w:lvlJc w:val="left"/>
+      <w:pPr>
+        <w:tabs>
+          <w:tab w:val="num" w:pos="4320"/>
+        </w:tabs>
+        <w:ind w:left="4320" w:hanging="360"/>
+      </w:pPr>
+      <w:rPr>
+        <w:rFonts w:ascii="Wingdings" w:hAnsi="Wingdings" w:hint="default"/>
+        <w:sz w:val="20"/>
+      </w:rPr>
+    </w:lvl>
+    <w:lvl w:ilvl="6" w:tentative="1">
+      <w:start w:val="1"/>
+      <w:numFmt w:val="bullet"/>
+      <w:lvlText w:val=""/>
+      <w:lvlJc w:val="left"/>
+      <w:pPr>
+        <w:tabs>
+          <w:tab w:val="num" w:pos="5040"/>
+        </w:tabs>
+        <w:ind w:left="5040" w:hanging="360"/>
+      </w:pPr>
+      <w:rPr>
+        <w:rFonts w:ascii="Wingdings" w:hAnsi="Wingdings" w:hint="default"/>
+        <w:sz w:val="20"/>
+      </w:rPr>
+    </w:lvl>
+    <w:lvl w:ilvl="7" w:tentative="1">
+      <w:start w:val="1"/>
+      <w:numFmt w:val="bullet"/>
+      <w:lvlText w:val=""/>
+      <w:lvlJc w:val="left"/>
+      <w:pPr>
+        <w:tabs>
+          <w:tab w:val="num" w:pos="5760"/>
+        </w:tabs>
+        <w:ind w:left="5760" w:hanging="360"/>
+      </w:pPr>
+      <w:rPr>
+        <w:rFonts w:ascii="Wingdings" w:hAnsi="Wingdings" w:hint="default"/>
+        <w:sz w:val="20"/>
+      </w:rPr>
+    </w:lvl>
+    <w:lvl w:ilvl="8" w:tentative="1">
+      <w:start w:val="1"/>
+      <w:numFmt w:val="bullet"/>
+      <w:lvlText w:val=""/>
+      <w:lvlJc w:val="left"/>
+      <w:pPr>
+        <w:tabs>
+          <w:tab w:val="num" w:pos="6480"/>
+        </w:tabs>
+        <w:ind w:left="6480" w:hanging="360"/>
+      </w:pPr>
+      <w:rPr>
+        <w:rFonts w:ascii="Wingdings" w:hAnsi="Wingdings" w:hint="default"/>
+        <w:sz w:val="20"/>
+      </w:rPr>
+    </w:lvl>
+  </w:abstractNum>
+  <w:abstractNum w:abstractNumId="14" w15:restartNumberingAfterBreak="0">
     <w:nsid w:val="6C9A1E11"/>
     <w:multiLevelType w:val="multilevel"/>
     <w:tmpl w:val="6FD82CEE"/>
@@ -7977,7 +10139,7 @@
       </w:rPr>
     </w:lvl>
   </w:abstractNum>
-  <w:abstractNum w:abstractNumId="10" w15:restartNumberingAfterBreak="0">
+  <w:abstractNum w:abstractNumId="15" w15:restartNumberingAfterBreak="0">
     <w:nsid w:val="6F6C4383"/>
     <w:multiLevelType w:val="multilevel"/>
     <w:tmpl w:val="57085668"/>
@@ -8126,7 +10288,7 @@
       </w:rPr>
     </w:lvl>
   </w:abstractNum>
-  <w:abstractNum w:abstractNumId="11" w15:restartNumberingAfterBreak="0">
+  <w:abstractNum w:abstractNumId="16" w15:restartNumberingAfterBreak="0">
     <w:nsid w:val="74F532B9"/>
     <w:multiLevelType w:val="multilevel"/>
     <w:tmpl w:val="64DCC1E4"/>
@@ -8275,7 +10437,7 @@
       </w:rPr>
     </w:lvl>
   </w:abstractNum>
-  <w:abstractNum w:abstractNumId="12" w15:restartNumberingAfterBreak="0">
+  <w:abstractNum w:abstractNumId="17" w15:restartNumberingAfterBreak="0">
     <w:nsid w:val="75157C7B"/>
     <w:multiLevelType w:val="multilevel"/>
     <w:tmpl w:val="80B4D8C6"/>
@@ -8424,7 +10586,7 @@
       </w:rPr>
     </w:lvl>
   </w:abstractNum>
-  <w:abstractNum w:abstractNumId="13" w15:restartNumberingAfterBreak="0">
+  <w:abstractNum w:abstractNumId="18" w15:restartNumberingAfterBreak="0">
     <w:nsid w:val="7A097C49"/>
     <w:multiLevelType w:val="multilevel"/>
     <w:tmpl w:val="81AE86B0"/>
@@ -8574,46 +10736,61 @@
     </w:lvl>
   </w:abstractNum>
   <w:num w:numId="1" w16cid:durableId="1512641605">
+    <w:abstractNumId w:val="7"/>
+  </w:num>
+  <w:num w:numId="2" w16cid:durableId="1886333004">
+    <w:abstractNumId w:val="9"/>
+  </w:num>
+  <w:num w:numId="3" w16cid:durableId="1901013811">
+    <w:abstractNumId w:val="5"/>
+  </w:num>
+  <w:num w:numId="4" w16cid:durableId="1017007054">
+    <w:abstractNumId w:val="1"/>
+  </w:num>
+  <w:num w:numId="5" w16cid:durableId="297221733">
+    <w:abstractNumId w:val="14"/>
+  </w:num>
+  <w:num w:numId="6" w16cid:durableId="1410270264">
+    <w:abstractNumId w:val="18"/>
+  </w:num>
+  <w:num w:numId="7" w16cid:durableId="1881745912">
+    <w:abstractNumId w:val="16"/>
+  </w:num>
+  <w:num w:numId="8" w16cid:durableId="980959538">
     <w:abstractNumId w:val="4"/>
   </w:num>
-  <w:num w:numId="2" w16cid:durableId="1886333004">
-    <w:abstractNumId w:val="5"/>
+  <w:num w:numId="9" w16cid:durableId="1522627647">
+    <w:abstractNumId w:val="11"/>
   </w:num>
-  <w:num w:numId="3" w16cid:durableId="1901013811">
+  <w:num w:numId="10" w16cid:durableId="997532786">
     <w:abstractNumId w:val="3"/>
   </w:num>
-  <w:num w:numId="4" w16cid:durableId="1017007054">
+  <w:num w:numId="11" w16cid:durableId="389153129">
+    <w:abstractNumId w:val="15"/>
+  </w:num>
+  <w:num w:numId="12" w16cid:durableId="1775781663">
+    <w:abstractNumId w:val="12"/>
+  </w:num>
+  <w:num w:numId="13" w16cid:durableId="1930000102">
+    <w:abstractNumId w:val="17"/>
+  </w:num>
+  <w:num w:numId="14" w16cid:durableId="334844580">
+    <w:abstractNumId w:val="10"/>
+  </w:num>
+  <w:num w:numId="15" w16cid:durableId="133915376">
+    <w:abstractNumId w:val="6"/>
+  </w:num>
+  <w:num w:numId="16" w16cid:durableId="1307859336">
+    <w:abstractNumId w:val="13"/>
+  </w:num>
+  <w:num w:numId="17" w16cid:durableId="1735884312">
     <w:abstractNumId w:val="0"/>
   </w:num>
-  <w:num w:numId="5" w16cid:durableId="297221733">
-    <w:abstractNumId w:val="9"/>
-  </w:num>
-  <w:num w:numId="6" w16cid:durableId="1410270264">
-    <w:abstractNumId w:val="13"/>
-  </w:num>
-  <w:num w:numId="7" w16cid:durableId="1881745912">
-    <w:abstractNumId w:val="11"/>
-  </w:num>
-  <w:num w:numId="8" w16cid:durableId="980959538">
-    <w:abstractNumId w:val="2"/>
-  </w:num>
-  <w:num w:numId="9" w16cid:durableId="1522627647">
-    <w:abstractNumId w:val="7"/>
-  </w:num>
-  <w:num w:numId="10" w16cid:durableId="997532786">
-    <w:abstractNumId w:val="1"/>
-  </w:num>
-  <w:num w:numId="11" w16cid:durableId="389153129">
-    <w:abstractNumId w:val="10"/>
-  </w:num>
-  <w:num w:numId="12" w16cid:durableId="1775781663">
+  <w:num w:numId="18" w16cid:durableId="140579337">
     <w:abstractNumId w:val="8"/>
   </w:num>
-  <w:num w:numId="13" w16cid:durableId="1930000102">
-    <w:abstractNumId w:val="12"/>
-  </w:num>
-  <w:num w:numId="14" w16cid:durableId="334844580">
-    <w:abstractNumId w:val="6"/>
+  <w:num w:numId="19" w16cid:durableId="1945572237">
+    <w:abstractNumId w:val="2"/>
   </w:num>
 </w:numbering>
 </file>
@@ -9105,6 +11282,7 @@
   <w:style w:type="character" w:default="1" w:styleId="DefaultParagraphFont">
     <w:name w:val="Default Paragraph Font"/>
     <w:uiPriority w:val="1"/>
+    <w:semiHidden/>
     <w:unhideWhenUsed/>
   </w:style>
   <w:style w:type="table" w:default="1" w:styleId="TableNormal">
@@ -9459,6 +11637,29 @@
       </w:tblBorders>
     </w:tblPr>
   </w:style>
+  <w:style w:type="character" w:styleId="Emphasis">
+    <w:name w:val="Emphasis"/>
+    <w:basedOn w:val="DefaultParagraphFont"/>
+    <w:uiPriority w:val="20"/>
+    <w:qFormat/>
+    <w:rsid w:val="00E3564B"/>
+    <w:rPr>
+      <w:i/>
+      <w:iCs/>
+    </w:rPr>
+  </w:style>
+  <w:style w:type="character" w:styleId="FollowedHyperlink">
+    <w:name w:val="FollowedHyperlink"/>
+    <w:basedOn w:val="DefaultParagraphFont"/>
+    <w:uiPriority w:val="99"/>
+    <w:semiHidden/>
+    <w:unhideWhenUsed/>
+    <w:rsid w:val="00887776"/>
+    <w:rPr>
+      <w:color w:val="954F72" w:themeColor="followedHyperlink"/>
+      <w:u w:val="single"/>
+    </w:rPr>
+  </w:style>
 </w:styles>
 </file>
 
